--- a/redis .docx
+++ b/redis .docx
@@ -1750,9 +1750,6 @@
     <w:p>
       <w:pPr>
         <w:pStyle w:val="2"/>
-        <w:rPr>
-          <w:rFonts w:hint="eastAsia"/>
-        </w:rPr>
       </w:pPr>
       <w:proofErr w:type="spellStart"/>
       <w:r>
@@ -1787,11 +1784,6 @@
       </w:r>
     </w:p>
     <w:p>
-      <w:pPr>
-        <w:rPr>
-          <w:rFonts w:hint="eastAsia"/>
-        </w:rPr>
-      </w:pPr>
       <w:r>
         <w:rPr>
           <w:rFonts w:hint="eastAsia"/>
@@ -1800,11 +1792,6 @@
       </w:r>
     </w:p>
     <w:p>
-      <w:pPr>
-        <w:rPr>
-          <w:rFonts w:hint="eastAsia"/>
-        </w:rPr>
-      </w:pPr>
       <w:hyperlink r:id="rId10" w:history="1">
         <w:r>
           <w:rPr>
@@ -1815,11 +1802,6 @@
       </w:hyperlink>
     </w:p>
     <w:p>
-      <w:pPr>
-        <w:rPr>
-          <w:rFonts w:hint="eastAsia"/>
-        </w:rPr>
-      </w:pPr>
       <w:hyperlink r:id="rId11" w:history="1">
         <w:r>
           <w:rPr>
@@ -1829,13 +1811,7 @@
         </w:r>
       </w:hyperlink>
     </w:p>
-    <w:p>
-      <w:pPr>
-        <w:rPr>
-          <w:rFonts w:hint="eastAsia"/>
-        </w:rPr>
-      </w:pPr>
-    </w:p>
+    <w:p/>
     <w:p>
       <w:pPr>
         <w:pStyle w:val="a7"/>
@@ -1844,9 +1820,6 @@
           <w:numId w:val="1"/>
         </w:numPr>
         <w:ind w:firstLineChars="0"/>
-        <w:rPr>
-          <w:rFonts w:hint="eastAsia"/>
-        </w:rPr>
       </w:pPr>
       <w:r>
         <w:rPr>
@@ -1933,9 +1906,6 @@
           <w:numId w:val="1"/>
         </w:numPr>
         <w:ind w:firstLineChars="0"/>
-        <w:rPr>
-          <w:rFonts w:hint="eastAsia"/>
-        </w:rPr>
       </w:pPr>
       <w:r>
         <w:rPr>
@@ -1982,9 +1952,6 @@
           <w:numId w:val="1"/>
         </w:numPr>
         <w:ind w:firstLineChars="0"/>
-        <w:rPr>
-          <w:rFonts w:hint="eastAsia"/>
-        </w:rPr>
       </w:pPr>
       <w:r>
         <w:t>将</w:t>
@@ -1999,10 +1966,7 @@
         <w:t>D:\Wamp\bin\php\php5.6.35\php.ini</w:t>
       </w:r>
       <w:r>
-        <w:t>都添加如下内容</w:t>
-      </w:r>
-      <w:r>
-        <w:t>：</w:t>
+        <w:t>都添加如下内容：</w:t>
       </w:r>
       <w:r>
         <w:t>extension</w:t>
@@ -2028,9 +1992,6 @@
           <w:numId w:val="1"/>
         </w:numPr>
         <w:ind w:firstLineChars="0"/>
-        <w:rPr>
-          <w:rFonts w:hint="eastAsia"/>
-        </w:rPr>
       </w:pPr>
       <w:r>
         <w:rPr>
@@ -2083,8 +2044,6 @@
         </w:rPr>
         <w:t>扩展即可。</w:t>
       </w:r>
-      <w:bookmarkStart w:id="7" w:name="_GoBack"/>
-      <w:bookmarkEnd w:id="7"/>
     </w:p>
     <w:p/>
     <w:p>
@@ -2464,14 +2423,1536 @@
         <w:t>);</w:t>
       </w:r>
     </w:p>
+    <w:p/>
     <w:p>
       <w:pPr>
+        <w:pStyle w:val="2"/>
         <w:rPr>
           <w:rFonts w:hint="eastAsia"/>
         </w:rPr>
       </w:pPr>
-    </w:p>
-    <w:p/>
+      <w:proofErr w:type="spellStart"/>
+      <w:r>
+        <w:rPr>
+          <w:rFonts w:hint="eastAsia"/>
+        </w:rPr>
+        <w:t>php</w:t>
+      </w:r>
+      <w:proofErr w:type="spellEnd"/>
+      <w:r>
+        <w:rPr>
+          <w:rFonts w:hint="eastAsia"/>
+        </w:rPr>
+        <w:t>使用</w:t>
+      </w:r>
+      <w:proofErr w:type="spellStart"/>
+      <w:r>
+        <w:rPr>
+          <w:rFonts w:hint="eastAsia"/>
+        </w:rPr>
+        <w:t>redis</w:t>
+      </w:r>
+      <w:proofErr w:type="spellEnd"/>
+    </w:p>
+    <w:p>
+      <w:pPr>
+        <w:widowControl/>
+        <w:shd w:val="clear" w:color="auto" w:fill="FFFFFF"/>
+        <w:tabs>
+          <w:tab w:val="left" w:pos="916"/>
+          <w:tab w:val="left" w:pos="1832"/>
+          <w:tab w:val="left" w:pos="2748"/>
+          <w:tab w:val="left" w:pos="3664"/>
+          <w:tab w:val="left" w:pos="4580"/>
+          <w:tab w:val="left" w:pos="5496"/>
+          <w:tab w:val="left" w:pos="6412"/>
+          <w:tab w:val="left" w:pos="7328"/>
+          <w:tab w:val="left" w:pos="8244"/>
+          <w:tab w:val="left" w:pos="9160"/>
+          <w:tab w:val="left" w:pos="10076"/>
+          <w:tab w:val="left" w:pos="10992"/>
+          <w:tab w:val="left" w:pos="11908"/>
+          <w:tab w:val="left" w:pos="12824"/>
+          <w:tab w:val="left" w:pos="13740"/>
+          <w:tab w:val="left" w:pos="14656"/>
+        </w:tabs>
+        <w:jc w:val="left"/>
+        <w:rPr>
+          <w:rFonts w:ascii="宋体" w:eastAsia="宋体" w:hAnsi="宋体" w:cs="宋体"/>
+          <w:color w:val="000000"/>
+          <w:kern w:val="0"/>
+          <w:sz w:val="14"/>
+          <w:szCs w:val="14"/>
+        </w:rPr>
+      </w:pPr>
+      <w:r>
+        <w:rPr>
+          <w:rFonts w:ascii="宋体" w:eastAsia="宋体" w:hAnsi="宋体" w:cs="宋体" w:hint="eastAsia"/>
+          <w:i/>
+          <w:iCs/>
+          <w:color w:val="808080"/>
+          <w:kern w:val="0"/>
+          <w:sz w:val="14"/>
+          <w:szCs w:val="14"/>
+          <w:shd w:val="clear" w:color="auto" w:fill="F7FAFF"/>
+        </w:rPr>
+        <w:t>//1、创建</w:t>
+      </w:r>
+      <w:proofErr w:type="spellStart"/>
+      <w:r>
+        <w:rPr>
+          <w:rFonts w:ascii="宋体" w:eastAsia="宋体" w:hAnsi="宋体" w:cs="宋体" w:hint="eastAsia"/>
+          <w:i/>
+          <w:iCs/>
+          <w:color w:val="808080"/>
+          <w:kern w:val="0"/>
+          <w:sz w:val="14"/>
+          <w:szCs w:val="14"/>
+          <w:shd w:val="clear" w:color="auto" w:fill="F7FAFF"/>
+        </w:rPr>
+        <w:t>redis</w:t>
+      </w:r>
+      <w:proofErr w:type="spellEnd"/>
+      <w:r>
+        <w:rPr>
+          <w:rFonts w:ascii="宋体" w:eastAsia="宋体" w:hAnsi="宋体" w:cs="宋体" w:hint="eastAsia"/>
+          <w:i/>
+          <w:iCs/>
+          <w:color w:val="808080"/>
+          <w:kern w:val="0"/>
+          <w:sz w:val="14"/>
+          <w:szCs w:val="14"/>
+          <w:shd w:val="clear" w:color="auto" w:fill="F7FAFF"/>
+        </w:rPr>
+        <w:t>对象</w:t>
+      </w:r>
+      <w:r>
+        <w:rPr>
+          <w:rFonts w:ascii="宋体" w:eastAsia="宋体" w:hAnsi="宋体" w:cs="宋体" w:hint="eastAsia"/>
+          <w:i/>
+          <w:iCs/>
+          <w:color w:val="808080"/>
+          <w:kern w:val="0"/>
+          <w:sz w:val="14"/>
+          <w:szCs w:val="14"/>
+          <w:shd w:val="clear" w:color="auto" w:fill="F7FAFF"/>
+        </w:rPr>
+        <w:br/>
+      </w:r>
+      <w:r>
+        <w:rPr>
+          <w:rFonts w:ascii="宋体" w:eastAsia="宋体" w:hAnsi="宋体" w:cs="宋体" w:hint="eastAsia"/>
+          <w:color w:val="660000"/>
+          <w:kern w:val="0"/>
+          <w:sz w:val="14"/>
+          <w:szCs w:val="14"/>
+          <w:shd w:val="clear" w:color="auto" w:fill="F7FAFF"/>
+        </w:rPr>
+        <w:t>$</w:t>
+      </w:r>
+      <w:proofErr w:type="spellStart"/>
+      <w:r>
+        <w:rPr>
+          <w:rFonts w:ascii="宋体" w:eastAsia="宋体" w:hAnsi="宋体" w:cs="宋体" w:hint="eastAsia"/>
+          <w:color w:val="660000"/>
+          <w:kern w:val="0"/>
+          <w:sz w:val="14"/>
+          <w:szCs w:val="14"/>
+          <w:shd w:val="clear" w:color="auto" w:fill="F7FAFF"/>
+        </w:rPr>
+        <w:t>redis</w:t>
+      </w:r>
+      <w:proofErr w:type="spellEnd"/>
+      <w:r>
+        <w:rPr>
+          <w:rFonts w:ascii="宋体" w:eastAsia="宋体" w:hAnsi="宋体" w:cs="宋体" w:hint="eastAsia"/>
+          <w:color w:val="660000"/>
+          <w:kern w:val="0"/>
+          <w:sz w:val="14"/>
+          <w:szCs w:val="14"/>
+          <w:shd w:val="clear" w:color="auto" w:fill="F7FAFF"/>
+        </w:rPr>
+        <w:t xml:space="preserve"> </w:t>
+      </w:r>
+      <w:r>
+        <w:rPr>
+          <w:rFonts w:ascii="宋体" w:eastAsia="宋体" w:hAnsi="宋体" w:cs="宋体" w:hint="eastAsia"/>
+          <w:color w:val="000000"/>
+          <w:kern w:val="0"/>
+          <w:sz w:val="14"/>
+          <w:szCs w:val="14"/>
+          <w:shd w:val="clear" w:color="auto" w:fill="F7FAFF"/>
+        </w:rPr>
+        <w:t xml:space="preserve">= </w:t>
+      </w:r>
+      <w:r>
+        <w:rPr>
+          <w:rFonts w:ascii="宋体" w:eastAsia="宋体" w:hAnsi="宋体" w:cs="宋体" w:hint="eastAsia"/>
+          <w:b/>
+          <w:bCs/>
+          <w:color w:val="000080"/>
+          <w:kern w:val="0"/>
+          <w:sz w:val="14"/>
+          <w:szCs w:val="14"/>
+          <w:shd w:val="clear" w:color="auto" w:fill="F7FAFF"/>
+        </w:rPr>
+        <w:t xml:space="preserve">new </w:t>
+      </w:r>
+      <w:proofErr w:type="spellStart"/>
+      <w:r>
+        <w:rPr>
+          <w:rFonts w:ascii="宋体" w:eastAsia="宋体" w:hAnsi="宋体" w:cs="宋体" w:hint="eastAsia"/>
+          <w:color w:val="000000"/>
+          <w:kern w:val="0"/>
+          <w:sz w:val="14"/>
+          <w:szCs w:val="14"/>
+          <w:shd w:val="clear" w:color="auto" w:fill="F7FAFF"/>
+        </w:rPr>
+        <w:t>Redis</w:t>
+      </w:r>
+      <w:proofErr w:type="spellEnd"/>
+      <w:r>
+        <w:rPr>
+          <w:rFonts w:ascii="宋体" w:eastAsia="宋体" w:hAnsi="宋体" w:cs="宋体" w:hint="eastAsia"/>
+          <w:color w:val="000000"/>
+          <w:kern w:val="0"/>
+          <w:sz w:val="14"/>
+          <w:szCs w:val="14"/>
+          <w:shd w:val="clear" w:color="auto" w:fill="F7FAFF"/>
+        </w:rPr>
+        <w:t>();</w:t>
+      </w:r>
+      <w:r>
+        <w:rPr>
+          <w:rFonts w:ascii="宋体" w:eastAsia="宋体" w:hAnsi="宋体" w:cs="宋体" w:hint="eastAsia"/>
+          <w:color w:val="000000"/>
+          <w:kern w:val="0"/>
+          <w:sz w:val="14"/>
+          <w:szCs w:val="14"/>
+          <w:shd w:val="clear" w:color="auto" w:fill="F7FAFF"/>
+        </w:rPr>
+        <w:br/>
+      </w:r>
+      <w:r>
+        <w:rPr>
+          <w:rFonts w:ascii="宋体" w:eastAsia="宋体" w:hAnsi="宋体" w:cs="宋体" w:hint="eastAsia"/>
+          <w:color w:val="000000"/>
+          <w:kern w:val="0"/>
+          <w:sz w:val="14"/>
+          <w:szCs w:val="14"/>
+          <w:shd w:val="clear" w:color="auto" w:fill="F7FAFF"/>
+        </w:rPr>
+        <w:br/>
+      </w:r>
+      <w:r>
+        <w:rPr>
+          <w:rFonts w:ascii="宋体" w:eastAsia="宋体" w:hAnsi="宋体" w:cs="宋体" w:hint="eastAsia"/>
+          <w:i/>
+          <w:iCs/>
+          <w:color w:val="808080"/>
+          <w:kern w:val="0"/>
+          <w:sz w:val="14"/>
+          <w:szCs w:val="14"/>
+          <w:shd w:val="clear" w:color="auto" w:fill="F7FAFF"/>
+        </w:rPr>
+        <w:t>//2、建立</w:t>
+      </w:r>
+      <w:proofErr w:type="spellStart"/>
+      <w:r>
+        <w:rPr>
+          <w:rFonts w:ascii="宋体" w:eastAsia="宋体" w:hAnsi="宋体" w:cs="宋体" w:hint="eastAsia"/>
+          <w:i/>
+          <w:iCs/>
+          <w:color w:val="808080"/>
+          <w:kern w:val="0"/>
+          <w:sz w:val="14"/>
+          <w:szCs w:val="14"/>
+          <w:shd w:val="clear" w:color="auto" w:fill="F7FAFF"/>
+        </w:rPr>
+        <w:t>redis</w:t>
+      </w:r>
+      <w:proofErr w:type="spellEnd"/>
+      <w:r>
+        <w:rPr>
+          <w:rFonts w:ascii="宋体" w:eastAsia="宋体" w:hAnsi="宋体" w:cs="宋体" w:hint="eastAsia"/>
+          <w:i/>
+          <w:iCs/>
+          <w:color w:val="808080"/>
+          <w:kern w:val="0"/>
+          <w:sz w:val="14"/>
+          <w:szCs w:val="14"/>
+          <w:shd w:val="clear" w:color="auto" w:fill="F7FAFF"/>
+        </w:rPr>
+        <w:t>连接</w:t>
+      </w:r>
+      <w:r>
+        <w:rPr>
+          <w:rFonts w:ascii="宋体" w:eastAsia="宋体" w:hAnsi="宋体" w:cs="宋体" w:hint="eastAsia"/>
+          <w:i/>
+          <w:iCs/>
+          <w:color w:val="808080"/>
+          <w:kern w:val="0"/>
+          <w:sz w:val="14"/>
+          <w:szCs w:val="14"/>
+          <w:shd w:val="clear" w:color="auto" w:fill="F7FAFF"/>
+        </w:rPr>
+        <w:br/>
+      </w:r>
+      <w:r>
+        <w:rPr>
+          <w:rFonts w:ascii="宋体" w:eastAsia="宋体" w:hAnsi="宋体" w:cs="宋体" w:hint="eastAsia"/>
+          <w:color w:val="660000"/>
+          <w:kern w:val="0"/>
+          <w:sz w:val="14"/>
+          <w:szCs w:val="14"/>
+          <w:shd w:val="clear" w:color="auto" w:fill="F7FAFF"/>
+        </w:rPr>
+        <w:t>$</w:t>
+      </w:r>
+      <w:proofErr w:type="spellStart"/>
+      <w:r>
+        <w:rPr>
+          <w:rFonts w:ascii="宋体" w:eastAsia="宋体" w:hAnsi="宋体" w:cs="宋体" w:hint="eastAsia"/>
+          <w:color w:val="660000"/>
+          <w:kern w:val="0"/>
+          <w:sz w:val="14"/>
+          <w:szCs w:val="14"/>
+          <w:shd w:val="clear" w:color="auto" w:fill="F7FAFF"/>
+        </w:rPr>
+        <w:t>redis</w:t>
+      </w:r>
+      <w:proofErr w:type="spellEnd"/>
+      <w:r>
+        <w:rPr>
+          <w:rFonts w:ascii="宋体" w:eastAsia="宋体" w:hAnsi="宋体" w:cs="宋体" w:hint="eastAsia"/>
+          <w:color w:val="000000"/>
+          <w:kern w:val="0"/>
+          <w:sz w:val="14"/>
+          <w:szCs w:val="14"/>
+          <w:shd w:val="clear" w:color="auto" w:fill="F7FAFF"/>
+        </w:rPr>
+        <w:t>-&gt;connect(</w:t>
+      </w:r>
+      <w:r>
+        <w:rPr>
+          <w:rFonts w:ascii="宋体" w:eastAsia="宋体" w:hAnsi="宋体" w:cs="宋体" w:hint="eastAsia"/>
+          <w:b/>
+          <w:bCs/>
+          <w:color w:val="008000"/>
+          <w:kern w:val="0"/>
+          <w:sz w:val="14"/>
+          <w:szCs w:val="14"/>
+          <w:shd w:val="clear" w:color="auto" w:fill="F7FAFF"/>
+        </w:rPr>
+        <w:t>'127.0.0.1'</w:t>
+      </w:r>
+      <w:r>
+        <w:rPr>
+          <w:rFonts w:ascii="宋体" w:eastAsia="宋体" w:hAnsi="宋体" w:cs="宋体" w:hint="eastAsia"/>
+          <w:color w:val="000000"/>
+          <w:kern w:val="0"/>
+          <w:sz w:val="14"/>
+          <w:szCs w:val="14"/>
+          <w:shd w:val="clear" w:color="auto" w:fill="F7FAFF"/>
+        </w:rPr>
+        <w:t>,</w:t>
+      </w:r>
+      <w:r>
+        <w:rPr>
+          <w:rFonts w:ascii="宋体" w:eastAsia="宋体" w:hAnsi="宋体" w:cs="宋体" w:hint="eastAsia"/>
+          <w:color w:val="0000FF"/>
+          <w:kern w:val="0"/>
+          <w:sz w:val="14"/>
+          <w:szCs w:val="14"/>
+          <w:shd w:val="clear" w:color="auto" w:fill="F7FAFF"/>
+        </w:rPr>
+        <w:t>6379</w:t>
+      </w:r>
+      <w:r>
+        <w:rPr>
+          <w:rFonts w:ascii="宋体" w:eastAsia="宋体" w:hAnsi="宋体" w:cs="宋体" w:hint="eastAsia"/>
+          <w:color w:val="000000"/>
+          <w:kern w:val="0"/>
+          <w:sz w:val="14"/>
+          <w:szCs w:val="14"/>
+          <w:shd w:val="clear" w:color="auto" w:fill="F7FAFF"/>
+        </w:rPr>
+        <w:t>);</w:t>
+      </w:r>
+      <w:r>
+        <w:rPr>
+          <w:rFonts w:ascii="宋体" w:eastAsia="宋体" w:hAnsi="宋体" w:cs="宋体" w:hint="eastAsia"/>
+          <w:color w:val="000000"/>
+          <w:kern w:val="0"/>
+          <w:sz w:val="14"/>
+          <w:szCs w:val="14"/>
+          <w:shd w:val="clear" w:color="auto" w:fill="F7FAFF"/>
+        </w:rPr>
+        <w:br/>
+      </w:r>
+      <w:r>
+        <w:rPr>
+          <w:rFonts w:ascii="宋体" w:eastAsia="宋体" w:hAnsi="宋体" w:cs="宋体" w:hint="eastAsia"/>
+          <w:color w:val="000000"/>
+          <w:kern w:val="0"/>
+          <w:sz w:val="14"/>
+          <w:szCs w:val="14"/>
+          <w:shd w:val="clear" w:color="auto" w:fill="F7FAFF"/>
+        </w:rPr>
+        <w:br/>
+      </w:r>
+      <w:r>
+        <w:rPr>
+          <w:rFonts w:ascii="宋体" w:eastAsia="宋体" w:hAnsi="宋体" w:cs="宋体" w:hint="eastAsia"/>
+          <w:i/>
+          <w:iCs/>
+          <w:color w:val="808080"/>
+          <w:kern w:val="0"/>
+          <w:sz w:val="14"/>
+          <w:szCs w:val="14"/>
+          <w:shd w:val="clear" w:color="auto" w:fill="F7FAFF"/>
+        </w:rPr>
+        <w:t>//3、操作</w:t>
+      </w:r>
+      <w:proofErr w:type="spellStart"/>
+      <w:r>
+        <w:rPr>
+          <w:rFonts w:ascii="宋体" w:eastAsia="宋体" w:hAnsi="宋体" w:cs="宋体" w:hint="eastAsia"/>
+          <w:i/>
+          <w:iCs/>
+          <w:color w:val="808080"/>
+          <w:kern w:val="0"/>
+          <w:sz w:val="14"/>
+          <w:szCs w:val="14"/>
+          <w:shd w:val="clear" w:color="auto" w:fill="F7FAFF"/>
+        </w:rPr>
+        <w:t>redis</w:t>
+      </w:r>
+      <w:proofErr w:type="spellEnd"/>
+      <w:r>
+        <w:rPr>
+          <w:rFonts w:ascii="宋体" w:eastAsia="宋体" w:hAnsi="宋体" w:cs="宋体" w:hint="eastAsia"/>
+          <w:i/>
+          <w:iCs/>
+          <w:color w:val="808080"/>
+          <w:kern w:val="0"/>
+          <w:sz w:val="14"/>
+          <w:szCs w:val="14"/>
+          <w:shd w:val="clear" w:color="auto" w:fill="F7FAFF"/>
+        </w:rPr>
+        <w:br/>
+      </w:r>
+      <w:r>
+        <w:rPr>
+          <w:rFonts w:ascii="宋体" w:eastAsia="宋体" w:hAnsi="宋体" w:cs="宋体" w:hint="eastAsia"/>
+          <w:color w:val="660000"/>
+          <w:kern w:val="0"/>
+          <w:sz w:val="14"/>
+          <w:szCs w:val="14"/>
+          <w:shd w:val="clear" w:color="auto" w:fill="F7FAFF"/>
+        </w:rPr>
+        <w:t>$</w:t>
+      </w:r>
+      <w:proofErr w:type="spellStart"/>
+      <w:r>
+        <w:rPr>
+          <w:rFonts w:ascii="宋体" w:eastAsia="宋体" w:hAnsi="宋体" w:cs="宋体" w:hint="eastAsia"/>
+          <w:color w:val="660000"/>
+          <w:kern w:val="0"/>
+          <w:sz w:val="14"/>
+          <w:szCs w:val="14"/>
+          <w:shd w:val="clear" w:color="auto" w:fill="F7FAFF"/>
+        </w:rPr>
+        <w:t>redis</w:t>
+      </w:r>
+      <w:proofErr w:type="spellEnd"/>
+      <w:r>
+        <w:rPr>
+          <w:rFonts w:ascii="宋体" w:eastAsia="宋体" w:hAnsi="宋体" w:cs="宋体" w:hint="eastAsia"/>
+          <w:color w:val="000000"/>
+          <w:kern w:val="0"/>
+          <w:sz w:val="14"/>
+          <w:szCs w:val="14"/>
+          <w:shd w:val="clear" w:color="auto" w:fill="F7FAFF"/>
+        </w:rPr>
+        <w:t>-&gt;set(</w:t>
+      </w:r>
+      <w:r>
+        <w:rPr>
+          <w:rFonts w:ascii="宋体" w:eastAsia="宋体" w:hAnsi="宋体" w:cs="宋体" w:hint="eastAsia"/>
+          <w:b/>
+          <w:bCs/>
+          <w:color w:val="008000"/>
+          <w:kern w:val="0"/>
+          <w:sz w:val="14"/>
+          <w:szCs w:val="14"/>
+          <w:shd w:val="clear" w:color="auto" w:fill="F7FAFF"/>
+        </w:rPr>
+        <w:t>'name'</w:t>
+      </w:r>
+      <w:r>
+        <w:rPr>
+          <w:rFonts w:ascii="宋体" w:eastAsia="宋体" w:hAnsi="宋体" w:cs="宋体" w:hint="eastAsia"/>
+          <w:color w:val="000000"/>
+          <w:kern w:val="0"/>
+          <w:sz w:val="14"/>
+          <w:szCs w:val="14"/>
+          <w:shd w:val="clear" w:color="auto" w:fill="F7FAFF"/>
+        </w:rPr>
+        <w:t>,</w:t>
+      </w:r>
+      <w:r>
+        <w:rPr>
+          <w:rFonts w:ascii="宋体" w:eastAsia="宋体" w:hAnsi="宋体" w:cs="宋体" w:hint="eastAsia"/>
+          <w:b/>
+          <w:bCs/>
+          <w:color w:val="008000"/>
+          <w:kern w:val="0"/>
+          <w:sz w:val="14"/>
+          <w:szCs w:val="14"/>
+          <w:shd w:val="clear" w:color="auto" w:fill="F7FAFF"/>
+        </w:rPr>
+        <w:t>'</w:t>
+      </w:r>
+      <w:proofErr w:type="spellStart"/>
+      <w:r>
+        <w:rPr>
+          <w:rFonts w:ascii="宋体" w:eastAsia="宋体" w:hAnsi="宋体" w:cs="宋体" w:hint="eastAsia"/>
+          <w:b/>
+          <w:bCs/>
+          <w:color w:val="008000"/>
+          <w:kern w:val="0"/>
+          <w:sz w:val="14"/>
+          <w:szCs w:val="14"/>
+          <w:shd w:val="clear" w:color="auto" w:fill="F7FAFF"/>
+        </w:rPr>
+        <w:t>aaa</w:t>
+      </w:r>
+      <w:proofErr w:type="spellEnd"/>
+      <w:r>
+        <w:rPr>
+          <w:rFonts w:ascii="宋体" w:eastAsia="宋体" w:hAnsi="宋体" w:cs="宋体" w:hint="eastAsia"/>
+          <w:b/>
+          <w:bCs/>
+          <w:color w:val="008000"/>
+          <w:kern w:val="0"/>
+          <w:sz w:val="14"/>
+          <w:szCs w:val="14"/>
+          <w:shd w:val="clear" w:color="auto" w:fill="F7FAFF"/>
+        </w:rPr>
+        <w:t>'</w:t>
+      </w:r>
+      <w:r>
+        <w:rPr>
+          <w:rFonts w:ascii="宋体" w:eastAsia="宋体" w:hAnsi="宋体" w:cs="宋体" w:hint="eastAsia"/>
+          <w:color w:val="000000"/>
+          <w:kern w:val="0"/>
+          <w:sz w:val="14"/>
+          <w:szCs w:val="14"/>
+          <w:shd w:val="clear" w:color="auto" w:fill="F7FAFF"/>
+        </w:rPr>
+        <w:t>);</w:t>
+      </w:r>
+      <w:r>
+        <w:rPr>
+          <w:rFonts w:ascii="宋体" w:eastAsia="宋体" w:hAnsi="宋体" w:cs="宋体" w:hint="eastAsia"/>
+          <w:i/>
+          <w:iCs/>
+          <w:color w:val="808080"/>
+          <w:kern w:val="0"/>
+          <w:sz w:val="14"/>
+          <w:szCs w:val="14"/>
+          <w:shd w:val="clear" w:color="auto" w:fill="F7FAFF"/>
+        </w:rPr>
+        <w:t>//set命令即</w:t>
+      </w:r>
+      <w:proofErr w:type="spellStart"/>
+      <w:r>
+        <w:rPr>
+          <w:rFonts w:ascii="宋体" w:eastAsia="宋体" w:hAnsi="宋体" w:cs="宋体" w:hint="eastAsia"/>
+          <w:i/>
+          <w:iCs/>
+          <w:color w:val="808080"/>
+          <w:kern w:val="0"/>
+          <w:sz w:val="14"/>
+          <w:szCs w:val="14"/>
+          <w:shd w:val="clear" w:color="auto" w:fill="F7FAFF"/>
+        </w:rPr>
+        <w:t>redis</w:t>
+      </w:r>
+      <w:proofErr w:type="spellEnd"/>
+      <w:r>
+        <w:rPr>
+          <w:rFonts w:ascii="宋体" w:eastAsia="宋体" w:hAnsi="宋体" w:cs="宋体" w:hint="eastAsia"/>
+          <w:i/>
+          <w:iCs/>
+          <w:color w:val="808080"/>
+          <w:kern w:val="0"/>
+          <w:sz w:val="14"/>
+          <w:szCs w:val="14"/>
+          <w:shd w:val="clear" w:color="auto" w:fill="F7FAFF"/>
+        </w:rPr>
+        <w:t>中的命令</w:t>
+      </w:r>
+      <w:r>
+        <w:rPr>
+          <w:rFonts w:ascii="宋体" w:eastAsia="宋体" w:hAnsi="宋体" w:cs="宋体" w:hint="eastAsia"/>
+          <w:i/>
+          <w:iCs/>
+          <w:color w:val="808080"/>
+          <w:kern w:val="0"/>
+          <w:sz w:val="14"/>
+          <w:szCs w:val="14"/>
+          <w:shd w:val="clear" w:color="auto" w:fill="F7FAFF"/>
+        </w:rPr>
+        <w:br/>
+      </w:r>
+      <w:r>
+        <w:rPr>
+          <w:rFonts w:ascii="宋体" w:eastAsia="宋体" w:hAnsi="宋体" w:cs="宋体" w:hint="eastAsia"/>
+          <w:b/>
+          <w:bCs/>
+          <w:color w:val="000080"/>
+          <w:kern w:val="0"/>
+          <w:sz w:val="14"/>
+          <w:szCs w:val="14"/>
+          <w:shd w:val="clear" w:color="auto" w:fill="F7FAFF"/>
+        </w:rPr>
+        <w:t xml:space="preserve">echo </w:t>
+      </w:r>
+      <w:r>
+        <w:rPr>
+          <w:rFonts w:ascii="宋体" w:eastAsia="宋体" w:hAnsi="宋体" w:cs="宋体" w:hint="eastAsia"/>
+          <w:color w:val="660000"/>
+          <w:kern w:val="0"/>
+          <w:sz w:val="14"/>
+          <w:szCs w:val="14"/>
+          <w:shd w:val="clear" w:color="auto" w:fill="F7FAFF"/>
+        </w:rPr>
+        <w:t>$</w:t>
+      </w:r>
+      <w:proofErr w:type="spellStart"/>
+      <w:r>
+        <w:rPr>
+          <w:rFonts w:ascii="宋体" w:eastAsia="宋体" w:hAnsi="宋体" w:cs="宋体" w:hint="eastAsia"/>
+          <w:color w:val="660000"/>
+          <w:kern w:val="0"/>
+          <w:sz w:val="14"/>
+          <w:szCs w:val="14"/>
+          <w:shd w:val="clear" w:color="auto" w:fill="F7FAFF"/>
+        </w:rPr>
+        <w:t>redis</w:t>
+      </w:r>
+      <w:proofErr w:type="spellEnd"/>
+      <w:r>
+        <w:rPr>
+          <w:rFonts w:ascii="宋体" w:eastAsia="宋体" w:hAnsi="宋体" w:cs="宋体" w:hint="eastAsia"/>
+          <w:color w:val="000000"/>
+          <w:kern w:val="0"/>
+          <w:sz w:val="14"/>
+          <w:szCs w:val="14"/>
+          <w:shd w:val="clear" w:color="auto" w:fill="F7FAFF"/>
+        </w:rPr>
+        <w:t>-&gt;get(</w:t>
+      </w:r>
+      <w:r>
+        <w:rPr>
+          <w:rFonts w:ascii="宋体" w:eastAsia="宋体" w:hAnsi="宋体" w:cs="宋体" w:hint="eastAsia"/>
+          <w:b/>
+          <w:bCs/>
+          <w:color w:val="008000"/>
+          <w:kern w:val="0"/>
+          <w:sz w:val="14"/>
+          <w:szCs w:val="14"/>
+          <w:shd w:val="clear" w:color="auto" w:fill="F7FAFF"/>
+        </w:rPr>
+        <w:t>'name'</w:t>
+      </w:r>
+      <w:r>
+        <w:rPr>
+          <w:rFonts w:ascii="宋体" w:eastAsia="宋体" w:hAnsi="宋体" w:cs="宋体" w:hint="eastAsia"/>
+          <w:color w:val="000000"/>
+          <w:kern w:val="0"/>
+          <w:sz w:val="14"/>
+          <w:szCs w:val="14"/>
+          <w:shd w:val="clear" w:color="auto" w:fill="F7FAFF"/>
+        </w:rPr>
+        <w:t>);</w:t>
+      </w:r>
+      <w:r>
+        <w:rPr>
+          <w:rFonts w:ascii="宋体" w:eastAsia="宋体" w:hAnsi="宋体" w:cs="宋体" w:hint="eastAsia"/>
+          <w:color w:val="000000"/>
+          <w:kern w:val="0"/>
+          <w:sz w:val="14"/>
+          <w:szCs w:val="14"/>
+          <w:shd w:val="clear" w:color="auto" w:fill="F7FAFF"/>
+        </w:rPr>
+        <w:br/>
+      </w:r>
+      <w:r>
+        <w:rPr>
+          <w:rFonts w:ascii="宋体" w:eastAsia="宋体" w:hAnsi="宋体" w:cs="宋体" w:hint="eastAsia"/>
+          <w:color w:val="000000"/>
+          <w:kern w:val="0"/>
+          <w:sz w:val="14"/>
+          <w:szCs w:val="14"/>
+          <w:shd w:val="clear" w:color="auto" w:fill="F7FAFF"/>
+        </w:rPr>
+        <w:br/>
+      </w:r>
+      <w:r>
+        <w:rPr>
+          <w:rFonts w:ascii="宋体" w:eastAsia="宋体" w:hAnsi="宋体" w:cs="宋体" w:hint="eastAsia"/>
+          <w:i/>
+          <w:iCs/>
+          <w:color w:val="808080"/>
+          <w:kern w:val="0"/>
+          <w:sz w:val="14"/>
+          <w:szCs w:val="14"/>
+          <w:shd w:val="clear" w:color="auto" w:fill="F7FAFF"/>
+        </w:rPr>
+        <w:t>//4、关闭</w:t>
+      </w:r>
+      <w:proofErr w:type="spellStart"/>
+      <w:r>
+        <w:rPr>
+          <w:rFonts w:ascii="宋体" w:eastAsia="宋体" w:hAnsi="宋体" w:cs="宋体" w:hint="eastAsia"/>
+          <w:i/>
+          <w:iCs/>
+          <w:color w:val="808080"/>
+          <w:kern w:val="0"/>
+          <w:sz w:val="14"/>
+          <w:szCs w:val="14"/>
+          <w:shd w:val="clear" w:color="auto" w:fill="F7FAFF"/>
+        </w:rPr>
+        <w:t>redis</w:t>
+      </w:r>
+      <w:proofErr w:type="spellEnd"/>
+      <w:r>
+        <w:rPr>
+          <w:rFonts w:ascii="宋体" w:eastAsia="宋体" w:hAnsi="宋体" w:cs="宋体" w:hint="eastAsia"/>
+          <w:i/>
+          <w:iCs/>
+          <w:color w:val="808080"/>
+          <w:kern w:val="0"/>
+          <w:sz w:val="14"/>
+          <w:szCs w:val="14"/>
+          <w:shd w:val="clear" w:color="auto" w:fill="F7FAFF"/>
+        </w:rPr>
+        <w:br/>
+      </w:r>
+      <w:r>
+        <w:rPr>
+          <w:rFonts w:ascii="宋体" w:eastAsia="宋体" w:hAnsi="宋体" w:cs="宋体" w:hint="eastAsia"/>
+          <w:color w:val="660000"/>
+          <w:kern w:val="0"/>
+          <w:sz w:val="14"/>
+          <w:szCs w:val="14"/>
+          <w:shd w:val="clear" w:color="auto" w:fill="F7FAFF"/>
+        </w:rPr>
+        <w:t>$</w:t>
+      </w:r>
+      <w:proofErr w:type="spellStart"/>
+      <w:r>
+        <w:rPr>
+          <w:rFonts w:ascii="宋体" w:eastAsia="宋体" w:hAnsi="宋体" w:cs="宋体" w:hint="eastAsia"/>
+          <w:color w:val="660000"/>
+          <w:kern w:val="0"/>
+          <w:sz w:val="14"/>
+          <w:szCs w:val="14"/>
+          <w:shd w:val="clear" w:color="auto" w:fill="F7FAFF"/>
+        </w:rPr>
+        <w:t>redis</w:t>
+      </w:r>
+      <w:proofErr w:type="spellEnd"/>
+      <w:r>
+        <w:rPr>
+          <w:rFonts w:ascii="宋体" w:eastAsia="宋体" w:hAnsi="宋体" w:cs="宋体" w:hint="eastAsia"/>
+          <w:color w:val="000000"/>
+          <w:kern w:val="0"/>
+          <w:sz w:val="14"/>
+          <w:szCs w:val="14"/>
+          <w:shd w:val="clear" w:color="auto" w:fill="F7FAFF"/>
+        </w:rPr>
+        <w:t>-&gt;close();</w:t>
+      </w:r>
+    </w:p>
+    <w:p>
+      <w:pPr>
+        <w:rPr>
+          <w:rFonts w:hint="eastAsia"/>
+        </w:rPr>
+      </w:pPr>
+    </w:p>
+    <w:p>
+      <w:pPr>
+        <w:rPr>
+          <w:rFonts w:hint="eastAsia"/>
+        </w:rPr>
+      </w:pPr>
+      <w:r>
+        <w:rPr>
+          <w:rFonts w:hint="eastAsia"/>
+        </w:rPr>
+        <w:lastRenderedPageBreak/>
+        <w:t>把</w:t>
+      </w:r>
+      <w:r>
+        <w:rPr>
+          <w:rFonts w:hint="eastAsia"/>
+        </w:rPr>
+        <w:t>session</w:t>
+      </w:r>
+      <w:r>
+        <w:rPr>
+          <w:rFonts w:hint="eastAsia"/>
+        </w:rPr>
+        <w:t>数据写到</w:t>
+      </w:r>
+      <w:proofErr w:type="spellStart"/>
+      <w:r>
+        <w:rPr>
+          <w:rFonts w:hint="eastAsia"/>
+        </w:rPr>
+        <w:t>php</w:t>
+      </w:r>
+      <w:proofErr w:type="spellEnd"/>
+      <w:r>
+        <w:rPr>
+          <w:rFonts w:hint="eastAsia"/>
+        </w:rPr>
+        <w:t>中</w:t>
+      </w:r>
+    </w:p>
+    <w:p>
+      <w:pPr>
+        <w:widowControl/>
+        <w:shd w:val="clear" w:color="auto" w:fill="FFFFFF"/>
+        <w:tabs>
+          <w:tab w:val="left" w:pos="916"/>
+          <w:tab w:val="left" w:pos="1832"/>
+          <w:tab w:val="left" w:pos="2748"/>
+          <w:tab w:val="left" w:pos="3664"/>
+          <w:tab w:val="left" w:pos="4580"/>
+          <w:tab w:val="left" w:pos="5496"/>
+          <w:tab w:val="left" w:pos="6412"/>
+          <w:tab w:val="left" w:pos="7328"/>
+          <w:tab w:val="left" w:pos="8244"/>
+          <w:tab w:val="left" w:pos="9160"/>
+          <w:tab w:val="left" w:pos="10076"/>
+          <w:tab w:val="left" w:pos="10992"/>
+          <w:tab w:val="left" w:pos="11908"/>
+          <w:tab w:val="left" w:pos="12824"/>
+          <w:tab w:val="left" w:pos="13740"/>
+          <w:tab w:val="left" w:pos="14656"/>
+        </w:tabs>
+        <w:jc w:val="left"/>
+        <w:rPr>
+          <w:rFonts w:ascii="宋体" w:eastAsia="宋体" w:hAnsi="宋体" w:cs="宋体"/>
+          <w:color w:val="000000"/>
+          <w:kern w:val="0"/>
+          <w:sz w:val="14"/>
+          <w:szCs w:val="14"/>
+        </w:rPr>
+      </w:pPr>
+      <w:r>
+        <w:rPr>
+          <w:rFonts w:ascii="宋体" w:eastAsia="宋体" w:hAnsi="宋体" w:cs="宋体" w:hint="eastAsia"/>
+          <w:i/>
+          <w:iCs/>
+          <w:color w:val="808080"/>
+          <w:kern w:val="0"/>
+          <w:sz w:val="14"/>
+          <w:szCs w:val="14"/>
+          <w:shd w:val="clear" w:color="auto" w:fill="F7FAFF"/>
+        </w:rPr>
+        <w:t>//修改session驱动</w:t>
+      </w:r>
+      <w:r>
+        <w:rPr>
+          <w:rFonts w:ascii="宋体" w:eastAsia="宋体" w:hAnsi="宋体" w:cs="宋体" w:hint="eastAsia"/>
+          <w:i/>
+          <w:iCs/>
+          <w:color w:val="808080"/>
+          <w:kern w:val="0"/>
+          <w:sz w:val="14"/>
+          <w:szCs w:val="14"/>
+          <w:shd w:val="clear" w:color="auto" w:fill="F7FAFF"/>
+        </w:rPr>
+        <w:br/>
+      </w:r>
+      <w:proofErr w:type="spellStart"/>
+      <w:r>
+        <w:rPr>
+          <w:rFonts w:ascii="宋体" w:eastAsia="宋体" w:hAnsi="宋体" w:cs="宋体" w:hint="eastAsia"/>
+          <w:i/>
+          <w:iCs/>
+          <w:color w:val="000000"/>
+          <w:kern w:val="0"/>
+          <w:sz w:val="14"/>
+          <w:szCs w:val="14"/>
+          <w:shd w:val="clear" w:color="auto" w:fill="F7FAFF"/>
+        </w:rPr>
+        <w:t>ini_set</w:t>
+      </w:r>
+      <w:proofErr w:type="spellEnd"/>
+      <w:r>
+        <w:rPr>
+          <w:rFonts w:ascii="宋体" w:eastAsia="宋体" w:hAnsi="宋体" w:cs="宋体" w:hint="eastAsia"/>
+          <w:color w:val="000000"/>
+          <w:kern w:val="0"/>
+          <w:sz w:val="14"/>
+          <w:szCs w:val="14"/>
+          <w:shd w:val="clear" w:color="auto" w:fill="F7FAFF"/>
+        </w:rPr>
+        <w:t>(</w:t>
+      </w:r>
+      <w:r>
+        <w:rPr>
+          <w:rFonts w:ascii="宋体" w:eastAsia="宋体" w:hAnsi="宋体" w:cs="宋体" w:hint="eastAsia"/>
+          <w:b/>
+          <w:bCs/>
+          <w:color w:val="008000"/>
+          <w:kern w:val="0"/>
+          <w:sz w:val="14"/>
+          <w:szCs w:val="14"/>
+          <w:shd w:val="clear" w:color="auto" w:fill="F7FAFF"/>
+        </w:rPr>
+        <w:t>'session.save_handler'</w:t>
+      </w:r>
+      <w:r>
+        <w:rPr>
+          <w:rFonts w:ascii="宋体" w:eastAsia="宋体" w:hAnsi="宋体" w:cs="宋体" w:hint="eastAsia"/>
+          <w:color w:val="000000"/>
+          <w:kern w:val="0"/>
+          <w:sz w:val="14"/>
+          <w:szCs w:val="14"/>
+          <w:shd w:val="clear" w:color="auto" w:fill="F7FAFF"/>
+        </w:rPr>
+        <w:t>,</w:t>
+      </w:r>
+      <w:r>
+        <w:rPr>
+          <w:rFonts w:ascii="宋体" w:eastAsia="宋体" w:hAnsi="宋体" w:cs="宋体" w:hint="eastAsia"/>
+          <w:b/>
+          <w:bCs/>
+          <w:color w:val="008000"/>
+          <w:kern w:val="0"/>
+          <w:sz w:val="14"/>
+          <w:szCs w:val="14"/>
+          <w:shd w:val="clear" w:color="auto" w:fill="F7FAFF"/>
+        </w:rPr>
+        <w:t>'</w:t>
+      </w:r>
+      <w:proofErr w:type="spellStart"/>
+      <w:r>
+        <w:rPr>
+          <w:rFonts w:ascii="宋体" w:eastAsia="宋体" w:hAnsi="宋体" w:cs="宋体" w:hint="eastAsia"/>
+          <w:b/>
+          <w:bCs/>
+          <w:color w:val="008000"/>
+          <w:kern w:val="0"/>
+          <w:sz w:val="14"/>
+          <w:szCs w:val="14"/>
+          <w:shd w:val="clear" w:color="auto" w:fill="F7FAFF"/>
+        </w:rPr>
+        <w:t>redis</w:t>
+      </w:r>
+      <w:proofErr w:type="spellEnd"/>
+      <w:r>
+        <w:rPr>
+          <w:rFonts w:ascii="宋体" w:eastAsia="宋体" w:hAnsi="宋体" w:cs="宋体" w:hint="eastAsia"/>
+          <w:b/>
+          <w:bCs/>
+          <w:color w:val="008000"/>
+          <w:kern w:val="0"/>
+          <w:sz w:val="14"/>
+          <w:szCs w:val="14"/>
+          <w:shd w:val="clear" w:color="auto" w:fill="F7FAFF"/>
+        </w:rPr>
+        <w:t>'</w:t>
+      </w:r>
+      <w:r>
+        <w:rPr>
+          <w:rFonts w:ascii="宋体" w:eastAsia="宋体" w:hAnsi="宋体" w:cs="宋体" w:hint="eastAsia"/>
+          <w:color w:val="000000"/>
+          <w:kern w:val="0"/>
+          <w:sz w:val="14"/>
+          <w:szCs w:val="14"/>
+          <w:shd w:val="clear" w:color="auto" w:fill="F7FAFF"/>
+        </w:rPr>
+        <w:t>);</w:t>
+      </w:r>
+      <w:r>
+        <w:rPr>
+          <w:rFonts w:ascii="宋体" w:eastAsia="宋体" w:hAnsi="宋体" w:cs="宋体" w:hint="eastAsia"/>
+          <w:i/>
+          <w:iCs/>
+          <w:color w:val="808080"/>
+          <w:kern w:val="0"/>
+          <w:sz w:val="14"/>
+          <w:szCs w:val="14"/>
+          <w:shd w:val="clear" w:color="auto" w:fill="F7FAFF"/>
+        </w:rPr>
+        <w:t>//修改配置项，只对当前脚本有效。如果改php.ini文件，重启服务器即永久有效。</w:t>
+      </w:r>
+      <w:r>
+        <w:rPr>
+          <w:rFonts w:ascii="宋体" w:eastAsia="宋体" w:hAnsi="宋体" w:cs="宋体" w:hint="eastAsia"/>
+          <w:i/>
+          <w:iCs/>
+          <w:color w:val="808080"/>
+          <w:kern w:val="0"/>
+          <w:sz w:val="14"/>
+          <w:szCs w:val="14"/>
+          <w:shd w:val="clear" w:color="auto" w:fill="F7FAFF"/>
+        </w:rPr>
+        <w:br/>
+      </w:r>
+      <w:proofErr w:type="spellStart"/>
+      <w:r>
+        <w:rPr>
+          <w:rFonts w:ascii="宋体" w:eastAsia="宋体" w:hAnsi="宋体" w:cs="宋体" w:hint="eastAsia"/>
+          <w:i/>
+          <w:iCs/>
+          <w:color w:val="000000"/>
+          <w:kern w:val="0"/>
+          <w:sz w:val="14"/>
+          <w:szCs w:val="14"/>
+          <w:shd w:val="clear" w:color="auto" w:fill="F7FAFF"/>
+        </w:rPr>
+        <w:t>ini_set</w:t>
+      </w:r>
+      <w:proofErr w:type="spellEnd"/>
+      <w:r>
+        <w:rPr>
+          <w:rFonts w:ascii="宋体" w:eastAsia="宋体" w:hAnsi="宋体" w:cs="宋体" w:hint="eastAsia"/>
+          <w:color w:val="000000"/>
+          <w:kern w:val="0"/>
+          <w:sz w:val="14"/>
+          <w:szCs w:val="14"/>
+          <w:shd w:val="clear" w:color="auto" w:fill="F7FAFF"/>
+        </w:rPr>
+        <w:t>(</w:t>
+      </w:r>
+      <w:r>
+        <w:rPr>
+          <w:rFonts w:ascii="宋体" w:eastAsia="宋体" w:hAnsi="宋体" w:cs="宋体" w:hint="eastAsia"/>
+          <w:b/>
+          <w:bCs/>
+          <w:color w:val="008000"/>
+          <w:kern w:val="0"/>
+          <w:sz w:val="14"/>
+          <w:szCs w:val="14"/>
+          <w:shd w:val="clear" w:color="auto" w:fill="F7FAFF"/>
+        </w:rPr>
+        <w:t>'session.save_path'</w:t>
+      </w:r>
+      <w:r>
+        <w:rPr>
+          <w:rFonts w:ascii="宋体" w:eastAsia="宋体" w:hAnsi="宋体" w:cs="宋体" w:hint="eastAsia"/>
+          <w:color w:val="000000"/>
+          <w:kern w:val="0"/>
+          <w:sz w:val="14"/>
+          <w:szCs w:val="14"/>
+          <w:shd w:val="clear" w:color="auto" w:fill="F7FAFF"/>
+        </w:rPr>
+        <w:t>,</w:t>
+      </w:r>
+      <w:r>
+        <w:rPr>
+          <w:rFonts w:ascii="宋体" w:eastAsia="宋体" w:hAnsi="宋体" w:cs="宋体" w:hint="eastAsia"/>
+          <w:b/>
+          <w:bCs/>
+          <w:color w:val="008000"/>
+          <w:kern w:val="0"/>
+          <w:sz w:val="14"/>
+          <w:szCs w:val="14"/>
+          <w:shd w:val="clear" w:color="auto" w:fill="F7FAFF"/>
+        </w:rPr>
+        <w:t>'</w:t>
+      </w:r>
+      <w:proofErr w:type="spellStart"/>
+      <w:r>
+        <w:rPr>
+          <w:rFonts w:ascii="宋体" w:eastAsia="宋体" w:hAnsi="宋体" w:cs="宋体" w:hint="eastAsia"/>
+          <w:b/>
+          <w:bCs/>
+          <w:color w:val="008000"/>
+          <w:kern w:val="0"/>
+          <w:sz w:val="14"/>
+          <w:szCs w:val="14"/>
+          <w:shd w:val="clear" w:color="auto" w:fill="F7FAFF"/>
+        </w:rPr>
+        <w:t>tcp</w:t>
+      </w:r>
+      <w:proofErr w:type="spellEnd"/>
+      <w:r>
+        <w:rPr>
+          <w:rFonts w:ascii="宋体" w:eastAsia="宋体" w:hAnsi="宋体" w:cs="宋体" w:hint="eastAsia"/>
+          <w:b/>
+          <w:bCs/>
+          <w:color w:val="008000"/>
+          <w:kern w:val="0"/>
+          <w:sz w:val="14"/>
+          <w:szCs w:val="14"/>
+          <w:shd w:val="clear" w:color="auto" w:fill="F7FAFF"/>
+        </w:rPr>
+        <w:t>://127.0.0.1:6379'</w:t>
+      </w:r>
+      <w:r>
+        <w:rPr>
+          <w:rFonts w:ascii="宋体" w:eastAsia="宋体" w:hAnsi="宋体" w:cs="宋体" w:hint="eastAsia"/>
+          <w:color w:val="000000"/>
+          <w:kern w:val="0"/>
+          <w:sz w:val="14"/>
+          <w:szCs w:val="14"/>
+          <w:shd w:val="clear" w:color="auto" w:fill="F7FAFF"/>
+        </w:rPr>
+        <w:t>);</w:t>
+      </w:r>
+      <w:r>
+        <w:rPr>
+          <w:rFonts w:ascii="宋体" w:eastAsia="宋体" w:hAnsi="宋体" w:cs="宋体" w:hint="eastAsia"/>
+          <w:i/>
+          <w:iCs/>
+          <w:color w:val="808080"/>
+          <w:kern w:val="0"/>
+          <w:sz w:val="14"/>
+          <w:szCs w:val="14"/>
+          <w:shd w:val="clear" w:color="auto" w:fill="F7FAFF"/>
+        </w:rPr>
+        <w:t>//修改session驱动,session储存在当前文件中，在别的文件访问session，要做同样的驱动修改</w:t>
+      </w:r>
+      <w:r>
+        <w:rPr>
+          <w:rFonts w:ascii="宋体" w:eastAsia="宋体" w:hAnsi="宋体" w:cs="宋体" w:hint="eastAsia"/>
+          <w:i/>
+          <w:iCs/>
+          <w:color w:val="808080"/>
+          <w:kern w:val="0"/>
+          <w:sz w:val="14"/>
+          <w:szCs w:val="14"/>
+          <w:shd w:val="clear" w:color="auto" w:fill="F7FAFF"/>
+        </w:rPr>
+        <w:br/>
+        <w:t>//开启session</w:t>
+      </w:r>
+      <w:r>
+        <w:rPr>
+          <w:rFonts w:ascii="宋体" w:eastAsia="宋体" w:hAnsi="宋体" w:cs="宋体" w:hint="eastAsia"/>
+          <w:i/>
+          <w:iCs/>
+          <w:color w:val="808080"/>
+          <w:kern w:val="0"/>
+          <w:sz w:val="14"/>
+          <w:szCs w:val="14"/>
+          <w:shd w:val="clear" w:color="auto" w:fill="F7FAFF"/>
+        </w:rPr>
+        <w:br/>
+      </w:r>
+      <w:proofErr w:type="spellStart"/>
+      <w:r>
+        <w:rPr>
+          <w:rFonts w:ascii="宋体" w:eastAsia="宋体" w:hAnsi="宋体" w:cs="宋体" w:hint="eastAsia"/>
+          <w:i/>
+          <w:iCs/>
+          <w:color w:val="000000"/>
+          <w:kern w:val="0"/>
+          <w:sz w:val="14"/>
+          <w:szCs w:val="14"/>
+          <w:shd w:val="clear" w:color="auto" w:fill="F7FAFF"/>
+        </w:rPr>
+        <w:t>session_start</w:t>
+      </w:r>
+      <w:proofErr w:type="spellEnd"/>
+      <w:r>
+        <w:rPr>
+          <w:rFonts w:ascii="宋体" w:eastAsia="宋体" w:hAnsi="宋体" w:cs="宋体" w:hint="eastAsia"/>
+          <w:color w:val="000000"/>
+          <w:kern w:val="0"/>
+          <w:sz w:val="14"/>
+          <w:szCs w:val="14"/>
+          <w:shd w:val="clear" w:color="auto" w:fill="F7FAFF"/>
+        </w:rPr>
+        <w:t>();</w:t>
+      </w:r>
+      <w:r>
+        <w:rPr>
+          <w:rFonts w:ascii="宋体" w:eastAsia="宋体" w:hAnsi="宋体" w:cs="宋体" w:hint="eastAsia"/>
+          <w:color w:val="000000"/>
+          <w:kern w:val="0"/>
+          <w:sz w:val="14"/>
+          <w:szCs w:val="14"/>
+          <w:shd w:val="clear" w:color="auto" w:fill="F7FAFF"/>
+        </w:rPr>
+        <w:br/>
+      </w:r>
+      <w:r>
+        <w:rPr>
+          <w:rFonts w:ascii="宋体" w:eastAsia="宋体" w:hAnsi="宋体" w:cs="宋体" w:hint="eastAsia"/>
+          <w:i/>
+          <w:iCs/>
+          <w:color w:val="808080"/>
+          <w:kern w:val="0"/>
+          <w:sz w:val="14"/>
+          <w:szCs w:val="14"/>
+          <w:shd w:val="clear" w:color="auto" w:fill="F7FAFF"/>
+        </w:rPr>
+        <w:t>//使用session</w:t>
+      </w:r>
+      <w:r>
+        <w:rPr>
+          <w:rFonts w:ascii="宋体" w:eastAsia="宋体" w:hAnsi="宋体" w:cs="宋体" w:hint="eastAsia"/>
+          <w:i/>
+          <w:iCs/>
+          <w:color w:val="808080"/>
+          <w:kern w:val="0"/>
+          <w:sz w:val="14"/>
+          <w:szCs w:val="14"/>
+          <w:shd w:val="clear" w:color="auto" w:fill="F7FAFF"/>
+        </w:rPr>
+        <w:br/>
+      </w:r>
+      <w:r>
+        <w:rPr>
+          <w:rFonts w:ascii="宋体" w:eastAsia="宋体" w:hAnsi="宋体" w:cs="宋体" w:hint="eastAsia"/>
+          <w:color w:val="660000"/>
+          <w:kern w:val="0"/>
+          <w:sz w:val="14"/>
+          <w:szCs w:val="14"/>
+          <w:shd w:val="clear" w:color="auto" w:fill="F7FAFF"/>
+        </w:rPr>
+        <w:t>$_SESSION</w:t>
+      </w:r>
+      <w:r>
+        <w:rPr>
+          <w:rFonts w:ascii="宋体" w:eastAsia="宋体" w:hAnsi="宋体" w:cs="宋体" w:hint="eastAsia"/>
+          <w:color w:val="000000"/>
+          <w:kern w:val="0"/>
+          <w:sz w:val="14"/>
+          <w:szCs w:val="14"/>
+          <w:shd w:val="clear" w:color="auto" w:fill="F7FAFF"/>
+        </w:rPr>
+        <w:t>[</w:t>
+      </w:r>
+      <w:r>
+        <w:rPr>
+          <w:rFonts w:ascii="宋体" w:eastAsia="宋体" w:hAnsi="宋体" w:cs="宋体" w:hint="eastAsia"/>
+          <w:b/>
+          <w:bCs/>
+          <w:color w:val="008000"/>
+          <w:kern w:val="0"/>
+          <w:sz w:val="14"/>
+          <w:szCs w:val="14"/>
+          <w:shd w:val="clear" w:color="auto" w:fill="F7FAFF"/>
+        </w:rPr>
+        <w:t>'</w:t>
+      </w:r>
+      <w:proofErr w:type="spellStart"/>
+      <w:r>
+        <w:rPr>
+          <w:rFonts w:ascii="宋体" w:eastAsia="宋体" w:hAnsi="宋体" w:cs="宋体" w:hint="eastAsia"/>
+          <w:b/>
+          <w:bCs/>
+          <w:color w:val="008000"/>
+          <w:kern w:val="0"/>
+          <w:sz w:val="14"/>
+          <w:szCs w:val="14"/>
+          <w:shd w:val="clear" w:color="auto" w:fill="F7FAFF"/>
+        </w:rPr>
+        <w:t>sess_name</w:t>
+      </w:r>
+      <w:proofErr w:type="spellEnd"/>
+      <w:r>
+        <w:rPr>
+          <w:rFonts w:ascii="宋体" w:eastAsia="宋体" w:hAnsi="宋体" w:cs="宋体" w:hint="eastAsia"/>
+          <w:b/>
+          <w:bCs/>
+          <w:color w:val="008000"/>
+          <w:kern w:val="0"/>
+          <w:sz w:val="14"/>
+          <w:szCs w:val="14"/>
+          <w:shd w:val="clear" w:color="auto" w:fill="F7FAFF"/>
+        </w:rPr>
+        <w:t>'</w:t>
+      </w:r>
+      <w:r>
+        <w:rPr>
+          <w:rFonts w:ascii="宋体" w:eastAsia="宋体" w:hAnsi="宋体" w:cs="宋体" w:hint="eastAsia"/>
+          <w:color w:val="000000"/>
+          <w:kern w:val="0"/>
+          <w:sz w:val="14"/>
+          <w:szCs w:val="14"/>
+          <w:shd w:val="clear" w:color="auto" w:fill="F7FAFF"/>
+        </w:rPr>
+        <w:t xml:space="preserve">] = </w:t>
+      </w:r>
+      <w:r>
+        <w:rPr>
+          <w:rFonts w:ascii="宋体" w:eastAsia="宋体" w:hAnsi="宋体" w:cs="宋体" w:hint="eastAsia"/>
+          <w:b/>
+          <w:bCs/>
+          <w:color w:val="008000"/>
+          <w:kern w:val="0"/>
+          <w:sz w:val="14"/>
+          <w:szCs w:val="14"/>
+          <w:shd w:val="clear" w:color="auto" w:fill="F7FAFF"/>
+        </w:rPr>
+        <w:t>'</w:t>
+      </w:r>
+      <w:proofErr w:type="spellStart"/>
+      <w:r>
+        <w:rPr>
+          <w:rFonts w:ascii="宋体" w:eastAsia="宋体" w:hAnsi="宋体" w:cs="宋体" w:hint="eastAsia"/>
+          <w:b/>
+          <w:bCs/>
+          <w:color w:val="008000"/>
+          <w:kern w:val="0"/>
+          <w:sz w:val="14"/>
+          <w:szCs w:val="14"/>
+          <w:shd w:val="clear" w:color="auto" w:fill="F7FAFF"/>
+        </w:rPr>
+        <w:t>bbb</w:t>
+      </w:r>
+      <w:proofErr w:type="spellEnd"/>
+      <w:r>
+        <w:rPr>
+          <w:rFonts w:ascii="宋体" w:eastAsia="宋体" w:hAnsi="宋体" w:cs="宋体" w:hint="eastAsia"/>
+          <w:b/>
+          <w:bCs/>
+          <w:color w:val="008000"/>
+          <w:kern w:val="0"/>
+          <w:sz w:val="14"/>
+          <w:szCs w:val="14"/>
+          <w:shd w:val="clear" w:color="auto" w:fill="F7FAFF"/>
+        </w:rPr>
+        <w:t>'</w:t>
+      </w:r>
+      <w:r>
+        <w:rPr>
+          <w:rFonts w:ascii="宋体" w:eastAsia="宋体" w:hAnsi="宋体" w:cs="宋体" w:hint="eastAsia"/>
+          <w:color w:val="000000"/>
+          <w:kern w:val="0"/>
+          <w:sz w:val="14"/>
+          <w:szCs w:val="14"/>
+          <w:shd w:val="clear" w:color="auto" w:fill="F7FAFF"/>
+        </w:rPr>
+        <w:t>;</w:t>
+      </w:r>
+      <w:r>
+        <w:rPr>
+          <w:rFonts w:ascii="宋体" w:eastAsia="宋体" w:hAnsi="宋体" w:cs="宋体" w:hint="eastAsia"/>
+          <w:color w:val="000000"/>
+          <w:kern w:val="0"/>
+          <w:sz w:val="14"/>
+          <w:szCs w:val="14"/>
+          <w:shd w:val="clear" w:color="auto" w:fill="F7FAFF"/>
+        </w:rPr>
+        <w:br/>
+      </w:r>
+      <w:r>
+        <w:rPr>
+          <w:rFonts w:ascii="宋体" w:eastAsia="宋体" w:hAnsi="宋体" w:cs="宋体" w:hint="eastAsia"/>
+          <w:color w:val="660000"/>
+          <w:kern w:val="0"/>
+          <w:sz w:val="14"/>
+          <w:szCs w:val="14"/>
+          <w:shd w:val="clear" w:color="auto" w:fill="F7FAFF"/>
+        </w:rPr>
+        <w:t>$_SESSION</w:t>
+      </w:r>
+      <w:r>
+        <w:rPr>
+          <w:rFonts w:ascii="宋体" w:eastAsia="宋体" w:hAnsi="宋体" w:cs="宋体" w:hint="eastAsia"/>
+          <w:color w:val="000000"/>
+          <w:kern w:val="0"/>
+          <w:sz w:val="14"/>
+          <w:szCs w:val="14"/>
+          <w:shd w:val="clear" w:color="auto" w:fill="F7FAFF"/>
+        </w:rPr>
+        <w:t>[</w:t>
+      </w:r>
+      <w:r>
+        <w:rPr>
+          <w:rFonts w:ascii="宋体" w:eastAsia="宋体" w:hAnsi="宋体" w:cs="宋体" w:hint="eastAsia"/>
+          <w:b/>
+          <w:bCs/>
+          <w:color w:val="008000"/>
+          <w:kern w:val="0"/>
+          <w:sz w:val="14"/>
+          <w:szCs w:val="14"/>
+          <w:shd w:val="clear" w:color="auto" w:fill="F7FAFF"/>
+        </w:rPr>
+        <w:t>'</w:t>
+      </w:r>
+      <w:proofErr w:type="spellStart"/>
+      <w:r>
+        <w:rPr>
+          <w:rFonts w:ascii="宋体" w:eastAsia="宋体" w:hAnsi="宋体" w:cs="宋体" w:hint="eastAsia"/>
+          <w:b/>
+          <w:bCs/>
+          <w:color w:val="008000"/>
+          <w:kern w:val="0"/>
+          <w:sz w:val="14"/>
+          <w:szCs w:val="14"/>
+          <w:shd w:val="clear" w:color="auto" w:fill="F7FAFF"/>
+        </w:rPr>
+        <w:t>sess_age</w:t>
+      </w:r>
+      <w:proofErr w:type="spellEnd"/>
+      <w:r>
+        <w:rPr>
+          <w:rFonts w:ascii="宋体" w:eastAsia="宋体" w:hAnsi="宋体" w:cs="宋体" w:hint="eastAsia"/>
+          <w:b/>
+          <w:bCs/>
+          <w:color w:val="008000"/>
+          <w:kern w:val="0"/>
+          <w:sz w:val="14"/>
+          <w:szCs w:val="14"/>
+          <w:shd w:val="clear" w:color="auto" w:fill="F7FAFF"/>
+        </w:rPr>
+        <w:t>'</w:t>
+      </w:r>
+      <w:r>
+        <w:rPr>
+          <w:rFonts w:ascii="宋体" w:eastAsia="宋体" w:hAnsi="宋体" w:cs="宋体" w:hint="eastAsia"/>
+          <w:color w:val="000000"/>
+          <w:kern w:val="0"/>
+          <w:sz w:val="14"/>
+          <w:szCs w:val="14"/>
+          <w:shd w:val="clear" w:color="auto" w:fill="F7FAFF"/>
+        </w:rPr>
+        <w:t xml:space="preserve">] = </w:t>
+      </w:r>
+      <w:r>
+        <w:rPr>
+          <w:rFonts w:ascii="宋体" w:eastAsia="宋体" w:hAnsi="宋体" w:cs="宋体" w:hint="eastAsia"/>
+          <w:color w:val="0000FF"/>
+          <w:kern w:val="0"/>
+          <w:sz w:val="14"/>
+          <w:szCs w:val="14"/>
+          <w:shd w:val="clear" w:color="auto" w:fill="F7FAFF"/>
+        </w:rPr>
+        <w:t>19</w:t>
+      </w:r>
+      <w:r>
+        <w:rPr>
+          <w:rFonts w:ascii="宋体" w:eastAsia="宋体" w:hAnsi="宋体" w:cs="宋体" w:hint="eastAsia"/>
+          <w:color w:val="000000"/>
+          <w:kern w:val="0"/>
+          <w:sz w:val="14"/>
+          <w:szCs w:val="14"/>
+          <w:shd w:val="clear" w:color="auto" w:fill="F7FAFF"/>
+        </w:rPr>
+        <w:t>;</w:t>
+      </w:r>
+      <w:r>
+        <w:rPr>
+          <w:rFonts w:ascii="宋体" w:eastAsia="宋体" w:hAnsi="宋体" w:cs="宋体" w:hint="eastAsia"/>
+          <w:color w:val="000000"/>
+          <w:kern w:val="0"/>
+          <w:sz w:val="14"/>
+          <w:szCs w:val="14"/>
+          <w:shd w:val="clear" w:color="auto" w:fill="F7FAFF"/>
+        </w:rPr>
+        <w:br/>
+      </w:r>
+      <w:proofErr w:type="spellStart"/>
+      <w:r>
+        <w:rPr>
+          <w:rFonts w:ascii="宋体" w:eastAsia="宋体" w:hAnsi="宋体" w:cs="宋体" w:hint="eastAsia"/>
+          <w:i/>
+          <w:iCs/>
+          <w:color w:val="000000"/>
+          <w:kern w:val="0"/>
+          <w:sz w:val="14"/>
+          <w:szCs w:val="14"/>
+          <w:shd w:val="clear" w:color="auto" w:fill="F7FAFF"/>
+        </w:rPr>
+        <w:t>var_dump</w:t>
+      </w:r>
+      <w:proofErr w:type="spellEnd"/>
+      <w:r>
+        <w:rPr>
+          <w:rFonts w:ascii="宋体" w:eastAsia="宋体" w:hAnsi="宋体" w:cs="宋体" w:hint="eastAsia"/>
+          <w:color w:val="000000"/>
+          <w:kern w:val="0"/>
+          <w:sz w:val="14"/>
+          <w:szCs w:val="14"/>
+          <w:shd w:val="clear" w:color="auto" w:fill="F7FAFF"/>
+        </w:rPr>
+        <w:t>(</w:t>
+      </w:r>
+      <w:r>
+        <w:rPr>
+          <w:rFonts w:ascii="宋体" w:eastAsia="宋体" w:hAnsi="宋体" w:cs="宋体" w:hint="eastAsia"/>
+          <w:color w:val="660000"/>
+          <w:kern w:val="0"/>
+          <w:sz w:val="14"/>
+          <w:szCs w:val="14"/>
+          <w:shd w:val="clear" w:color="auto" w:fill="F7FAFF"/>
+        </w:rPr>
+        <w:t>$_SESSION</w:t>
+      </w:r>
+      <w:r>
+        <w:rPr>
+          <w:rFonts w:ascii="宋体" w:eastAsia="宋体" w:hAnsi="宋体" w:cs="宋体" w:hint="eastAsia"/>
+          <w:color w:val="000000"/>
+          <w:kern w:val="0"/>
+          <w:sz w:val="14"/>
+          <w:szCs w:val="14"/>
+          <w:shd w:val="clear" w:color="auto" w:fill="F7FAFF"/>
+        </w:rPr>
+        <w:t>);</w:t>
+      </w:r>
+      <w:r>
+        <w:rPr>
+          <w:rFonts w:ascii="宋体" w:eastAsia="宋体" w:hAnsi="宋体" w:cs="宋体" w:hint="eastAsia"/>
+          <w:i/>
+          <w:iCs/>
+          <w:color w:val="808080"/>
+          <w:kern w:val="0"/>
+          <w:sz w:val="14"/>
+          <w:szCs w:val="14"/>
+          <w:shd w:val="clear" w:color="auto" w:fill="F7FAFF"/>
+        </w:rPr>
+        <w:t>//执行，</w:t>
+      </w:r>
+      <w:proofErr w:type="spellStart"/>
+      <w:r>
+        <w:rPr>
+          <w:rFonts w:ascii="宋体" w:eastAsia="宋体" w:hAnsi="宋体" w:cs="宋体" w:hint="eastAsia"/>
+          <w:i/>
+          <w:iCs/>
+          <w:color w:val="808080"/>
+          <w:kern w:val="0"/>
+          <w:sz w:val="14"/>
+          <w:szCs w:val="14"/>
+          <w:shd w:val="clear" w:color="auto" w:fill="F7FAFF"/>
+        </w:rPr>
+        <w:t>phpRedisAdmin</w:t>
+      </w:r>
+      <w:proofErr w:type="spellEnd"/>
+      <w:r>
+        <w:rPr>
+          <w:rFonts w:ascii="宋体" w:eastAsia="宋体" w:hAnsi="宋体" w:cs="宋体" w:hint="eastAsia"/>
+          <w:i/>
+          <w:iCs/>
+          <w:color w:val="808080"/>
+          <w:kern w:val="0"/>
+          <w:sz w:val="14"/>
+          <w:szCs w:val="14"/>
+          <w:shd w:val="clear" w:color="auto" w:fill="F7FAFF"/>
+        </w:rPr>
+        <w:t>查看，多一个文件夹PJPREDIS_SESSION</w:t>
+      </w:r>
+    </w:p>
+    <w:p>
+      <w:bookmarkStart w:id="7" w:name="_GoBack"/>
+      <w:bookmarkEnd w:id="7"/>
+    </w:p>
     <w:sectPr>
       <w:pgSz w:w="11906" w:h="16838"/>
       <w:pgMar w:top="1440" w:right="1800" w:bottom="1440" w:left="1800" w:header="851" w:footer="992" w:gutter="0"/>
@@ -3925,7 +5406,7 @@
 </file>
 
 <file path=customXml/itemProps1.xml><?xml version="1.0" encoding="utf-8"?>
-<ds:datastoreItem xmlns:ds="http://schemas.openxmlformats.org/officeDocument/2006/customXml" ds:itemID="{57B30452-89F6-4FE2-BD10-57D66D280421}">
+<ds:datastoreItem xmlns:ds="http://schemas.openxmlformats.org/officeDocument/2006/customXml" ds:itemID="{DE1FB218-63E5-4A8B-ADA1-6B4D38E73937}">
   <ds:schemaRefs>
     <ds:schemaRef ds:uri="http://schemas.openxmlformats.org/officeDocument/2006/bibliography"/>
   </ds:schemaRefs>

--- a/redis .docx
+++ b/redis .docx
@@ -2427,9 +2427,6 @@
     <w:p>
       <w:pPr>
         <w:pStyle w:val="2"/>
-        <w:rPr>
-          <w:rFonts w:hint="eastAsia"/>
-        </w:rPr>
       </w:pPr>
       <w:proofErr w:type="spellStart"/>
       <w:r>
@@ -3178,19 +3175,8 @@
         <w:t>-&gt;close();</w:t>
       </w:r>
     </w:p>
-    <w:p>
-      <w:pPr>
-        <w:rPr>
-          <w:rFonts w:hint="eastAsia"/>
-        </w:rPr>
-      </w:pPr>
-    </w:p>
-    <w:p>
-      <w:pPr>
-        <w:rPr>
-          <w:rFonts w:hint="eastAsia"/>
-        </w:rPr>
-      </w:pPr>
+    <w:p/>
+    <w:p>
       <w:r>
         <w:rPr>
           <w:rFonts w:hint="eastAsia"/>
@@ -3950,9 +3936,274 @@
       </w:r>
     </w:p>
     <w:p>
+      <w:pPr>
+        <w:rPr>
+          <w:rFonts w:hint="eastAsia"/>
+        </w:rPr>
+      </w:pPr>
+    </w:p>
+    <w:p>
+      <w:pPr>
+        <w:rPr>
+          <w:rFonts w:hint="eastAsia"/>
+        </w:rPr>
+      </w:pPr>
+    </w:p>
+    <w:p>
+      <w:pPr>
+        <w:pStyle w:val="1"/>
+        <w:rPr>
+          <w:rFonts w:hint="eastAsia"/>
+        </w:rPr>
+      </w:pPr>
+      <w:proofErr w:type="spellStart"/>
+      <w:r>
+        <w:t>L</w:t>
+      </w:r>
+      <w:r>
+        <w:rPr>
+          <w:rFonts w:hint="eastAsia"/>
+        </w:rPr>
+        <w:t>aravel</w:t>
+      </w:r>
+      <w:proofErr w:type="spellEnd"/>
+      <w:r>
+        <w:rPr>
+          <w:rFonts w:hint="eastAsia"/>
+        </w:rPr>
+        <w:t>中使用</w:t>
+      </w:r>
+      <w:proofErr w:type="spellStart"/>
+      <w:r>
+        <w:rPr>
+          <w:rFonts w:hint="eastAsia"/>
+        </w:rPr>
+        <w:t>redis</w:t>
+      </w:r>
+      <w:proofErr w:type="spellEnd"/>
+    </w:p>
+    <w:p>
+      <w:pPr>
+        <w:rPr>
+          <w:rFonts w:hint="eastAsia"/>
+        </w:rPr>
+      </w:pPr>
+      <w:r>
+        <w:rPr>
+          <w:rFonts w:hint="eastAsia"/>
+        </w:rPr>
+        <w:t>使用</w:t>
+      </w:r>
+      <w:r>
+        <w:rPr>
+          <w:rFonts w:hint="eastAsia"/>
+        </w:rPr>
+        <w:t>composer</w:t>
+      </w:r>
+      <w:r>
+        <w:rPr>
+          <w:rFonts w:hint="eastAsia"/>
+        </w:rPr>
+        <w:t>安装</w:t>
+      </w:r>
+      <w:proofErr w:type="spellStart"/>
+      <w:r>
+        <w:rPr>
+          <w:rFonts w:hint="eastAsia"/>
+        </w:rPr>
+        <w:t>redis</w:t>
+      </w:r>
+      <w:proofErr w:type="spellEnd"/>
+    </w:p>
+    <w:p>
+      <w:pPr>
+        <w:rPr>
+          <w:rFonts w:hint="eastAsia"/>
+        </w:rPr>
+      </w:pPr>
+      <w:proofErr w:type="spellStart"/>
+      <w:r>
+        <w:t>L</w:t>
+      </w:r>
+      <w:r>
+        <w:rPr>
+          <w:rFonts w:hint="eastAsia"/>
+        </w:rPr>
+        <w:t>aravel</w:t>
+      </w:r>
+      <w:proofErr w:type="spellEnd"/>
+      <w:r>
+        <w:rPr>
+          <w:rFonts w:hint="eastAsia"/>
+        </w:rPr>
+        <w:t>项目的根目录</w:t>
+      </w:r>
+      <w:proofErr w:type="gramStart"/>
+      <w:r>
+        <w:rPr>
+          <w:rFonts w:hint="eastAsia"/>
+        </w:rPr>
+        <w:t>下</w:t>
+      </w:r>
+      <w:proofErr w:type="gramEnd"/>
+      <w:r>
+        <w:rPr>
+          <w:rFonts w:hint="eastAsia"/>
+        </w:rPr>
+        <w:t>下载</w:t>
+      </w:r>
+      <w:proofErr w:type="spellStart"/>
+      <w:r>
+        <w:rPr>
+          <w:rFonts w:hint="eastAsia"/>
+        </w:rPr>
+        <w:t>redis</w:t>
+      </w:r>
+      <w:proofErr w:type="spellEnd"/>
+    </w:p>
+    <w:p>
+      <w:pPr>
+        <w:rPr>
+          <w:rFonts w:hint="eastAsia"/>
+        </w:rPr>
+      </w:pPr>
+      <w:proofErr w:type="spellStart"/>
+      <w:r>
+        <w:t>C</w:t>
+      </w:r>
+      <w:r>
+        <w:rPr>
+          <w:rFonts w:hint="eastAsia"/>
+        </w:rPr>
+        <w:t>omposer.json</w:t>
+      </w:r>
+      <w:proofErr w:type="spellEnd"/>
+      <w:r>
+        <w:rPr>
+          <w:rFonts w:hint="eastAsia"/>
+        </w:rPr>
+        <w:t>中有</w:t>
+      </w:r>
+      <w:proofErr w:type="spellStart"/>
+      <w:r>
+        <w:rPr>
+          <w:rFonts w:hint="eastAsia"/>
+        </w:rPr>
+        <w:t>redis</w:t>
+      </w:r>
+      <w:proofErr w:type="spellEnd"/>
+      <w:r>
+        <w:rPr>
+          <w:rFonts w:hint="eastAsia"/>
+        </w:rPr>
+        <w:t>扩展库</w:t>
+      </w:r>
+    </w:p>
+    <w:p>
+      <w:pPr>
+        <w:rPr>
+          <w:rFonts w:hint="eastAsia"/>
+        </w:rPr>
+      </w:pPr>
+    </w:p>
+    <w:p>
+      <w:pPr>
+        <w:rPr>
+          <w:rFonts w:hint="eastAsia"/>
+        </w:rPr>
+      </w:pPr>
+      <w:r>
+        <w:rPr>
+          <w:rFonts w:hint="eastAsia"/>
+        </w:rPr>
+        <w:t>配置</w:t>
+      </w:r>
+      <w:proofErr w:type="spellStart"/>
+      <w:r>
+        <w:rPr>
+          <w:rFonts w:hint="eastAsia"/>
+        </w:rPr>
+        <w:t>redis</w:t>
+      </w:r>
+      <w:proofErr w:type="spellEnd"/>
+      <w:r>
+        <w:rPr>
+          <w:rFonts w:hint="eastAsia"/>
+        </w:rPr>
+        <w:t>链接参数</w:t>
+      </w:r>
+    </w:p>
+    <w:p>
+      <w:pPr>
+        <w:rPr>
+          <w:rFonts w:hint="eastAsia"/>
+        </w:rPr>
+      </w:pPr>
+      <w:proofErr w:type="spellStart"/>
+      <w:r>
+        <w:rPr>
+          <w:rFonts w:hint="eastAsia"/>
+        </w:rPr>
+        <w:t>config</w:t>
+      </w:r>
+      <w:proofErr w:type="spellEnd"/>
+      <w:r>
+        <w:rPr>
+          <w:rFonts w:hint="eastAsia"/>
+        </w:rPr>
+        <w:t>/</w:t>
+      </w:r>
+      <w:proofErr w:type="spellStart"/>
+      <w:r>
+        <w:rPr>
+          <w:rFonts w:hint="eastAsia"/>
+        </w:rPr>
+        <w:t>database.php</w:t>
+      </w:r>
+      <w:proofErr w:type="spellEnd"/>
+      <w:r>
+        <w:rPr>
+          <w:rFonts w:hint="eastAsia"/>
+        </w:rPr>
+        <w:t>文件</w:t>
+      </w:r>
+    </w:p>
+    <w:p>
+      <w:pPr>
+        <w:rPr>
+          <w:rFonts w:hint="eastAsia"/>
+        </w:rPr>
+      </w:pPr>
+      <w:proofErr w:type="spellStart"/>
+      <w:r>
+        <w:rPr>
+          <w:rFonts w:hint="eastAsia"/>
+        </w:rPr>
+        <w:t>redis</w:t>
+      </w:r>
+      <w:proofErr w:type="spellEnd"/>
+      <w:r>
+        <w:rPr>
+          <w:rFonts w:hint="eastAsia"/>
+        </w:rPr>
+        <w:t>参数的</w:t>
+      </w:r>
+      <w:r>
+        <w:rPr>
+          <w:rFonts w:hint="eastAsia"/>
+        </w:rPr>
+        <w:t>database</w:t>
+      </w:r>
+      <w:r>
+        <w:rPr>
+          <w:rFonts w:hint="eastAsia"/>
+        </w:rPr>
+        <w:t>参数</w:t>
+      </w:r>
       <w:bookmarkStart w:id="7" w:name="_GoBack"/>
       <w:bookmarkEnd w:id="7"/>
     </w:p>
+    <w:p/>
     <w:sectPr>
       <w:pgSz w:w="11906" w:h="16838"/>
       <w:pgMar w:top="1440" w:right="1800" w:bottom="1440" w:left="1800" w:header="851" w:footer="992" w:gutter="0"/>
@@ -5406,7 +5657,7 @@
 </file>
 
 <file path=customXml/itemProps1.xml><?xml version="1.0" encoding="utf-8"?>
-<ds:datastoreItem xmlns:ds="http://schemas.openxmlformats.org/officeDocument/2006/customXml" ds:itemID="{DE1FB218-63E5-4A8B-ADA1-6B4D38E73937}">
+<ds:datastoreItem xmlns:ds="http://schemas.openxmlformats.org/officeDocument/2006/customXml" ds:itemID="{EF269D4D-CE3E-4C20-9042-C8E988AD25EE}">
   <ds:schemaRefs>
     <ds:schemaRef ds:uri="http://schemas.openxmlformats.org/officeDocument/2006/bibliography"/>
   </ds:schemaRefs>

--- a/redis .docx
+++ b/redis .docx
@@ -32,7 +32,7 @@
       <w:r>
         <w:fldChar w:fldCharType="separate"/>
       </w:r>
-      <w:hyperlink w:anchor="_Toc1748789" w:history="1">
+      <w:hyperlink w:anchor="_Toc2774540" w:history="1">
         <w:r>
           <w:rPr>
             <w:rStyle w:val="a4"/>
@@ -67,7 +67,7 @@
             <w:noProof/>
             <w:webHidden/>
           </w:rPr>
-          <w:instrText xml:space="preserve"> PAGEREF _Toc1748789 \h </w:instrText>
+          <w:instrText xml:space="preserve"> PAGEREF _Toc2774540 \h </w:instrText>
         </w:r>
         <w:r>
           <w:rPr>
@@ -110,7 +110,7 @@
           <w:sz w:val="21"/>
         </w:rPr>
       </w:pPr>
-      <w:hyperlink w:anchor="_Toc1748790" w:history="1">
+      <w:hyperlink w:anchor="_Toc2774541" w:history="1">
         <w:r>
           <w:rPr>
             <w:rStyle w:val="a4"/>
@@ -145,7 +145,7 @@
             <w:noProof/>
             <w:webHidden/>
           </w:rPr>
-          <w:instrText xml:space="preserve"> PAGEREF _Toc1748790 \h </w:instrText>
+          <w:instrText xml:space="preserve"> PAGEREF _Toc2774541 \h </w:instrText>
         </w:r>
         <w:r>
           <w:rPr>
@@ -188,7 +188,7 @@
           <w:sz w:val="21"/>
         </w:rPr>
       </w:pPr>
-      <w:hyperlink w:anchor="_Toc1748791" w:history="1">
+      <w:hyperlink w:anchor="_Toc2774542" w:history="1">
         <w:r>
           <w:rPr>
             <w:rStyle w:val="a4"/>
@@ -223,7 +223,7 @@
             <w:noProof/>
             <w:webHidden/>
           </w:rPr>
-          <w:instrText xml:space="preserve"> PAGEREF _Toc1748791 \h </w:instrText>
+          <w:instrText xml:space="preserve"> PAGEREF _Toc2774542 \h </w:instrText>
         </w:r>
         <w:r>
           <w:rPr>
@@ -243,7 +243,7 @@
             <w:noProof/>
             <w:webHidden/>
           </w:rPr>
-          <w:t>1</w:t>
+          <w:t>2</w:t>
         </w:r>
         <w:r>
           <w:rPr>
@@ -266,7 +266,7 @@
           <w:sz w:val="21"/>
         </w:rPr>
       </w:pPr>
-      <w:hyperlink w:anchor="_Toc1748792" w:history="1">
+      <w:hyperlink w:anchor="_Toc2774543" w:history="1">
         <w:r>
           <w:rPr>
             <w:rStyle w:val="a4"/>
@@ -301,7 +301,7 @@
             <w:noProof/>
             <w:webHidden/>
           </w:rPr>
-          <w:instrText xml:space="preserve"> PAGEREF _Toc1748792 \h </w:instrText>
+          <w:instrText xml:space="preserve"> PAGEREF _Toc2774543 \h </w:instrText>
         </w:r>
         <w:r>
           <w:rPr>
@@ -321,7 +321,7 @@
             <w:noProof/>
             <w:webHidden/>
           </w:rPr>
-          <w:t>1</w:t>
+          <w:t>2</w:t>
         </w:r>
         <w:r>
           <w:rPr>
@@ -344,7 +344,7 @@
           <w:sz w:val="21"/>
         </w:rPr>
       </w:pPr>
-      <w:hyperlink w:anchor="_Toc1748793" w:history="1">
+      <w:hyperlink w:anchor="_Toc2774544" w:history="1">
         <w:r>
           <w:rPr>
             <w:rStyle w:val="a4"/>
@@ -379,7 +379,7 @@
             <w:noProof/>
             <w:webHidden/>
           </w:rPr>
-          <w:instrText xml:space="preserve"> PAGEREF _Toc1748793 \h </w:instrText>
+          <w:instrText xml:space="preserve"> PAGEREF _Toc2774544 \h </w:instrText>
         </w:r>
         <w:r>
           <w:rPr>
@@ -422,7 +422,7 @@
           <w:sz w:val="21"/>
         </w:rPr>
       </w:pPr>
-      <w:hyperlink w:anchor="_Toc1748794" w:history="1">
+      <w:hyperlink w:anchor="_Toc2774545" w:history="1">
         <w:r>
           <w:rPr>
             <w:rStyle w:val="a4"/>
@@ -457,7 +457,7 @@
             <w:noProof/>
             <w:webHidden/>
           </w:rPr>
-          <w:instrText xml:space="preserve"> PAGEREF _Toc1748794 \h </w:instrText>
+          <w:instrText xml:space="preserve"> PAGEREF _Toc2774545 \h </w:instrText>
         </w:r>
         <w:r>
           <w:rPr>
@@ -500,7 +500,7 @@
           <w:sz w:val="21"/>
         </w:rPr>
       </w:pPr>
-      <w:hyperlink w:anchor="_Toc1748795" w:history="1">
+      <w:hyperlink w:anchor="_Toc2774546" w:history="1">
         <w:r>
           <w:rPr>
             <w:rStyle w:val="a4"/>
@@ -535,7 +535,7 @@
             <w:noProof/>
             <w:webHidden/>
           </w:rPr>
-          <w:instrText xml:space="preserve"> PAGEREF _Toc1748795 \h </w:instrText>
+          <w:instrText xml:space="preserve"> PAGEREF _Toc2774546 \h </w:instrText>
         </w:r>
         <w:r>
           <w:rPr>
@@ -556,6 +556,967 @@
             <w:webHidden/>
           </w:rPr>
           <w:t>2</w:t>
+        </w:r>
+        <w:r>
+          <w:rPr>
+            <w:noProof/>
+            <w:webHidden/>
+          </w:rPr>
+          <w:fldChar w:fldCharType="end"/>
+        </w:r>
+      </w:hyperlink>
+    </w:p>
+    <w:p>
+      <w:pPr>
+        <w:pStyle w:val="10"/>
+        <w:tabs>
+          <w:tab w:val="right" w:leader="dot" w:pos="8296"/>
+        </w:tabs>
+        <w:rPr>
+          <w:noProof/>
+          <w:kern w:val="2"/>
+          <w:sz w:val="21"/>
+        </w:rPr>
+      </w:pPr>
+      <w:hyperlink w:anchor="_Toc2774547" w:history="1">
+        <w:r>
+          <w:rPr>
+            <w:rStyle w:val="a4"/>
+            <w:noProof/>
+          </w:rPr>
+          <w:t>phpRedisAdmin</w:t>
+        </w:r>
+        <w:r>
+          <w:rPr>
+            <w:rStyle w:val="a4"/>
+            <w:rFonts w:hint="eastAsia"/>
+            <w:noProof/>
+          </w:rPr>
+          <w:t>可视化管理工具</w:t>
+        </w:r>
+        <w:r>
+          <w:rPr>
+            <w:noProof/>
+            <w:webHidden/>
+          </w:rPr>
+          <w:tab/>
+        </w:r>
+        <w:r>
+          <w:rPr>
+            <w:noProof/>
+            <w:webHidden/>
+          </w:rPr>
+          <w:fldChar w:fldCharType="begin"/>
+        </w:r>
+        <w:r>
+          <w:rPr>
+            <w:noProof/>
+            <w:webHidden/>
+          </w:rPr>
+          <w:instrText xml:space="preserve"> PAGEREF _Toc2774547 \h </w:instrText>
+        </w:r>
+        <w:r>
+          <w:rPr>
+            <w:noProof/>
+            <w:webHidden/>
+          </w:rPr>
+        </w:r>
+        <w:r>
+          <w:rPr>
+            <w:noProof/>
+            <w:webHidden/>
+          </w:rPr>
+          <w:fldChar w:fldCharType="separate"/>
+        </w:r>
+        <w:r>
+          <w:rPr>
+            <w:noProof/>
+            <w:webHidden/>
+          </w:rPr>
+          <w:t>3</w:t>
+        </w:r>
+        <w:r>
+          <w:rPr>
+            <w:noProof/>
+            <w:webHidden/>
+          </w:rPr>
+          <w:fldChar w:fldCharType="end"/>
+        </w:r>
+      </w:hyperlink>
+    </w:p>
+    <w:p>
+      <w:pPr>
+        <w:pStyle w:val="10"/>
+        <w:tabs>
+          <w:tab w:val="right" w:leader="dot" w:pos="8296"/>
+        </w:tabs>
+        <w:rPr>
+          <w:noProof/>
+          <w:kern w:val="2"/>
+          <w:sz w:val="21"/>
+        </w:rPr>
+      </w:pPr>
+      <w:hyperlink w:anchor="_Toc2774548" w:history="1">
+        <w:r>
+          <w:rPr>
+            <w:rStyle w:val="a4"/>
+            <w:noProof/>
+          </w:rPr>
+          <w:t>Php</w:t>
+        </w:r>
+        <w:r>
+          <w:rPr>
+            <w:rStyle w:val="a4"/>
+            <w:rFonts w:hint="eastAsia"/>
+            <w:noProof/>
+          </w:rPr>
+          <w:t>中使用</w:t>
+        </w:r>
+        <w:r>
+          <w:rPr>
+            <w:rStyle w:val="a4"/>
+            <w:noProof/>
+          </w:rPr>
+          <w:t>redis</w:t>
+        </w:r>
+        <w:r>
+          <w:rPr>
+            <w:noProof/>
+            <w:webHidden/>
+          </w:rPr>
+          <w:tab/>
+        </w:r>
+        <w:r>
+          <w:rPr>
+            <w:noProof/>
+            <w:webHidden/>
+          </w:rPr>
+          <w:fldChar w:fldCharType="begin"/>
+        </w:r>
+        <w:r>
+          <w:rPr>
+            <w:noProof/>
+            <w:webHidden/>
+          </w:rPr>
+          <w:instrText xml:space="preserve"> PAGEREF _Toc2774548 \h </w:instrText>
+        </w:r>
+        <w:r>
+          <w:rPr>
+            <w:noProof/>
+            <w:webHidden/>
+          </w:rPr>
+        </w:r>
+        <w:r>
+          <w:rPr>
+            <w:noProof/>
+            <w:webHidden/>
+          </w:rPr>
+          <w:fldChar w:fldCharType="separate"/>
+        </w:r>
+        <w:r>
+          <w:rPr>
+            <w:noProof/>
+            <w:webHidden/>
+          </w:rPr>
+          <w:t>3</w:t>
+        </w:r>
+        <w:r>
+          <w:rPr>
+            <w:noProof/>
+            <w:webHidden/>
+          </w:rPr>
+          <w:fldChar w:fldCharType="end"/>
+        </w:r>
+      </w:hyperlink>
+    </w:p>
+    <w:bookmarkStart w:id="0" w:name="_GoBack"/>
+    <w:p>
+      <w:pPr>
+        <w:pStyle w:val="20"/>
+        <w:tabs>
+          <w:tab w:val="right" w:leader="dot" w:pos="8296"/>
+        </w:tabs>
+        <w:rPr>
+          <w:noProof/>
+          <w:kern w:val="2"/>
+          <w:sz w:val="21"/>
+        </w:rPr>
+      </w:pPr>
+      <w:r>
+        <w:rPr>
+          <w:rStyle w:val="a4"/>
+          <w:noProof/>
+        </w:rPr>
+        <w:fldChar w:fldCharType="begin"/>
+      </w:r>
+      <w:r>
+        <w:rPr>
+          <w:rStyle w:val="a4"/>
+          <w:noProof/>
+        </w:rPr>
+        <w:instrText xml:space="preserve"> </w:instrText>
+      </w:r>
+      <w:r>
+        <w:rPr>
+          <w:noProof/>
+        </w:rPr>
+        <w:instrText>HYPERLINK \l "_Toc2774549"</w:instrText>
+      </w:r>
+      <w:r>
+        <w:rPr>
+          <w:rStyle w:val="a4"/>
+          <w:noProof/>
+        </w:rPr>
+        <w:instrText xml:space="preserve"> </w:instrText>
+      </w:r>
+      <w:r>
+        <w:rPr>
+          <w:rStyle w:val="a4"/>
+          <w:noProof/>
+        </w:rPr>
+      </w:r>
+      <w:r>
+        <w:rPr>
+          <w:rStyle w:val="a4"/>
+          <w:noProof/>
+        </w:rPr>
+        <w:fldChar w:fldCharType="separate"/>
+      </w:r>
+      <w:r>
+        <w:rPr>
+          <w:rStyle w:val="a4"/>
+          <w:noProof/>
+        </w:rPr>
+        <w:t>Php</w:t>
+      </w:r>
+      <w:r>
+        <w:rPr>
+          <w:rStyle w:val="a4"/>
+          <w:rFonts w:hint="eastAsia"/>
+          <w:noProof/>
+        </w:rPr>
+        <w:t>安装</w:t>
+      </w:r>
+      <w:r>
+        <w:rPr>
+          <w:rStyle w:val="a4"/>
+          <w:noProof/>
+        </w:rPr>
+        <w:t>redis</w:t>
+      </w:r>
+      <w:r>
+        <w:rPr>
+          <w:rStyle w:val="a4"/>
+          <w:rFonts w:hint="eastAsia"/>
+          <w:noProof/>
+        </w:rPr>
+        <w:t>扩展</w:t>
+      </w:r>
+      <w:r>
+        <w:rPr>
+          <w:noProof/>
+          <w:webHidden/>
+        </w:rPr>
+        <w:tab/>
+      </w:r>
+      <w:r>
+        <w:rPr>
+          <w:noProof/>
+          <w:webHidden/>
+        </w:rPr>
+        <w:fldChar w:fldCharType="begin"/>
+      </w:r>
+      <w:r>
+        <w:rPr>
+          <w:noProof/>
+          <w:webHidden/>
+        </w:rPr>
+        <w:instrText xml:space="preserve"> PAGEREF _Toc2774549 \h </w:instrText>
+      </w:r>
+      <w:r>
+        <w:rPr>
+          <w:noProof/>
+          <w:webHidden/>
+        </w:rPr>
+      </w:r>
+      <w:r>
+        <w:rPr>
+          <w:noProof/>
+          <w:webHidden/>
+        </w:rPr>
+        <w:fldChar w:fldCharType="separate"/>
+      </w:r>
+      <w:r>
+        <w:rPr>
+          <w:noProof/>
+          <w:webHidden/>
+        </w:rPr>
+        <w:t>3</w:t>
+      </w:r>
+      <w:r>
+        <w:rPr>
+          <w:noProof/>
+          <w:webHidden/>
+        </w:rPr>
+        <w:fldChar w:fldCharType="end"/>
+      </w:r>
+      <w:r>
+        <w:rPr>
+          <w:rStyle w:val="a4"/>
+          <w:noProof/>
+        </w:rPr>
+        <w:fldChar w:fldCharType="end"/>
+      </w:r>
+    </w:p>
+    <w:bookmarkEnd w:id="0"/>
+    <w:p>
+      <w:pPr>
+        <w:pStyle w:val="20"/>
+        <w:tabs>
+          <w:tab w:val="right" w:leader="dot" w:pos="8296"/>
+        </w:tabs>
+        <w:rPr>
+          <w:noProof/>
+          <w:kern w:val="2"/>
+          <w:sz w:val="21"/>
+        </w:rPr>
+      </w:pPr>
+      <w:r>
+        <w:rPr>
+          <w:rStyle w:val="a4"/>
+          <w:noProof/>
+        </w:rPr>
+        <w:fldChar w:fldCharType="begin"/>
+      </w:r>
+      <w:r>
+        <w:rPr>
+          <w:rStyle w:val="a4"/>
+          <w:noProof/>
+        </w:rPr>
+        <w:instrText xml:space="preserve"> </w:instrText>
+      </w:r>
+      <w:r>
+        <w:rPr>
+          <w:noProof/>
+        </w:rPr>
+        <w:instrText>HYPERLINK \l "_Toc2774550"</w:instrText>
+      </w:r>
+      <w:r>
+        <w:rPr>
+          <w:rStyle w:val="a4"/>
+          <w:noProof/>
+        </w:rPr>
+        <w:instrText xml:space="preserve"> </w:instrText>
+      </w:r>
+      <w:r>
+        <w:rPr>
+          <w:rStyle w:val="a4"/>
+          <w:noProof/>
+        </w:rPr>
+      </w:r>
+      <w:r>
+        <w:rPr>
+          <w:rStyle w:val="a4"/>
+          <w:noProof/>
+        </w:rPr>
+        <w:fldChar w:fldCharType="separate"/>
+      </w:r>
+      <w:r>
+        <w:rPr>
+          <w:rStyle w:val="a4"/>
+          <w:rFonts w:hint="eastAsia"/>
+          <w:noProof/>
+        </w:rPr>
+        <w:t>查看</w:t>
+      </w:r>
+      <w:r>
+        <w:rPr>
+          <w:rStyle w:val="a4"/>
+          <w:noProof/>
+        </w:rPr>
+        <w:t>php</w:t>
+      </w:r>
+      <w:r>
+        <w:rPr>
+          <w:rStyle w:val="a4"/>
+          <w:rFonts w:hint="eastAsia"/>
+          <w:noProof/>
+        </w:rPr>
+        <w:t>中的</w:t>
+      </w:r>
+      <w:r>
+        <w:rPr>
+          <w:rStyle w:val="a4"/>
+          <w:noProof/>
+        </w:rPr>
+        <w:t>redis</w:t>
+      </w:r>
+      <w:r>
+        <w:rPr>
+          <w:rStyle w:val="a4"/>
+          <w:rFonts w:hint="eastAsia"/>
+          <w:noProof/>
+        </w:rPr>
+        <w:t>类</w:t>
+      </w:r>
+      <w:r>
+        <w:rPr>
+          <w:noProof/>
+          <w:webHidden/>
+        </w:rPr>
+        <w:tab/>
+      </w:r>
+      <w:r>
+        <w:rPr>
+          <w:noProof/>
+          <w:webHidden/>
+        </w:rPr>
+        <w:fldChar w:fldCharType="begin"/>
+      </w:r>
+      <w:r>
+        <w:rPr>
+          <w:noProof/>
+          <w:webHidden/>
+        </w:rPr>
+        <w:instrText xml:space="preserve"> PAGEREF _Toc2774550 \h </w:instrText>
+      </w:r>
+      <w:r>
+        <w:rPr>
+          <w:noProof/>
+          <w:webHidden/>
+        </w:rPr>
+      </w:r>
+      <w:r>
+        <w:rPr>
+          <w:noProof/>
+          <w:webHidden/>
+        </w:rPr>
+        <w:fldChar w:fldCharType="separate"/>
+      </w:r>
+      <w:r>
+        <w:rPr>
+          <w:noProof/>
+          <w:webHidden/>
+        </w:rPr>
+        <w:t>3</w:t>
+      </w:r>
+      <w:r>
+        <w:rPr>
+          <w:noProof/>
+          <w:webHidden/>
+        </w:rPr>
+        <w:fldChar w:fldCharType="end"/>
+      </w:r>
+      <w:r>
+        <w:rPr>
+          <w:rStyle w:val="a4"/>
+          <w:noProof/>
+        </w:rPr>
+        <w:fldChar w:fldCharType="end"/>
+      </w:r>
+    </w:p>
+    <w:p>
+      <w:pPr>
+        <w:pStyle w:val="20"/>
+        <w:tabs>
+          <w:tab w:val="right" w:leader="dot" w:pos="8296"/>
+        </w:tabs>
+        <w:rPr>
+          <w:noProof/>
+          <w:kern w:val="2"/>
+          <w:sz w:val="21"/>
+        </w:rPr>
+      </w:pPr>
+      <w:hyperlink w:anchor="_Toc2774551" w:history="1">
+        <w:r>
+          <w:rPr>
+            <w:rStyle w:val="a4"/>
+            <w:noProof/>
+          </w:rPr>
+          <w:t>php</w:t>
+        </w:r>
+        <w:r>
+          <w:rPr>
+            <w:rStyle w:val="a4"/>
+            <w:rFonts w:hint="eastAsia"/>
+            <w:noProof/>
+          </w:rPr>
+          <w:t>使用</w:t>
+        </w:r>
+        <w:r>
+          <w:rPr>
+            <w:rStyle w:val="a4"/>
+            <w:noProof/>
+          </w:rPr>
+          <w:t>redis</w:t>
+        </w:r>
+        <w:r>
+          <w:rPr>
+            <w:noProof/>
+            <w:webHidden/>
+          </w:rPr>
+          <w:tab/>
+        </w:r>
+        <w:r>
+          <w:rPr>
+            <w:noProof/>
+            <w:webHidden/>
+          </w:rPr>
+          <w:fldChar w:fldCharType="begin"/>
+        </w:r>
+        <w:r>
+          <w:rPr>
+            <w:noProof/>
+            <w:webHidden/>
+          </w:rPr>
+          <w:instrText xml:space="preserve"> PAGEREF _Toc2774551 \h </w:instrText>
+        </w:r>
+        <w:r>
+          <w:rPr>
+            <w:noProof/>
+            <w:webHidden/>
+          </w:rPr>
+        </w:r>
+        <w:r>
+          <w:rPr>
+            <w:noProof/>
+            <w:webHidden/>
+          </w:rPr>
+          <w:fldChar w:fldCharType="separate"/>
+        </w:r>
+        <w:r>
+          <w:rPr>
+            <w:noProof/>
+            <w:webHidden/>
+          </w:rPr>
+          <w:t>3</w:t>
+        </w:r>
+        <w:r>
+          <w:rPr>
+            <w:noProof/>
+            <w:webHidden/>
+          </w:rPr>
+          <w:fldChar w:fldCharType="end"/>
+        </w:r>
+      </w:hyperlink>
+    </w:p>
+    <w:p>
+      <w:pPr>
+        <w:pStyle w:val="20"/>
+        <w:tabs>
+          <w:tab w:val="right" w:leader="dot" w:pos="8296"/>
+        </w:tabs>
+        <w:rPr>
+          <w:noProof/>
+          <w:kern w:val="2"/>
+          <w:sz w:val="21"/>
+        </w:rPr>
+      </w:pPr>
+      <w:hyperlink w:anchor="_Toc2774552" w:history="1">
+        <w:r>
+          <w:rPr>
+            <w:rStyle w:val="a4"/>
+            <w:rFonts w:hint="eastAsia"/>
+            <w:noProof/>
+          </w:rPr>
+          <w:t>把</w:t>
+        </w:r>
+        <w:r>
+          <w:rPr>
+            <w:rStyle w:val="a4"/>
+            <w:noProof/>
+          </w:rPr>
+          <w:t>session</w:t>
+        </w:r>
+        <w:r>
+          <w:rPr>
+            <w:rStyle w:val="a4"/>
+            <w:rFonts w:hint="eastAsia"/>
+            <w:noProof/>
+          </w:rPr>
+          <w:t>数据写到</w:t>
+        </w:r>
+        <w:r>
+          <w:rPr>
+            <w:rStyle w:val="a4"/>
+            <w:noProof/>
+          </w:rPr>
+          <w:t>php</w:t>
+        </w:r>
+        <w:r>
+          <w:rPr>
+            <w:rStyle w:val="a4"/>
+            <w:rFonts w:hint="eastAsia"/>
+            <w:noProof/>
+          </w:rPr>
+          <w:t>中</w:t>
+        </w:r>
+        <w:r>
+          <w:rPr>
+            <w:noProof/>
+            <w:webHidden/>
+          </w:rPr>
+          <w:tab/>
+        </w:r>
+        <w:r>
+          <w:rPr>
+            <w:noProof/>
+            <w:webHidden/>
+          </w:rPr>
+          <w:fldChar w:fldCharType="begin"/>
+        </w:r>
+        <w:r>
+          <w:rPr>
+            <w:noProof/>
+            <w:webHidden/>
+          </w:rPr>
+          <w:instrText xml:space="preserve"> PAGEREF _Toc2774552 \h </w:instrText>
+        </w:r>
+        <w:r>
+          <w:rPr>
+            <w:noProof/>
+            <w:webHidden/>
+          </w:rPr>
+        </w:r>
+        <w:r>
+          <w:rPr>
+            <w:noProof/>
+            <w:webHidden/>
+          </w:rPr>
+          <w:fldChar w:fldCharType="separate"/>
+        </w:r>
+        <w:r>
+          <w:rPr>
+            <w:noProof/>
+            <w:webHidden/>
+          </w:rPr>
+          <w:t>4</w:t>
+        </w:r>
+        <w:r>
+          <w:rPr>
+            <w:noProof/>
+            <w:webHidden/>
+          </w:rPr>
+          <w:fldChar w:fldCharType="end"/>
+        </w:r>
+      </w:hyperlink>
+    </w:p>
+    <w:p>
+      <w:pPr>
+        <w:pStyle w:val="10"/>
+        <w:tabs>
+          <w:tab w:val="right" w:leader="dot" w:pos="8296"/>
+        </w:tabs>
+        <w:rPr>
+          <w:noProof/>
+          <w:kern w:val="2"/>
+          <w:sz w:val="21"/>
+        </w:rPr>
+      </w:pPr>
+      <w:hyperlink w:anchor="_Toc2774553" w:history="1">
+        <w:r>
+          <w:rPr>
+            <w:rStyle w:val="a4"/>
+            <w:noProof/>
+          </w:rPr>
+          <w:t>Laravel</w:t>
+        </w:r>
+        <w:r>
+          <w:rPr>
+            <w:rStyle w:val="a4"/>
+            <w:rFonts w:hint="eastAsia"/>
+            <w:noProof/>
+          </w:rPr>
+          <w:t>中使用</w:t>
+        </w:r>
+        <w:r>
+          <w:rPr>
+            <w:rStyle w:val="a4"/>
+            <w:noProof/>
+          </w:rPr>
+          <w:t>redis</w:t>
+        </w:r>
+        <w:r>
+          <w:rPr>
+            <w:noProof/>
+            <w:webHidden/>
+          </w:rPr>
+          <w:tab/>
+        </w:r>
+        <w:r>
+          <w:rPr>
+            <w:noProof/>
+            <w:webHidden/>
+          </w:rPr>
+          <w:fldChar w:fldCharType="begin"/>
+        </w:r>
+        <w:r>
+          <w:rPr>
+            <w:noProof/>
+            <w:webHidden/>
+          </w:rPr>
+          <w:instrText xml:space="preserve"> PAGEREF _Toc2774553 \h </w:instrText>
+        </w:r>
+        <w:r>
+          <w:rPr>
+            <w:noProof/>
+            <w:webHidden/>
+          </w:rPr>
+        </w:r>
+        <w:r>
+          <w:rPr>
+            <w:noProof/>
+            <w:webHidden/>
+          </w:rPr>
+          <w:fldChar w:fldCharType="separate"/>
+        </w:r>
+        <w:r>
+          <w:rPr>
+            <w:noProof/>
+            <w:webHidden/>
+          </w:rPr>
+          <w:t>4</w:t>
+        </w:r>
+        <w:r>
+          <w:rPr>
+            <w:noProof/>
+            <w:webHidden/>
+          </w:rPr>
+          <w:fldChar w:fldCharType="end"/>
+        </w:r>
+      </w:hyperlink>
+    </w:p>
+    <w:p>
+      <w:pPr>
+        <w:pStyle w:val="20"/>
+        <w:tabs>
+          <w:tab w:val="right" w:leader="dot" w:pos="8296"/>
+        </w:tabs>
+        <w:rPr>
+          <w:noProof/>
+          <w:kern w:val="2"/>
+          <w:sz w:val="21"/>
+        </w:rPr>
+      </w:pPr>
+      <w:hyperlink w:anchor="_Toc2774554" w:history="1">
+        <w:r>
+          <w:rPr>
+            <w:rStyle w:val="a4"/>
+            <w:rFonts w:hint="eastAsia"/>
+            <w:noProof/>
+          </w:rPr>
+          <w:t>安装</w:t>
+        </w:r>
+        <w:r>
+          <w:rPr>
+            <w:rStyle w:val="a4"/>
+            <w:noProof/>
+          </w:rPr>
+          <w:t>redis</w:t>
+        </w:r>
+        <w:r>
+          <w:rPr>
+            <w:noProof/>
+            <w:webHidden/>
+          </w:rPr>
+          <w:tab/>
+        </w:r>
+        <w:r>
+          <w:rPr>
+            <w:noProof/>
+            <w:webHidden/>
+          </w:rPr>
+          <w:fldChar w:fldCharType="begin"/>
+        </w:r>
+        <w:r>
+          <w:rPr>
+            <w:noProof/>
+            <w:webHidden/>
+          </w:rPr>
+          <w:instrText xml:space="preserve"> PAGEREF _Toc2774554 \h </w:instrText>
+        </w:r>
+        <w:r>
+          <w:rPr>
+            <w:noProof/>
+            <w:webHidden/>
+          </w:rPr>
+        </w:r>
+        <w:r>
+          <w:rPr>
+            <w:noProof/>
+            <w:webHidden/>
+          </w:rPr>
+          <w:fldChar w:fldCharType="separate"/>
+        </w:r>
+        <w:r>
+          <w:rPr>
+            <w:noProof/>
+            <w:webHidden/>
+          </w:rPr>
+          <w:t>4</w:t>
+        </w:r>
+        <w:r>
+          <w:rPr>
+            <w:noProof/>
+            <w:webHidden/>
+          </w:rPr>
+          <w:fldChar w:fldCharType="end"/>
+        </w:r>
+      </w:hyperlink>
+    </w:p>
+    <w:p>
+      <w:pPr>
+        <w:pStyle w:val="20"/>
+        <w:tabs>
+          <w:tab w:val="right" w:leader="dot" w:pos="8296"/>
+        </w:tabs>
+        <w:rPr>
+          <w:noProof/>
+          <w:kern w:val="2"/>
+          <w:sz w:val="21"/>
+        </w:rPr>
+      </w:pPr>
+      <w:hyperlink w:anchor="_Toc2774555" w:history="1">
+        <w:r>
+          <w:rPr>
+            <w:rStyle w:val="a4"/>
+            <w:noProof/>
+          </w:rPr>
+          <w:t>Laravel</w:t>
+        </w:r>
+        <w:r>
+          <w:rPr>
+            <w:rStyle w:val="a4"/>
+            <w:rFonts w:hint="eastAsia"/>
+            <w:noProof/>
+          </w:rPr>
+          <w:t>使用</w:t>
+        </w:r>
+        <w:r>
+          <w:rPr>
+            <w:rStyle w:val="a4"/>
+            <w:noProof/>
+          </w:rPr>
+          <w:t>redis</w:t>
+        </w:r>
+        <w:r>
+          <w:rPr>
+            <w:noProof/>
+            <w:webHidden/>
+          </w:rPr>
+          <w:tab/>
+        </w:r>
+        <w:r>
+          <w:rPr>
+            <w:noProof/>
+            <w:webHidden/>
+          </w:rPr>
+          <w:fldChar w:fldCharType="begin"/>
+        </w:r>
+        <w:r>
+          <w:rPr>
+            <w:noProof/>
+            <w:webHidden/>
+          </w:rPr>
+          <w:instrText xml:space="preserve"> PAGEREF _Toc2774555 \h </w:instrText>
+        </w:r>
+        <w:r>
+          <w:rPr>
+            <w:noProof/>
+            <w:webHidden/>
+          </w:rPr>
+        </w:r>
+        <w:r>
+          <w:rPr>
+            <w:noProof/>
+            <w:webHidden/>
+          </w:rPr>
+          <w:fldChar w:fldCharType="separate"/>
+        </w:r>
+        <w:r>
+          <w:rPr>
+            <w:noProof/>
+            <w:webHidden/>
+          </w:rPr>
+          <w:t>4</w:t>
+        </w:r>
+        <w:r>
+          <w:rPr>
+            <w:noProof/>
+            <w:webHidden/>
+          </w:rPr>
+          <w:fldChar w:fldCharType="end"/>
+        </w:r>
+      </w:hyperlink>
+    </w:p>
+    <w:p>
+      <w:pPr>
+        <w:pStyle w:val="20"/>
+        <w:tabs>
+          <w:tab w:val="right" w:leader="dot" w:pos="8296"/>
+        </w:tabs>
+        <w:rPr>
+          <w:noProof/>
+          <w:kern w:val="2"/>
+          <w:sz w:val="21"/>
+        </w:rPr>
+      </w:pPr>
+      <w:hyperlink w:anchor="_Toc2774556" w:history="1">
+        <w:r>
+          <w:rPr>
+            <w:rStyle w:val="a4"/>
+            <w:noProof/>
+          </w:rPr>
+          <w:t>Redis</w:t>
+        </w:r>
+        <w:r>
+          <w:rPr>
+            <w:rStyle w:val="a4"/>
+            <w:rFonts w:hint="eastAsia"/>
+            <w:noProof/>
+          </w:rPr>
+          <w:t>当缓存机制</w:t>
+        </w:r>
+        <w:r>
+          <w:rPr>
+            <w:noProof/>
+            <w:webHidden/>
+          </w:rPr>
+          <w:tab/>
+        </w:r>
+        <w:r>
+          <w:rPr>
+            <w:noProof/>
+            <w:webHidden/>
+          </w:rPr>
+          <w:fldChar w:fldCharType="begin"/>
+        </w:r>
+        <w:r>
+          <w:rPr>
+            <w:noProof/>
+            <w:webHidden/>
+          </w:rPr>
+          <w:instrText xml:space="preserve"> PAGEREF _Toc2774556 \h </w:instrText>
+        </w:r>
+        <w:r>
+          <w:rPr>
+            <w:noProof/>
+            <w:webHidden/>
+          </w:rPr>
+        </w:r>
+        <w:r>
+          <w:rPr>
+            <w:noProof/>
+            <w:webHidden/>
+          </w:rPr>
+          <w:fldChar w:fldCharType="separate"/>
+        </w:r>
+        <w:r>
+          <w:rPr>
+            <w:noProof/>
+            <w:webHidden/>
+          </w:rPr>
+          <w:t>5</w:t>
         </w:r>
         <w:r>
           <w:rPr>
@@ -575,7 +1536,7 @@
       <w:pPr>
         <w:pStyle w:val="1"/>
       </w:pPr>
-      <w:bookmarkStart w:id="0" w:name="_Toc1748789"/>
+      <w:bookmarkStart w:id="1" w:name="_Toc2774540"/>
       <w:proofErr w:type="spellStart"/>
       <w:r>
         <w:t>R</w:t>
@@ -593,13 +1554,13 @@
         </w:rPr>
         <w:t>类型</w:t>
       </w:r>
-      <w:bookmarkEnd w:id="0"/>
+      <w:bookmarkEnd w:id="1"/>
     </w:p>
     <w:p>
       <w:pPr>
         <w:pStyle w:val="2"/>
       </w:pPr>
-      <w:bookmarkStart w:id="1" w:name="_Toc1748790"/>
+      <w:bookmarkStart w:id="2" w:name="_Toc2774541"/>
       <w:r>
         <w:t>S</w:t>
       </w:r>
@@ -615,7 +1576,7 @@
         </w:rPr>
         <w:t>类型</w:t>
       </w:r>
-      <w:bookmarkEnd w:id="1"/>
+      <w:bookmarkEnd w:id="2"/>
     </w:p>
     <w:p>
       <w:r>
@@ -824,11 +1785,12 @@
       <w:pPr>
         <w:pStyle w:val="2"/>
       </w:pPr>
-      <w:bookmarkStart w:id="2" w:name="_Toc1748791"/>
-      <w:r>
-        <w:rPr>
-          <w:rFonts w:hint="eastAsia"/>
-        </w:rPr>
+      <w:bookmarkStart w:id="3" w:name="_Toc2774542"/>
+      <w:r>
+        <w:rPr>
+          <w:rFonts w:hint="eastAsia"/>
+        </w:rPr>
+        <w:lastRenderedPageBreak/>
         <w:t>Hash</w:t>
       </w:r>
       <w:r>
@@ -837,7 +1799,7 @@
         </w:rPr>
         <w:t>哈希类型</w:t>
       </w:r>
-      <w:bookmarkEnd w:id="2"/>
+      <w:bookmarkEnd w:id="3"/>
     </w:p>
     <w:p>
       <w:r>
@@ -977,7 +1939,7 @@
       <w:pPr>
         <w:pStyle w:val="2"/>
       </w:pPr>
-      <w:bookmarkStart w:id="3" w:name="_Toc1748792"/>
+      <w:bookmarkStart w:id="4" w:name="_Toc2774543"/>
       <w:r>
         <w:t>L</w:t>
       </w:r>
@@ -993,7 +1955,7 @@
         </w:rPr>
         <w:t>列表类型</w:t>
       </w:r>
-      <w:bookmarkEnd w:id="3"/>
+      <w:bookmarkEnd w:id="4"/>
     </w:p>
     <w:p>
       <w:r>
@@ -1266,7 +2228,7 @@
       <w:pPr>
         <w:pStyle w:val="2"/>
       </w:pPr>
-      <w:bookmarkStart w:id="4" w:name="_Toc1748793"/>
+      <w:bookmarkStart w:id="5" w:name="_Toc2774544"/>
       <w:r>
         <w:t>S</w:t>
       </w:r>
@@ -1282,7 +2244,7 @@
         </w:rPr>
         <w:t>集合类型</w:t>
       </w:r>
-      <w:bookmarkEnd w:id="4"/>
+      <w:bookmarkEnd w:id="5"/>
     </w:p>
     <w:p>
       <w:r>
@@ -1511,7 +2473,7 @@
       <w:pPr>
         <w:pStyle w:val="2"/>
       </w:pPr>
-      <w:bookmarkStart w:id="5" w:name="_Toc1748794"/>
+      <w:bookmarkStart w:id="6" w:name="_Toc2774545"/>
       <w:proofErr w:type="spellStart"/>
       <w:r>
         <w:t>Z</w:t>
@@ -1529,7 +2491,7 @@
         </w:rPr>
         <w:t>有序集合类型</w:t>
       </w:r>
-      <w:bookmarkEnd w:id="5"/>
+      <w:bookmarkEnd w:id="6"/>
     </w:p>
     <w:p>
       <w:r>
@@ -1557,7 +2519,7 @@
       <w:pPr>
         <w:pStyle w:val="1"/>
       </w:pPr>
-      <w:bookmarkStart w:id="6" w:name="_Toc1748795"/>
+      <w:bookmarkStart w:id="7" w:name="_Toc2774546"/>
       <w:proofErr w:type="spellStart"/>
       <w:r>
         <w:t>Re</w:t>
@@ -1575,7 +2537,7 @@
         </w:rPr>
         <w:t>发布和订阅</w:t>
       </w:r>
-      <w:bookmarkEnd w:id="6"/>
+      <w:bookmarkEnd w:id="7"/>
     </w:p>
     <w:p>
       <w:r>
@@ -1643,6 +2605,7 @@
       <w:pPr>
         <w:pStyle w:val="1"/>
       </w:pPr>
+      <w:bookmarkStart w:id="8" w:name="_Toc2774547"/>
       <w:proofErr w:type="spellStart"/>
       <w:r>
         <w:rPr>
@@ -1657,6 +2620,7 @@
         </w:rPr>
         <w:t>可视化管理工具</w:t>
       </w:r>
+      <w:bookmarkEnd w:id="8"/>
     </w:p>
     <w:p>
       <w:r>
@@ -1720,9 +2684,9 @@
       <w:pPr>
         <w:pStyle w:val="1"/>
       </w:pPr>
-      <w:proofErr w:type="spellStart"/>
-      <w:r>
-        <w:lastRenderedPageBreak/>
+      <w:bookmarkStart w:id="9" w:name="_Toc2774548"/>
+      <w:proofErr w:type="spellStart"/>
+      <w:r>
         <w:t>P</w:t>
       </w:r>
       <w:r>
@@ -1745,12 +2709,14 @@
         </w:rPr>
         <w:t>redis</w:t>
       </w:r>
+      <w:bookmarkEnd w:id="9"/>
       <w:proofErr w:type="spellEnd"/>
     </w:p>
     <w:p>
       <w:pPr>
         <w:pStyle w:val="2"/>
       </w:pPr>
+      <w:bookmarkStart w:id="10" w:name="_Toc2774549"/>
       <w:proofErr w:type="spellStart"/>
       <w:r>
         <w:t>P</w:t>
@@ -1782,6 +2748,7 @@
         </w:rPr>
         <w:t>扩展</w:t>
       </w:r>
+      <w:bookmarkEnd w:id="10"/>
     </w:p>
     <w:p>
       <w:r>
@@ -2050,6 +3017,7 @@
       <w:pPr>
         <w:pStyle w:val="2"/>
       </w:pPr>
+      <w:bookmarkStart w:id="11" w:name="_Toc2774550"/>
       <w:r>
         <w:rPr>
           <w:rFonts w:hint="eastAsia"/>
@@ -2084,6 +3052,7 @@
         </w:rPr>
         <w:t>类</w:t>
       </w:r>
+      <w:bookmarkEnd w:id="11"/>
     </w:p>
     <w:p/>
     <w:p>
@@ -2428,6 +3397,7 @@
       <w:pPr>
         <w:pStyle w:val="2"/>
       </w:pPr>
+      <w:bookmarkStart w:id="12" w:name="_Toc2774551"/>
       <w:proofErr w:type="spellStart"/>
       <w:r>
         <w:rPr>
@@ -2449,6 +3419,7 @@
         </w:rPr>
         <w:t>redis</w:t>
       </w:r>
+      <w:bookmarkEnd w:id="12"/>
       <w:proofErr w:type="spellEnd"/>
     </w:p>
     <w:p>
@@ -2652,6 +3623,7 @@
           <w:szCs w:val="14"/>
           <w:shd w:val="clear" w:color="auto" w:fill="F7FAFF"/>
         </w:rPr>
+        <w:lastRenderedPageBreak/>
         <w:t>//2、建立</w:t>
       </w:r>
       <w:proofErr w:type="spellStart"/>
@@ -3177,11 +4149,14 @@
     </w:p>
     <w:p/>
     <w:p>
-      <w:r>
-        <w:rPr>
-          <w:rFonts w:hint="eastAsia"/>
-        </w:rPr>
-        <w:lastRenderedPageBreak/>
+      <w:pPr>
+        <w:pStyle w:val="2"/>
+      </w:pPr>
+      <w:bookmarkStart w:id="13" w:name="_Toc2774552"/>
+      <w:r>
+        <w:rPr>
+          <w:rFonts w:hint="eastAsia"/>
+        </w:rPr>
         <w:t>把</w:t>
       </w:r>
       <w:r>
@@ -3210,6 +4185,7 @@
         </w:rPr>
         <w:t>中</w:t>
       </w:r>
+      <w:bookmarkEnd w:id="13"/>
     </w:p>
     <w:p>
       <w:pPr>
@@ -3935,27 +4911,13 @@
         <w:t>查看，多一个文件夹PJPREDIS_SESSION</w:t>
       </w:r>
     </w:p>
-    <w:p>
-      <w:pPr>
-        <w:rPr>
-          <w:rFonts w:hint="eastAsia"/>
-        </w:rPr>
-      </w:pPr>
-    </w:p>
-    <w:p>
-      <w:pPr>
-        <w:rPr>
-          <w:rFonts w:hint="eastAsia"/>
-        </w:rPr>
-      </w:pPr>
-    </w:p>
+    <w:p/>
+    <w:p/>
     <w:p>
       <w:pPr>
         <w:pStyle w:val="1"/>
-        <w:rPr>
-          <w:rFonts w:hint="eastAsia"/>
-        </w:rPr>
       </w:pPr>
+      <w:bookmarkStart w:id="14" w:name="_Toc2774553"/>
       <w:proofErr w:type="spellStart"/>
       <w:r>
         <w:t>L</w:t>
@@ -3980,14 +4942,34 @@
         </w:rPr>
         <w:t>redis</w:t>
       </w:r>
+      <w:bookmarkEnd w:id="14"/>
       <w:proofErr w:type="spellEnd"/>
     </w:p>
     <w:p>
       <w:pPr>
+        <w:pStyle w:val="2"/>
         <w:rPr>
           <w:rFonts w:hint="eastAsia"/>
         </w:rPr>
       </w:pPr>
+      <w:bookmarkStart w:id="15" w:name="_Toc2774554"/>
+      <w:r>
+        <w:rPr>
+          <w:rFonts w:hint="eastAsia"/>
+        </w:rPr>
+        <w:t>安装</w:t>
+      </w:r>
+      <w:proofErr w:type="spellStart"/>
+      <w:r>
+        <w:rPr>
+          <w:rFonts w:hint="eastAsia"/>
+        </w:rPr>
+        <w:t>redis</w:t>
+      </w:r>
+      <w:bookmarkEnd w:id="15"/>
+      <w:proofErr w:type="spellEnd"/>
+    </w:p>
+    <w:p>
       <w:r>
         <w:rPr>
           <w:rFonts w:hint="eastAsia"/>
@@ -4014,13 +4996,45 @@
         <w:t>redis</w:t>
       </w:r>
       <w:proofErr w:type="spellEnd"/>
+      <w:r>
+        <w:rPr>
+          <w:rFonts w:hint="eastAsia"/>
+        </w:rPr>
+        <w:t>:</w:t>
+      </w:r>
+      <w:r>
+        <w:t xml:space="preserve"> </w:t>
+      </w:r>
+      <w:proofErr w:type="gramStart"/>
+      <w:r>
+        <w:t>composer</w:t>
+      </w:r>
+      <w:proofErr w:type="gramEnd"/>
+      <w:r>
+        <w:t xml:space="preserve"> require </w:t>
+      </w:r>
+      <w:proofErr w:type="spellStart"/>
+      <w:r>
+        <w:t>predis</w:t>
+      </w:r>
+      <w:proofErr w:type="spellEnd"/>
+      <w:r>
+        <w:t>/</w:t>
+      </w:r>
+      <w:proofErr w:type="spellStart"/>
+      <w:r>
+        <w:t>predis</w:t>
+      </w:r>
+      <w:proofErr w:type="spellEnd"/>
     </w:p>
     <w:p>
       <w:pPr>
+        <w:pStyle w:val="2"/>
         <w:rPr>
           <w:rFonts w:hint="eastAsia"/>
         </w:rPr>
       </w:pPr>
+      <w:bookmarkStart w:id="16" w:name="_Toc2774555"/>
       <w:proofErr w:type="spellStart"/>
       <w:r>
         <w:t>L</w:t>
@@ -4036,21 +5050,7 @@
         <w:rPr>
           <w:rFonts w:hint="eastAsia"/>
         </w:rPr>
-        <w:t>项目的根目录</w:t>
-      </w:r>
-      <w:proofErr w:type="gramStart"/>
-      <w:r>
-        <w:rPr>
-          <w:rFonts w:hint="eastAsia"/>
-        </w:rPr>
-        <w:t>下</w:t>
-      </w:r>
-      <w:proofErr w:type="gramEnd"/>
-      <w:r>
-        <w:rPr>
-          <w:rFonts w:hint="eastAsia"/>
-        </w:rPr>
-        <w:t>下载</w:t>
+        <w:t>使用</w:t>
       </w:r>
       <w:proofErr w:type="spellStart"/>
       <w:r>
@@ -4059,6 +5059,7 @@
         </w:rPr>
         <w:t>redis</w:t>
       </w:r>
+      <w:bookmarkEnd w:id="16"/>
       <w:proofErr w:type="spellEnd"/>
     </w:p>
     <w:p>
@@ -4067,22 +5068,11 @@
           <w:rFonts w:hint="eastAsia"/>
         </w:rPr>
       </w:pPr>
-      <w:proofErr w:type="spellStart"/>
-      <w:r>
-        <w:t>C</w:t>
-      </w:r>
-      <w:r>
-        <w:rPr>
-          <w:rFonts w:hint="eastAsia"/>
-        </w:rPr>
-        <w:t>omposer.json</w:t>
-      </w:r>
-      <w:proofErr w:type="spellEnd"/>
-      <w:r>
-        <w:rPr>
-          <w:rFonts w:hint="eastAsia"/>
-        </w:rPr>
-        <w:t>中有</w:t>
+      <w:r>
+        <w:rPr>
+          <w:rFonts w:hint="eastAsia"/>
+        </w:rPr>
+        <w:t>使用</w:t>
       </w:r>
       <w:proofErr w:type="spellStart"/>
       <w:r>
@@ -4096,15 +5086,995 @@
         <w:rPr>
           <w:rFonts w:hint="eastAsia"/>
         </w:rPr>
-        <w:t>扩展库</w:t>
+        <w:t>门面操作</w:t>
+      </w:r>
+      <w:proofErr w:type="spellStart"/>
+      <w:r>
+        <w:rPr>
+          <w:rFonts w:hint="eastAsia"/>
+        </w:rPr>
+        <w:t>redis</w:t>
+      </w:r>
+      <w:proofErr w:type="spellEnd"/>
+      <w:r>
+        <w:rPr>
+          <w:rFonts w:hint="eastAsia"/>
+        </w:rPr>
+        <w:t>数据库</w:t>
+      </w:r>
+      <w:r>
+        <w:rPr>
+          <w:rFonts w:hint="eastAsia"/>
+        </w:rPr>
+        <w:t xml:space="preserve"> use Illuminate\Support\Facades\</w:t>
+      </w:r>
+      <w:proofErr w:type="spellStart"/>
+      <w:r>
+        <w:rPr>
+          <w:rFonts w:hint="eastAsia"/>
+        </w:rPr>
+        <w:t>Redis</w:t>
+      </w:r>
+      <w:proofErr w:type="spellEnd"/>
+      <w:r>
+        <w:rPr>
+          <w:rFonts w:hint="eastAsia"/>
+        </w:rPr>
+        <w:t>;</w:t>
       </w:r>
     </w:p>
     <w:p>
       <w:pPr>
-        <w:rPr>
-          <w:rFonts w:hint="eastAsia"/>
+        <w:widowControl/>
+        <w:shd w:val="clear" w:color="auto" w:fill="FFFFFF"/>
+        <w:tabs>
+          <w:tab w:val="left" w:pos="916"/>
+          <w:tab w:val="left" w:pos="1832"/>
+          <w:tab w:val="left" w:pos="2748"/>
+          <w:tab w:val="left" w:pos="3664"/>
+          <w:tab w:val="left" w:pos="4580"/>
+          <w:tab w:val="left" w:pos="5496"/>
+          <w:tab w:val="left" w:pos="6412"/>
+          <w:tab w:val="left" w:pos="7328"/>
+          <w:tab w:val="left" w:pos="8244"/>
+          <w:tab w:val="left" w:pos="9160"/>
+          <w:tab w:val="left" w:pos="10076"/>
+          <w:tab w:val="left" w:pos="10992"/>
+          <w:tab w:val="left" w:pos="11908"/>
+          <w:tab w:val="left" w:pos="12824"/>
+          <w:tab w:val="left" w:pos="13740"/>
+          <w:tab w:val="left" w:pos="14656"/>
+        </w:tabs>
+        <w:jc w:val="left"/>
+        <w:rPr>
+          <w:rFonts w:ascii="宋体" w:eastAsia="宋体" w:hAnsi="宋体" w:cs="宋体"/>
+          <w:color w:val="000000"/>
+          <w:kern w:val="0"/>
+          <w:sz w:val="14"/>
+          <w:szCs w:val="14"/>
         </w:rPr>
       </w:pPr>
+      <w:r>
+        <w:rPr>
+          <w:rFonts w:ascii="宋体" w:eastAsia="宋体" w:hAnsi="宋体" w:cs="宋体" w:hint="eastAsia"/>
+          <w:b/>
+          <w:bCs/>
+          <w:color w:val="000080"/>
+          <w:kern w:val="0"/>
+          <w:sz w:val="14"/>
+          <w:szCs w:val="14"/>
+          <w:shd w:val="clear" w:color="auto" w:fill="F7FAFF"/>
+        </w:rPr>
+        <w:t>&lt;?</w:t>
+      </w:r>
+      <w:proofErr w:type="spellStart"/>
+      <w:r>
+        <w:rPr>
+          <w:rFonts w:ascii="宋体" w:eastAsia="宋体" w:hAnsi="宋体" w:cs="宋体" w:hint="eastAsia"/>
+          <w:b/>
+          <w:bCs/>
+          <w:color w:val="000080"/>
+          <w:kern w:val="0"/>
+          <w:sz w:val="14"/>
+          <w:szCs w:val="14"/>
+          <w:shd w:val="clear" w:color="auto" w:fill="F7FAFF"/>
+        </w:rPr>
+        <w:t>php</w:t>
+      </w:r>
+      <w:proofErr w:type="spellEnd"/>
+      <w:r>
+        <w:rPr>
+          <w:rFonts w:ascii="宋体" w:eastAsia="宋体" w:hAnsi="宋体" w:cs="宋体" w:hint="eastAsia"/>
+          <w:b/>
+          <w:bCs/>
+          <w:color w:val="000080"/>
+          <w:kern w:val="0"/>
+          <w:sz w:val="14"/>
+          <w:szCs w:val="14"/>
+          <w:shd w:val="clear" w:color="auto" w:fill="F7FAFF"/>
+        </w:rPr>
+        <w:br/>
+      </w:r>
+      <w:r>
+        <w:rPr>
+          <w:rFonts w:ascii="宋体" w:eastAsia="宋体" w:hAnsi="宋体" w:cs="宋体" w:hint="eastAsia"/>
+          <w:b/>
+          <w:bCs/>
+          <w:color w:val="000080"/>
+          <w:kern w:val="0"/>
+          <w:sz w:val="14"/>
+          <w:szCs w:val="14"/>
+          <w:shd w:val="clear" w:color="auto" w:fill="F7FAFF"/>
+        </w:rPr>
+        <w:br/>
+        <w:t xml:space="preserve">namespace </w:t>
+      </w:r>
+      <w:r>
+        <w:rPr>
+          <w:rFonts w:ascii="宋体" w:eastAsia="宋体" w:hAnsi="宋体" w:cs="宋体" w:hint="eastAsia"/>
+          <w:color w:val="000000"/>
+          <w:kern w:val="0"/>
+          <w:sz w:val="14"/>
+          <w:szCs w:val="14"/>
+          <w:shd w:val="clear" w:color="auto" w:fill="F7FAFF"/>
+        </w:rPr>
+        <w:t>App\Http\Controllers;</w:t>
+      </w:r>
+      <w:r>
+        <w:rPr>
+          <w:rFonts w:ascii="宋体" w:eastAsia="宋体" w:hAnsi="宋体" w:cs="宋体" w:hint="eastAsia"/>
+          <w:color w:val="000000"/>
+          <w:kern w:val="0"/>
+          <w:sz w:val="14"/>
+          <w:szCs w:val="14"/>
+          <w:shd w:val="clear" w:color="auto" w:fill="F7FAFF"/>
+        </w:rPr>
+        <w:br/>
+      </w:r>
+      <w:r>
+        <w:rPr>
+          <w:rFonts w:ascii="宋体" w:eastAsia="宋体" w:hAnsi="宋体" w:cs="宋体" w:hint="eastAsia"/>
+          <w:color w:val="000000"/>
+          <w:kern w:val="0"/>
+          <w:sz w:val="14"/>
+          <w:szCs w:val="14"/>
+          <w:shd w:val="clear" w:color="auto" w:fill="F7FAFF"/>
+        </w:rPr>
+        <w:br/>
+      </w:r>
+      <w:r>
+        <w:rPr>
+          <w:rFonts w:ascii="宋体" w:eastAsia="宋体" w:hAnsi="宋体" w:cs="宋体" w:hint="eastAsia"/>
+          <w:i/>
+          <w:iCs/>
+          <w:color w:val="808080"/>
+          <w:kern w:val="0"/>
+          <w:sz w:val="14"/>
+          <w:szCs w:val="14"/>
+          <w:shd w:val="clear" w:color="auto" w:fill="F7FAFF"/>
+        </w:rPr>
+        <w:t>//引用门面</w:t>
+      </w:r>
+      <w:r>
+        <w:rPr>
+          <w:rFonts w:ascii="宋体" w:eastAsia="宋体" w:hAnsi="宋体" w:cs="宋体" w:hint="eastAsia"/>
+          <w:i/>
+          <w:iCs/>
+          <w:color w:val="808080"/>
+          <w:kern w:val="0"/>
+          <w:sz w:val="14"/>
+          <w:szCs w:val="14"/>
+          <w:shd w:val="clear" w:color="auto" w:fill="F7FAFF"/>
+        </w:rPr>
+        <w:br/>
+      </w:r>
+      <w:r>
+        <w:rPr>
+          <w:rFonts w:ascii="宋体" w:eastAsia="宋体" w:hAnsi="宋体" w:cs="宋体" w:hint="eastAsia"/>
+          <w:b/>
+          <w:bCs/>
+          <w:color w:val="000080"/>
+          <w:kern w:val="0"/>
+          <w:sz w:val="14"/>
+          <w:szCs w:val="14"/>
+          <w:shd w:val="clear" w:color="auto" w:fill="F7FAFF"/>
+        </w:rPr>
+        <w:t xml:space="preserve">use </w:t>
+      </w:r>
+      <w:r>
+        <w:rPr>
+          <w:rFonts w:ascii="宋体" w:eastAsia="宋体" w:hAnsi="宋体" w:cs="宋体" w:hint="eastAsia"/>
+          <w:color w:val="000000"/>
+          <w:kern w:val="0"/>
+          <w:sz w:val="14"/>
+          <w:szCs w:val="14"/>
+          <w:shd w:val="clear" w:color="auto" w:fill="F7FAFF"/>
+        </w:rPr>
+        <w:t>Illuminate\Support\Facades\Cache;</w:t>
+      </w:r>
+      <w:r>
+        <w:rPr>
+          <w:rFonts w:ascii="宋体" w:eastAsia="宋体" w:hAnsi="宋体" w:cs="宋体" w:hint="eastAsia"/>
+          <w:color w:val="000000"/>
+          <w:kern w:val="0"/>
+          <w:sz w:val="14"/>
+          <w:szCs w:val="14"/>
+          <w:shd w:val="clear" w:color="auto" w:fill="F7FAFF"/>
+        </w:rPr>
+        <w:br/>
+      </w:r>
+      <w:r>
+        <w:rPr>
+          <w:rFonts w:ascii="宋体" w:eastAsia="宋体" w:hAnsi="宋体" w:cs="宋体" w:hint="eastAsia"/>
+          <w:b/>
+          <w:bCs/>
+          <w:color w:val="000080"/>
+          <w:kern w:val="0"/>
+          <w:sz w:val="14"/>
+          <w:szCs w:val="14"/>
+          <w:shd w:val="clear" w:color="auto" w:fill="F7FAFF"/>
+        </w:rPr>
+        <w:lastRenderedPageBreak/>
+        <w:t xml:space="preserve">use </w:t>
+      </w:r>
+      <w:r>
+        <w:rPr>
+          <w:rFonts w:ascii="宋体" w:eastAsia="宋体" w:hAnsi="宋体" w:cs="宋体" w:hint="eastAsia"/>
+          <w:color w:val="000000"/>
+          <w:kern w:val="0"/>
+          <w:sz w:val="14"/>
+          <w:szCs w:val="14"/>
+          <w:shd w:val="clear" w:color="auto" w:fill="F7FAFF"/>
+        </w:rPr>
+        <w:t>Illuminate\Support\Facades\</w:t>
+      </w:r>
+      <w:proofErr w:type="spellStart"/>
+      <w:r>
+        <w:rPr>
+          <w:rFonts w:ascii="宋体" w:eastAsia="宋体" w:hAnsi="宋体" w:cs="宋体" w:hint="eastAsia"/>
+          <w:color w:val="000000"/>
+          <w:kern w:val="0"/>
+          <w:sz w:val="14"/>
+          <w:szCs w:val="14"/>
+          <w:shd w:val="clear" w:color="auto" w:fill="F7FAFF"/>
+        </w:rPr>
+        <w:t>Redis</w:t>
+      </w:r>
+      <w:proofErr w:type="spellEnd"/>
+      <w:r>
+        <w:rPr>
+          <w:rFonts w:ascii="宋体" w:eastAsia="宋体" w:hAnsi="宋体" w:cs="宋体" w:hint="eastAsia"/>
+          <w:color w:val="000000"/>
+          <w:kern w:val="0"/>
+          <w:sz w:val="14"/>
+          <w:szCs w:val="14"/>
+          <w:shd w:val="clear" w:color="auto" w:fill="F7FAFF"/>
+        </w:rPr>
+        <w:t>;</w:t>
+      </w:r>
+      <w:r>
+        <w:rPr>
+          <w:rFonts w:ascii="宋体" w:eastAsia="宋体" w:hAnsi="宋体" w:cs="宋体" w:hint="eastAsia"/>
+          <w:color w:val="000000"/>
+          <w:kern w:val="0"/>
+          <w:sz w:val="14"/>
+          <w:szCs w:val="14"/>
+          <w:shd w:val="clear" w:color="auto" w:fill="F7FAFF"/>
+        </w:rPr>
+        <w:br/>
+      </w:r>
+      <w:r>
+        <w:rPr>
+          <w:rFonts w:ascii="宋体" w:eastAsia="宋体" w:hAnsi="宋体" w:cs="宋体" w:hint="eastAsia"/>
+          <w:color w:val="000000"/>
+          <w:kern w:val="0"/>
+          <w:sz w:val="14"/>
+          <w:szCs w:val="14"/>
+          <w:shd w:val="clear" w:color="auto" w:fill="F7FAFF"/>
+        </w:rPr>
+        <w:br/>
+      </w:r>
+      <w:r>
+        <w:rPr>
+          <w:rFonts w:ascii="宋体" w:eastAsia="宋体" w:hAnsi="宋体" w:cs="宋体" w:hint="eastAsia"/>
+          <w:b/>
+          <w:bCs/>
+          <w:color w:val="000080"/>
+          <w:kern w:val="0"/>
+          <w:sz w:val="14"/>
+          <w:szCs w:val="14"/>
+          <w:shd w:val="clear" w:color="auto" w:fill="F7FAFF"/>
+        </w:rPr>
+        <w:t xml:space="preserve">class </w:t>
+      </w:r>
+      <w:proofErr w:type="spellStart"/>
+      <w:r>
+        <w:rPr>
+          <w:rFonts w:ascii="宋体" w:eastAsia="宋体" w:hAnsi="宋体" w:cs="宋体" w:hint="eastAsia"/>
+          <w:color w:val="000000"/>
+          <w:kern w:val="0"/>
+          <w:sz w:val="14"/>
+          <w:szCs w:val="14"/>
+          <w:shd w:val="clear" w:color="auto" w:fill="F7FAFF"/>
+        </w:rPr>
+        <w:t>IndexController</w:t>
+      </w:r>
+      <w:proofErr w:type="spellEnd"/>
+      <w:r>
+        <w:rPr>
+          <w:rFonts w:ascii="宋体" w:eastAsia="宋体" w:hAnsi="宋体" w:cs="宋体" w:hint="eastAsia"/>
+          <w:color w:val="000000"/>
+          <w:kern w:val="0"/>
+          <w:sz w:val="14"/>
+          <w:szCs w:val="14"/>
+          <w:shd w:val="clear" w:color="auto" w:fill="F7FAFF"/>
+        </w:rPr>
+        <w:t xml:space="preserve"> </w:t>
+      </w:r>
+      <w:r>
+        <w:rPr>
+          <w:rFonts w:ascii="宋体" w:eastAsia="宋体" w:hAnsi="宋体" w:cs="宋体" w:hint="eastAsia"/>
+          <w:b/>
+          <w:bCs/>
+          <w:color w:val="000080"/>
+          <w:kern w:val="0"/>
+          <w:sz w:val="14"/>
+          <w:szCs w:val="14"/>
+          <w:shd w:val="clear" w:color="auto" w:fill="F7FAFF"/>
+        </w:rPr>
+        <w:t xml:space="preserve">extends </w:t>
+      </w:r>
+      <w:r>
+        <w:rPr>
+          <w:rFonts w:ascii="宋体" w:eastAsia="宋体" w:hAnsi="宋体" w:cs="宋体" w:hint="eastAsia"/>
+          <w:color w:val="000000"/>
+          <w:kern w:val="0"/>
+          <w:sz w:val="14"/>
+          <w:szCs w:val="14"/>
+          <w:shd w:val="clear" w:color="auto" w:fill="F7FAFF"/>
+        </w:rPr>
+        <w:t>Controller{</w:t>
+      </w:r>
+      <w:r>
+        <w:rPr>
+          <w:rFonts w:ascii="宋体" w:eastAsia="宋体" w:hAnsi="宋体" w:cs="宋体" w:hint="eastAsia"/>
+          <w:color w:val="000000"/>
+          <w:kern w:val="0"/>
+          <w:sz w:val="14"/>
+          <w:szCs w:val="14"/>
+          <w:shd w:val="clear" w:color="auto" w:fill="F7FAFF"/>
+        </w:rPr>
+        <w:br/>
+        <w:t xml:space="preserve">    </w:t>
+      </w:r>
+      <w:r>
+        <w:rPr>
+          <w:rFonts w:ascii="宋体" w:eastAsia="宋体" w:hAnsi="宋体" w:cs="宋体" w:hint="eastAsia"/>
+          <w:b/>
+          <w:bCs/>
+          <w:color w:val="000080"/>
+          <w:kern w:val="0"/>
+          <w:sz w:val="14"/>
+          <w:szCs w:val="14"/>
+          <w:shd w:val="clear" w:color="auto" w:fill="F7FAFF"/>
+        </w:rPr>
+        <w:t xml:space="preserve">public function </w:t>
+      </w:r>
+      <w:proofErr w:type="spellStart"/>
+      <w:r>
+        <w:rPr>
+          <w:rFonts w:ascii="宋体" w:eastAsia="宋体" w:hAnsi="宋体" w:cs="宋体" w:hint="eastAsia"/>
+          <w:color w:val="000000"/>
+          <w:kern w:val="0"/>
+          <w:sz w:val="14"/>
+          <w:szCs w:val="14"/>
+          <w:shd w:val="clear" w:color="auto" w:fill="F7FAFF"/>
+        </w:rPr>
+        <w:t>redis</w:t>
+      </w:r>
+      <w:proofErr w:type="spellEnd"/>
+      <w:r>
+        <w:rPr>
+          <w:rFonts w:ascii="宋体" w:eastAsia="宋体" w:hAnsi="宋体" w:cs="宋体" w:hint="eastAsia"/>
+          <w:color w:val="000000"/>
+          <w:kern w:val="0"/>
+          <w:sz w:val="14"/>
+          <w:szCs w:val="14"/>
+          <w:shd w:val="clear" w:color="auto" w:fill="F7FAFF"/>
+        </w:rPr>
+        <w:t>(){</w:t>
+      </w:r>
+      <w:r>
+        <w:rPr>
+          <w:rFonts w:ascii="宋体" w:eastAsia="宋体" w:hAnsi="宋体" w:cs="宋体" w:hint="eastAsia"/>
+          <w:color w:val="000000"/>
+          <w:kern w:val="0"/>
+          <w:sz w:val="14"/>
+          <w:szCs w:val="14"/>
+          <w:shd w:val="clear" w:color="auto" w:fill="F7FAFF"/>
+        </w:rPr>
+        <w:br/>
+        <w:t xml:space="preserve">        </w:t>
+      </w:r>
+      <w:r>
+        <w:rPr>
+          <w:rFonts w:ascii="宋体" w:eastAsia="宋体" w:hAnsi="宋体" w:cs="宋体" w:hint="eastAsia"/>
+          <w:i/>
+          <w:iCs/>
+          <w:color w:val="808080"/>
+          <w:kern w:val="0"/>
+          <w:sz w:val="14"/>
+          <w:szCs w:val="14"/>
+          <w:shd w:val="clear" w:color="auto" w:fill="F7FAFF"/>
+        </w:rPr>
+        <w:t>//</w:t>
+      </w:r>
+      <w:proofErr w:type="spellStart"/>
+      <w:r>
+        <w:rPr>
+          <w:rFonts w:ascii="宋体" w:eastAsia="宋体" w:hAnsi="宋体" w:cs="宋体" w:hint="eastAsia"/>
+          <w:i/>
+          <w:iCs/>
+          <w:color w:val="808080"/>
+          <w:kern w:val="0"/>
+          <w:sz w:val="14"/>
+          <w:szCs w:val="14"/>
+          <w:shd w:val="clear" w:color="auto" w:fill="F7FAFF"/>
+        </w:rPr>
+        <w:t>redis</w:t>
+      </w:r>
+      <w:proofErr w:type="spellEnd"/>
+      <w:r>
+        <w:rPr>
+          <w:rFonts w:ascii="宋体" w:eastAsia="宋体" w:hAnsi="宋体" w:cs="宋体" w:hint="eastAsia"/>
+          <w:i/>
+          <w:iCs/>
+          <w:color w:val="808080"/>
+          <w:kern w:val="0"/>
+          <w:sz w:val="14"/>
+          <w:szCs w:val="14"/>
+          <w:shd w:val="clear" w:color="auto" w:fill="F7FAFF"/>
+        </w:rPr>
+        <w:t>作为缓存</w:t>
+      </w:r>
+      <w:r>
+        <w:rPr>
+          <w:rFonts w:ascii="宋体" w:eastAsia="宋体" w:hAnsi="宋体" w:cs="宋体" w:hint="eastAsia"/>
+          <w:i/>
+          <w:iCs/>
+          <w:color w:val="808080"/>
+          <w:kern w:val="0"/>
+          <w:sz w:val="14"/>
+          <w:szCs w:val="14"/>
+          <w:shd w:val="clear" w:color="auto" w:fill="F7FAFF"/>
+        </w:rPr>
+        <w:br/>
+        <w:t xml:space="preserve">        </w:t>
+      </w:r>
+      <w:r>
+        <w:rPr>
+          <w:rFonts w:ascii="宋体" w:eastAsia="宋体" w:hAnsi="宋体" w:cs="宋体" w:hint="eastAsia"/>
+          <w:color w:val="000000"/>
+          <w:kern w:val="0"/>
+          <w:sz w:val="14"/>
+          <w:szCs w:val="14"/>
+          <w:shd w:val="clear" w:color="auto" w:fill="F7FAFF"/>
+        </w:rPr>
+        <w:t>Cache::</w:t>
+      </w:r>
+      <w:r>
+        <w:rPr>
+          <w:rFonts w:ascii="宋体" w:eastAsia="宋体" w:hAnsi="宋体" w:cs="宋体" w:hint="eastAsia"/>
+          <w:b/>
+          <w:bCs/>
+          <w:color w:val="000080"/>
+          <w:kern w:val="0"/>
+          <w:sz w:val="14"/>
+          <w:szCs w:val="14"/>
+          <w:shd w:val="clear" w:color="auto" w:fill="F7FAFF"/>
+        </w:rPr>
+        <w:t>forever</w:t>
+      </w:r>
+      <w:r>
+        <w:rPr>
+          <w:rFonts w:ascii="宋体" w:eastAsia="宋体" w:hAnsi="宋体" w:cs="宋体" w:hint="eastAsia"/>
+          <w:color w:val="000000"/>
+          <w:kern w:val="0"/>
+          <w:sz w:val="14"/>
+          <w:szCs w:val="14"/>
+          <w:shd w:val="clear" w:color="auto" w:fill="F7FAFF"/>
+        </w:rPr>
+        <w:t>(</w:t>
+      </w:r>
+      <w:r>
+        <w:rPr>
+          <w:rFonts w:ascii="宋体" w:eastAsia="宋体" w:hAnsi="宋体" w:cs="宋体" w:hint="eastAsia"/>
+          <w:b/>
+          <w:bCs/>
+          <w:color w:val="008000"/>
+          <w:kern w:val="0"/>
+          <w:sz w:val="14"/>
+          <w:szCs w:val="14"/>
+          <w:shd w:val="clear" w:color="auto" w:fill="F7FAFF"/>
+        </w:rPr>
+        <w:t>'r_name'</w:t>
+      </w:r>
+      <w:r>
+        <w:rPr>
+          <w:rFonts w:ascii="宋体" w:eastAsia="宋体" w:hAnsi="宋体" w:cs="宋体" w:hint="eastAsia"/>
+          <w:color w:val="000000"/>
+          <w:kern w:val="0"/>
+          <w:sz w:val="14"/>
+          <w:szCs w:val="14"/>
+          <w:shd w:val="clear" w:color="auto" w:fill="F7FAFF"/>
+        </w:rPr>
+        <w:t>,</w:t>
+      </w:r>
+      <w:r>
+        <w:rPr>
+          <w:rFonts w:ascii="宋体" w:eastAsia="宋体" w:hAnsi="宋体" w:cs="宋体" w:hint="eastAsia"/>
+          <w:b/>
+          <w:bCs/>
+          <w:color w:val="008000"/>
+          <w:kern w:val="0"/>
+          <w:sz w:val="14"/>
+          <w:szCs w:val="14"/>
+          <w:shd w:val="clear" w:color="auto" w:fill="F7FAFF"/>
+        </w:rPr>
+        <w:t>'</w:t>
+      </w:r>
+      <w:proofErr w:type="spellStart"/>
+      <w:r>
+        <w:rPr>
+          <w:rFonts w:ascii="宋体" w:eastAsia="宋体" w:hAnsi="宋体" w:cs="宋体" w:hint="eastAsia"/>
+          <w:b/>
+          <w:bCs/>
+          <w:color w:val="008000"/>
+          <w:kern w:val="0"/>
+          <w:sz w:val="14"/>
+          <w:szCs w:val="14"/>
+          <w:shd w:val="clear" w:color="auto" w:fill="F7FAFF"/>
+        </w:rPr>
+        <w:t>ww</w:t>
+      </w:r>
+      <w:proofErr w:type="spellEnd"/>
+      <w:r>
+        <w:rPr>
+          <w:rFonts w:ascii="宋体" w:eastAsia="宋体" w:hAnsi="宋体" w:cs="宋体" w:hint="eastAsia"/>
+          <w:b/>
+          <w:bCs/>
+          <w:color w:val="008000"/>
+          <w:kern w:val="0"/>
+          <w:sz w:val="14"/>
+          <w:szCs w:val="14"/>
+          <w:shd w:val="clear" w:color="auto" w:fill="F7FAFF"/>
+        </w:rPr>
+        <w:t>'</w:t>
+      </w:r>
+      <w:r>
+        <w:rPr>
+          <w:rFonts w:ascii="宋体" w:eastAsia="宋体" w:hAnsi="宋体" w:cs="宋体" w:hint="eastAsia"/>
+          <w:color w:val="000000"/>
+          <w:kern w:val="0"/>
+          <w:sz w:val="14"/>
+          <w:szCs w:val="14"/>
+          <w:shd w:val="clear" w:color="auto" w:fill="F7FAFF"/>
+        </w:rPr>
+        <w:t>);</w:t>
+      </w:r>
+      <w:r>
+        <w:rPr>
+          <w:rFonts w:ascii="宋体" w:eastAsia="宋体" w:hAnsi="宋体" w:cs="宋体" w:hint="eastAsia"/>
+          <w:color w:val="000000"/>
+          <w:kern w:val="0"/>
+          <w:sz w:val="14"/>
+          <w:szCs w:val="14"/>
+          <w:shd w:val="clear" w:color="auto" w:fill="F7FAFF"/>
+        </w:rPr>
+        <w:br/>
+        <w:t xml:space="preserve">        </w:t>
+      </w:r>
+      <w:proofErr w:type="spellStart"/>
+      <w:r>
+        <w:rPr>
+          <w:rFonts w:ascii="宋体" w:eastAsia="宋体" w:hAnsi="宋体" w:cs="宋体" w:hint="eastAsia"/>
+          <w:i/>
+          <w:iCs/>
+          <w:color w:val="000000"/>
+          <w:kern w:val="0"/>
+          <w:sz w:val="14"/>
+          <w:szCs w:val="14"/>
+          <w:shd w:val="clear" w:color="auto" w:fill="F7FAFF"/>
+        </w:rPr>
+        <w:t>var_dump</w:t>
+      </w:r>
+      <w:proofErr w:type="spellEnd"/>
+      <w:r>
+        <w:rPr>
+          <w:rFonts w:ascii="宋体" w:eastAsia="宋体" w:hAnsi="宋体" w:cs="宋体" w:hint="eastAsia"/>
+          <w:color w:val="000000"/>
+          <w:kern w:val="0"/>
+          <w:sz w:val="14"/>
+          <w:szCs w:val="14"/>
+          <w:shd w:val="clear" w:color="auto" w:fill="F7FAFF"/>
+        </w:rPr>
+        <w:t>(Cache::</w:t>
+      </w:r>
+      <w:r>
+        <w:rPr>
+          <w:rFonts w:ascii="宋体" w:eastAsia="宋体" w:hAnsi="宋体" w:cs="宋体" w:hint="eastAsia"/>
+          <w:i/>
+          <w:iCs/>
+          <w:color w:val="000000"/>
+          <w:kern w:val="0"/>
+          <w:sz w:val="14"/>
+          <w:szCs w:val="14"/>
+          <w:shd w:val="clear" w:color="auto" w:fill="F7FAFF"/>
+        </w:rPr>
+        <w:t>get</w:t>
+      </w:r>
+      <w:r>
+        <w:rPr>
+          <w:rFonts w:ascii="宋体" w:eastAsia="宋体" w:hAnsi="宋体" w:cs="宋体" w:hint="eastAsia"/>
+          <w:color w:val="000000"/>
+          <w:kern w:val="0"/>
+          <w:sz w:val="14"/>
+          <w:szCs w:val="14"/>
+          <w:shd w:val="clear" w:color="auto" w:fill="F7FAFF"/>
+        </w:rPr>
+        <w:t>(</w:t>
+      </w:r>
+      <w:r>
+        <w:rPr>
+          <w:rFonts w:ascii="宋体" w:eastAsia="宋体" w:hAnsi="宋体" w:cs="宋体" w:hint="eastAsia"/>
+          <w:b/>
+          <w:bCs/>
+          <w:color w:val="008000"/>
+          <w:kern w:val="0"/>
+          <w:sz w:val="14"/>
+          <w:szCs w:val="14"/>
+          <w:shd w:val="clear" w:color="auto" w:fill="F7FAFF"/>
+        </w:rPr>
+        <w:t>'</w:t>
+      </w:r>
+      <w:proofErr w:type="spellStart"/>
+      <w:r>
+        <w:rPr>
+          <w:rFonts w:ascii="宋体" w:eastAsia="宋体" w:hAnsi="宋体" w:cs="宋体" w:hint="eastAsia"/>
+          <w:b/>
+          <w:bCs/>
+          <w:color w:val="008000"/>
+          <w:kern w:val="0"/>
+          <w:sz w:val="14"/>
+          <w:szCs w:val="14"/>
+          <w:shd w:val="clear" w:color="auto" w:fill="F7FAFF"/>
+        </w:rPr>
+        <w:t>r_name</w:t>
+      </w:r>
+      <w:proofErr w:type="spellEnd"/>
+      <w:r>
+        <w:rPr>
+          <w:rFonts w:ascii="宋体" w:eastAsia="宋体" w:hAnsi="宋体" w:cs="宋体" w:hint="eastAsia"/>
+          <w:b/>
+          <w:bCs/>
+          <w:color w:val="008000"/>
+          <w:kern w:val="0"/>
+          <w:sz w:val="14"/>
+          <w:szCs w:val="14"/>
+          <w:shd w:val="clear" w:color="auto" w:fill="F7FAFF"/>
+        </w:rPr>
+        <w:t>'</w:t>
+      </w:r>
+      <w:r>
+        <w:rPr>
+          <w:rFonts w:ascii="宋体" w:eastAsia="宋体" w:hAnsi="宋体" w:cs="宋体" w:hint="eastAsia"/>
+          <w:color w:val="000000"/>
+          <w:kern w:val="0"/>
+          <w:sz w:val="14"/>
+          <w:szCs w:val="14"/>
+          <w:shd w:val="clear" w:color="auto" w:fill="F7FAFF"/>
+        </w:rPr>
+        <w:t>));</w:t>
+      </w:r>
+      <w:r>
+        <w:rPr>
+          <w:rFonts w:ascii="宋体" w:eastAsia="宋体" w:hAnsi="宋体" w:cs="宋体" w:hint="eastAsia"/>
+          <w:color w:val="000000"/>
+          <w:kern w:val="0"/>
+          <w:sz w:val="14"/>
+          <w:szCs w:val="14"/>
+          <w:shd w:val="clear" w:color="auto" w:fill="F7FAFF"/>
+        </w:rPr>
+        <w:br/>
+      </w:r>
+      <w:r>
+        <w:rPr>
+          <w:rFonts w:ascii="宋体" w:eastAsia="宋体" w:hAnsi="宋体" w:cs="宋体" w:hint="eastAsia"/>
+          <w:i/>
+          <w:iCs/>
+          <w:color w:val="808080"/>
+          <w:kern w:val="0"/>
+          <w:sz w:val="14"/>
+          <w:szCs w:val="14"/>
+          <w:shd w:val="clear" w:color="auto" w:fill="F7FAFF"/>
+        </w:rPr>
+        <w:t xml:space="preserve">//        </w:t>
+      </w:r>
+      <w:proofErr w:type="spellStart"/>
+      <w:r>
+        <w:rPr>
+          <w:rFonts w:ascii="宋体" w:eastAsia="宋体" w:hAnsi="宋体" w:cs="宋体" w:hint="eastAsia"/>
+          <w:i/>
+          <w:iCs/>
+          <w:color w:val="808080"/>
+          <w:kern w:val="0"/>
+          <w:sz w:val="14"/>
+          <w:szCs w:val="14"/>
+          <w:shd w:val="clear" w:color="auto" w:fill="F7FAFF"/>
+        </w:rPr>
+        <w:t>var_dump</w:t>
+      </w:r>
+      <w:proofErr w:type="spellEnd"/>
+      <w:r>
+        <w:rPr>
+          <w:rFonts w:ascii="宋体" w:eastAsia="宋体" w:hAnsi="宋体" w:cs="宋体" w:hint="eastAsia"/>
+          <w:i/>
+          <w:iCs/>
+          <w:color w:val="808080"/>
+          <w:kern w:val="0"/>
+          <w:sz w:val="14"/>
+          <w:szCs w:val="14"/>
+          <w:shd w:val="clear" w:color="auto" w:fill="F7FAFF"/>
+        </w:rPr>
+        <w:t>(</w:t>
+      </w:r>
+      <w:proofErr w:type="spellStart"/>
+      <w:r>
+        <w:rPr>
+          <w:rFonts w:ascii="宋体" w:eastAsia="宋体" w:hAnsi="宋体" w:cs="宋体" w:hint="eastAsia"/>
+          <w:i/>
+          <w:iCs/>
+          <w:color w:val="808080"/>
+          <w:kern w:val="0"/>
+          <w:sz w:val="14"/>
+          <w:szCs w:val="14"/>
+          <w:shd w:val="clear" w:color="auto" w:fill="F7FAFF"/>
+        </w:rPr>
+        <w:t>Redis</w:t>
+      </w:r>
+      <w:proofErr w:type="spellEnd"/>
+      <w:r>
+        <w:rPr>
+          <w:rFonts w:ascii="宋体" w:eastAsia="宋体" w:hAnsi="宋体" w:cs="宋体" w:hint="eastAsia"/>
+          <w:i/>
+          <w:iCs/>
+          <w:color w:val="808080"/>
+          <w:kern w:val="0"/>
+          <w:sz w:val="14"/>
+          <w:szCs w:val="14"/>
+          <w:shd w:val="clear" w:color="auto" w:fill="F7FAFF"/>
+        </w:rPr>
+        <w:t>::get('name'));</w:t>
+      </w:r>
+      <w:r>
+        <w:rPr>
+          <w:rFonts w:ascii="宋体" w:eastAsia="宋体" w:hAnsi="宋体" w:cs="宋体" w:hint="eastAsia"/>
+          <w:i/>
+          <w:iCs/>
+          <w:color w:val="808080"/>
+          <w:kern w:val="0"/>
+          <w:sz w:val="14"/>
+          <w:szCs w:val="14"/>
+          <w:shd w:val="clear" w:color="auto" w:fill="F7FAFF"/>
+        </w:rPr>
+        <w:br/>
+        <w:t xml:space="preserve">//        </w:t>
+      </w:r>
+      <w:proofErr w:type="spellStart"/>
+      <w:r>
+        <w:rPr>
+          <w:rFonts w:ascii="宋体" w:eastAsia="宋体" w:hAnsi="宋体" w:cs="宋体" w:hint="eastAsia"/>
+          <w:i/>
+          <w:iCs/>
+          <w:color w:val="808080"/>
+          <w:kern w:val="0"/>
+          <w:sz w:val="14"/>
+          <w:szCs w:val="14"/>
+          <w:shd w:val="clear" w:color="auto" w:fill="F7FAFF"/>
+        </w:rPr>
+        <w:t>Redis</w:t>
+      </w:r>
+      <w:proofErr w:type="spellEnd"/>
+      <w:r>
+        <w:rPr>
+          <w:rFonts w:ascii="宋体" w:eastAsia="宋体" w:hAnsi="宋体" w:cs="宋体" w:hint="eastAsia"/>
+          <w:i/>
+          <w:iCs/>
+          <w:color w:val="808080"/>
+          <w:kern w:val="0"/>
+          <w:sz w:val="14"/>
+          <w:szCs w:val="14"/>
+          <w:shd w:val="clear" w:color="auto" w:fill="F7FAFF"/>
+        </w:rPr>
+        <w:t>::set('</w:t>
+      </w:r>
+      <w:proofErr w:type="spellStart"/>
+      <w:r>
+        <w:rPr>
+          <w:rFonts w:ascii="宋体" w:eastAsia="宋体" w:hAnsi="宋体" w:cs="宋体" w:hint="eastAsia"/>
+          <w:i/>
+          <w:iCs/>
+          <w:color w:val="808080"/>
+          <w:kern w:val="0"/>
+          <w:sz w:val="14"/>
+          <w:szCs w:val="14"/>
+          <w:shd w:val="clear" w:color="auto" w:fill="F7FAFF"/>
+        </w:rPr>
+        <w:t>lname</w:t>
+      </w:r>
+      <w:proofErr w:type="spellEnd"/>
+      <w:r>
+        <w:rPr>
+          <w:rFonts w:ascii="宋体" w:eastAsia="宋体" w:hAnsi="宋体" w:cs="宋体" w:hint="eastAsia"/>
+          <w:i/>
+          <w:iCs/>
+          <w:color w:val="808080"/>
+          <w:kern w:val="0"/>
+          <w:sz w:val="14"/>
+          <w:szCs w:val="14"/>
+          <w:shd w:val="clear" w:color="auto" w:fill="F7FAFF"/>
+        </w:rPr>
+        <w:t>','mm');</w:t>
+      </w:r>
+      <w:r>
+        <w:rPr>
+          <w:rFonts w:ascii="宋体" w:eastAsia="宋体" w:hAnsi="宋体" w:cs="宋体" w:hint="eastAsia"/>
+          <w:i/>
+          <w:iCs/>
+          <w:color w:val="808080"/>
+          <w:kern w:val="0"/>
+          <w:sz w:val="14"/>
+          <w:szCs w:val="14"/>
+          <w:shd w:val="clear" w:color="auto" w:fill="F7FAFF"/>
+        </w:rPr>
+        <w:br/>
+        <w:t xml:space="preserve">//        </w:t>
+      </w:r>
+      <w:proofErr w:type="spellStart"/>
+      <w:r>
+        <w:rPr>
+          <w:rFonts w:ascii="宋体" w:eastAsia="宋体" w:hAnsi="宋体" w:cs="宋体" w:hint="eastAsia"/>
+          <w:i/>
+          <w:iCs/>
+          <w:color w:val="808080"/>
+          <w:kern w:val="0"/>
+          <w:sz w:val="14"/>
+          <w:szCs w:val="14"/>
+          <w:shd w:val="clear" w:color="auto" w:fill="F7FAFF"/>
+        </w:rPr>
+        <w:t>Redis</w:t>
+      </w:r>
+      <w:proofErr w:type="spellEnd"/>
+      <w:r>
+        <w:rPr>
+          <w:rFonts w:ascii="宋体" w:eastAsia="宋体" w:hAnsi="宋体" w:cs="宋体" w:hint="eastAsia"/>
+          <w:i/>
+          <w:iCs/>
+          <w:color w:val="808080"/>
+          <w:kern w:val="0"/>
+          <w:sz w:val="14"/>
+          <w:szCs w:val="14"/>
+          <w:shd w:val="clear" w:color="auto" w:fill="F7FAFF"/>
+        </w:rPr>
+        <w:t>::set('lage',20);</w:t>
+      </w:r>
+      <w:r>
+        <w:rPr>
+          <w:rFonts w:ascii="宋体" w:eastAsia="宋体" w:hAnsi="宋体" w:cs="宋体" w:hint="eastAsia"/>
+          <w:i/>
+          <w:iCs/>
+          <w:color w:val="808080"/>
+          <w:kern w:val="0"/>
+          <w:sz w:val="14"/>
+          <w:szCs w:val="14"/>
+          <w:shd w:val="clear" w:color="auto" w:fill="F7FAFF"/>
+        </w:rPr>
+        <w:br/>
+        <w:t xml:space="preserve">//        </w:t>
+      </w:r>
+      <w:proofErr w:type="spellStart"/>
+      <w:r>
+        <w:rPr>
+          <w:rFonts w:ascii="宋体" w:eastAsia="宋体" w:hAnsi="宋体" w:cs="宋体" w:hint="eastAsia"/>
+          <w:i/>
+          <w:iCs/>
+          <w:color w:val="808080"/>
+          <w:kern w:val="0"/>
+          <w:sz w:val="14"/>
+          <w:szCs w:val="14"/>
+          <w:shd w:val="clear" w:color="auto" w:fill="F7FAFF"/>
+        </w:rPr>
+        <w:t>var_dump</w:t>
+      </w:r>
+      <w:proofErr w:type="spellEnd"/>
+      <w:r>
+        <w:rPr>
+          <w:rFonts w:ascii="宋体" w:eastAsia="宋体" w:hAnsi="宋体" w:cs="宋体" w:hint="eastAsia"/>
+          <w:i/>
+          <w:iCs/>
+          <w:color w:val="808080"/>
+          <w:kern w:val="0"/>
+          <w:sz w:val="14"/>
+          <w:szCs w:val="14"/>
+          <w:shd w:val="clear" w:color="auto" w:fill="F7FAFF"/>
+        </w:rPr>
+        <w:t>(</w:t>
+      </w:r>
+      <w:proofErr w:type="spellStart"/>
+      <w:r>
+        <w:rPr>
+          <w:rFonts w:ascii="宋体" w:eastAsia="宋体" w:hAnsi="宋体" w:cs="宋体" w:hint="eastAsia"/>
+          <w:i/>
+          <w:iCs/>
+          <w:color w:val="808080"/>
+          <w:kern w:val="0"/>
+          <w:sz w:val="14"/>
+          <w:szCs w:val="14"/>
+          <w:shd w:val="clear" w:color="auto" w:fill="F7FAFF"/>
+        </w:rPr>
+        <w:t>Redis</w:t>
+      </w:r>
+      <w:proofErr w:type="spellEnd"/>
+      <w:r>
+        <w:rPr>
+          <w:rFonts w:ascii="宋体" w:eastAsia="宋体" w:hAnsi="宋体" w:cs="宋体" w:hint="eastAsia"/>
+          <w:i/>
+          <w:iCs/>
+          <w:color w:val="808080"/>
+          <w:kern w:val="0"/>
+          <w:sz w:val="14"/>
+          <w:szCs w:val="14"/>
+          <w:shd w:val="clear" w:color="auto" w:fill="F7FAFF"/>
+        </w:rPr>
+        <w:t>::get('name'));</w:t>
+      </w:r>
+      <w:r>
+        <w:rPr>
+          <w:rFonts w:ascii="宋体" w:eastAsia="宋体" w:hAnsi="宋体" w:cs="宋体" w:hint="eastAsia"/>
+          <w:i/>
+          <w:iCs/>
+          <w:color w:val="808080"/>
+          <w:kern w:val="0"/>
+          <w:sz w:val="14"/>
+          <w:szCs w:val="14"/>
+          <w:shd w:val="clear" w:color="auto" w:fill="F7FAFF"/>
+        </w:rPr>
+        <w:br/>
+        <w:t xml:space="preserve">    </w:t>
+      </w:r>
+      <w:r>
+        <w:rPr>
+          <w:rFonts w:ascii="宋体" w:eastAsia="宋体" w:hAnsi="宋体" w:cs="宋体" w:hint="eastAsia"/>
+          <w:color w:val="000000"/>
+          <w:kern w:val="0"/>
+          <w:sz w:val="14"/>
+          <w:szCs w:val="14"/>
+          <w:shd w:val="clear" w:color="auto" w:fill="F7FAFF"/>
+        </w:rPr>
+        <w:t>}</w:t>
+      </w:r>
+      <w:r>
+        <w:rPr>
+          <w:rFonts w:ascii="宋体" w:eastAsia="宋体" w:hAnsi="宋体" w:cs="宋体" w:hint="eastAsia"/>
+          <w:color w:val="000000"/>
+          <w:kern w:val="0"/>
+          <w:sz w:val="14"/>
+          <w:szCs w:val="14"/>
+          <w:shd w:val="clear" w:color="auto" w:fill="F7FAFF"/>
+        </w:rPr>
+        <w:br/>
+        <w:t>}</w:t>
+      </w:r>
     </w:p>
     <w:p>
       <w:pPr>
@@ -4112,97 +6082,266 @@
           <w:rFonts w:hint="eastAsia"/>
         </w:rPr>
       </w:pPr>
-      <w:r>
-        <w:rPr>
-          <w:rFonts w:hint="eastAsia"/>
-        </w:rPr>
-        <w:t>配置</w:t>
-      </w:r>
-      <w:proofErr w:type="spellStart"/>
-      <w:r>
-        <w:rPr>
-          <w:rFonts w:hint="eastAsia"/>
+    </w:p>
+    <w:p>
+      <w:pPr>
+        <w:rPr>
+          <w:rFonts w:hint="eastAsia"/>
+        </w:rPr>
+      </w:pPr>
+    </w:p>
+    <w:p>
+      <w:pPr>
+        <w:rPr>
+          <w:rFonts w:hint="eastAsia"/>
+        </w:rPr>
+      </w:pPr>
+      <w:r>
+        <w:rPr>
+          <w:rFonts w:hint="eastAsia"/>
+        </w:rPr>
+        <w:t>如果报错</w:t>
+      </w:r>
+      <w:r>
+        <w:t>Class '</w:t>
+      </w:r>
+      <w:proofErr w:type="spellStart"/>
+      <w:r>
+        <w:t>Predis</w:t>
+      </w:r>
+      <w:proofErr w:type="spellEnd"/>
+      <w:r>
+        <w:t>\Client' not found</w:t>
+      </w:r>
+      <w:r>
+        <w:t>，</w:t>
+      </w:r>
+      <w:r>
+        <w:rPr>
+          <w:rFonts w:hint="eastAsia"/>
+        </w:rPr>
+        <w:t>在项目中用</w:t>
+      </w:r>
+      <w:r>
+        <w:rPr>
+          <w:rFonts w:hint="eastAsia"/>
+        </w:rPr>
+        <w:t>composer</w:t>
+      </w:r>
+      <w:r>
+        <w:rPr>
+          <w:rFonts w:hint="eastAsia"/>
+        </w:rPr>
+        <w:t>加入</w:t>
+      </w:r>
+      <w:proofErr w:type="spellStart"/>
+      <w:r>
+        <w:rPr>
+          <w:rFonts w:hint="eastAsia"/>
+        </w:rPr>
+        <w:t>predis</w:t>
+      </w:r>
+      <w:proofErr w:type="spellEnd"/>
+      <w:r>
+        <w:rPr>
+          <w:rFonts w:hint="eastAsia"/>
+        </w:rPr>
+        <w:t>即可，</w:t>
+      </w:r>
+      <w:r>
+        <w:t xml:space="preserve">composer require </w:t>
+      </w:r>
+      <w:proofErr w:type="spellStart"/>
+      <w:r>
+        <w:t>predis</w:t>
+      </w:r>
+      <w:proofErr w:type="spellEnd"/>
+      <w:r>
+        <w:t>/</w:t>
+      </w:r>
+      <w:proofErr w:type="spellStart"/>
+      <w:r>
+        <w:t>predis</w:t>
+      </w:r>
+      <w:proofErr w:type="spellEnd"/>
+    </w:p>
+    <w:p>
+      <w:pPr>
+        <w:rPr>
+          <w:rFonts w:hint="eastAsia"/>
+        </w:rPr>
+      </w:pPr>
+    </w:p>
+    <w:p>
+      <w:pPr>
+        <w:pStyle w:val="2"/>
+        <w:rPr>
+          <w:rFonts w:hint="eastAsia"/>
+        </w:rPr>
+      </w:pPr>
+      <w:bookmarkStart w:id="17" w:name="_Toc2774556"/>
+      <w:proofErr w:type="spellStart"/>
+      <w:r>
+        <w:t>R</w:t>
+      </w:r>
+      <w:r>
+        <w:rPr>
+          <w:rFonts w:hint="eastAsia"/>
+        </w:rPr>
+        <w:t>edis</w:t>
+      </w:r>
+      <w:proofErr w:type="spellEnd"/>
+      <w:r>
+        <w:rPr>
+          <w:rFonts w:hint="eastAsia"/>
+        </w:rPr>
+        <w:t>当缓存机制</w:t>
+      </w:r>
+      <w:bookmarkEnd w:id="17"/>
+    </w:p>
+    <w:p>
+      <w:pPr>
+        <w:pStyle w:val="HTML"/>
+        <w:shd w:val="clear" w:color="auto" w:fill="FFFFFF"/>
+        <w:rPr>
+          <w:rFonts w:hint="eastAsia"/>
+          <w:color w:val="000000"/>
+          <w:sz w:val="14"/>
+          <w:szCs w:val="14"/>
+        </w:rPr>
+      </w:pPr>
+      <w:r>
+        <w:rPr>
+          <w:rFonts w:hint="eastAsia"/>
+          <w:color w:val="000000"/>
+          <w:sz w:val="14"/>
+          <w:szCs w:val="14"/>
+        </w:rPr>
+        <w:t xml:space="preserve"> </w:t>
+      </w:r>
+      <w:r>
+        <w:rPr>
+          <w:rFonts w:hint="eastAsia"/>
+          <w:color w:val="000000"/>
+          <w:sz w:val="14"/>
+          <w:szCs w:val="14"/>
+        </w:rPr>
+        <w:t>修改缓存配置，.</w:t>
+      </w:r>
+      <w:proofErr w:type="spellStart"/>
+      <w:r>
+        <w:rPr>
+          <w:rFonts w:hint="eastAsia"/>
+          <w:color w:val="000000"/>
+          <w:sz w:val="14"/>
+          <w:szCs w:val="14"/>
+        </w:rPr>
+        <w:t>evn</w:t>
+      </w:r>
+      <w:proofErr w:type="spellEnd"/>
+      <w:r>
+        <w:rPr>
+          <w:rFonts w:hint="eastAsia"/>
+          <w:color w:val="000000"/>
+          <w:sz w:val="14"/>
+          <w:szCs w:val="14"/>
+        </w:rPr>
+        <w:t>文件中作以下修改：</w:t>
+      </w:r>
+    </w:p>
+    <w:p>
+      <w:pPr>
+        <w:pStyle w:val="HTML"/>
+        <w:shd w:val="clear" w:color="auto" w:fill="FFFFFF"/>
+        <w:rPr>
+          <w:color w:val="000000"/>
+          <w:sz w:val="14"/>
+          <w:szCs w:val="14"/>
+        </w:rPr>
+      </w:pPr>
+      <w:r>
+        <w:rPr>
+          <w:rFonts w:hint="eastAsia"/>
+          <w:color w:val="000000"/>
+          <w:sz w:val="14"/>
+          <w:szCs w:val="14"/>
+        </w:rPr>
+        <w:t>CACHE_DRIVER=file</w:t>
+      </w:r>
+      <w:r>
+        <w:rPr>
+          <w:rFonts w:hint="eastAsia"/>
+          <w:color w:val="000000"/>
+          <w:sz w:val="14"/>
+          <w:szCs w:val="14"/>
+        </w:rPr>
+        <w:t xml:space="preserve"> 改成 </w:t>
+      </w:r>
+      <w:r>
+        <w:rPr>
+          <w:rFonts w:hint="eastAsia"/>
+          <w:color w:val="000000"/>
+          <w:sz w:val="14"/>
+          <w:szCs w:val="14"/>
+        </w:rPr>
+        <w:t>CACHE_DRIVER=</w:t>
+      </w:r>
+      <w:proofErr w:type="spellStart"/>
+      <w:r>
+        <w:rPr>
+          <w:rFonts w:hint="eastAsia"/>
+          <w:color w:val="000000"/>
+          <w:sz w:val="14"/>
+          <w:szCs w:val="14"/>
         </w:rPr>
         <w:t>redis</w:t>
       </w:r>
       <w:proofErr w:type="spellEnd"/>
-      <w:r>
-        <w:rPr>
-          <w:rFonts w:hint="eastAsia"/>
-        </w:rPr>
-        <w:t>链接参数</w:t>
-      </w:r>
     </w:p>
     <w:p>
       <w:pPr>
+        <w:pStyle w:val="HTML"/>
+        <w:shd w:val="clear" w:color="auto" w:fill="FFFFFF"/>
         <w:rPr>
           <w:rFonts w:hint="eastAsia"/>
         </w:rPr>
       </w:pPr>
-      <w:proofErr w:type="spellStart"/>
-      <w:r>
-        <w:rPr>
-          <w:rFonts w:hint="eastAsia"/>
-        </w:rPr>
-        <w:t>config</w:t>
-      </w:r>
-      <w:proofErr w:type="spellEnd"/>
-      <w:r>
-        <w:rPr>
-          <w:rFonts w:hint="eastAsia"/>
-        </w:rPr>
-        <w:t>/</w:t>
-      </w:r>
-      <w:proofErr w:type="spellStart"/>
-      <w:r>
-        <w:rPr>
-          <w:rFonts w:hint="eastAsia"/>
-        </w:rPr>
-        <w:t>database.php</w:t>
-      </w:r>
-      <w:proofErr w:type="spellEnd"/>
-      <w:r>
-        <w:rPr>
-          <w:rFonts w:hint="eastAsia"/>
-        </w:rPr>
-        <w:t>文件</w:t>
-      </w:r>
-    </w:p>
-    <w:p>
-      <w:pPr>
-        <w:rPr>
-          <w:rFonts w:hint="eastAsia"/>
-        </w:rPr>
-      </w:pPr>
-      <w:proofErr w:type="spellStart"/>
-      <w:r>
-        <w:rPr>
-          <w:rFonts w:hint="eastAsia"/>
-        </w:rPr>
-        <w:t>redis</w:t>
-      </w:r>
-      <w:proofErr w:type="spellEnd"/>
-      <w:r>
-        <w:rPr>
-          <w:rFonts w:hint="eastAsia"/>
-        </w:rPr>
-        <w:t>参数的</w:t>
-      </w:r>
-      <w:r>
-        <w:rPr>
-          <w:rFonts w:hint="eastAsia"/>
-        </w:rPr>
-        <w:t>database</w:t>
-      </w:r>
-      <w:r>
-        <w:rPr>
-          <w:rFonts w:hint="eastAsia"/>
-        </w:rPr>
-        <w:t>参数</w:t>
-      </w:r>
-      <w:bookmarkStart w:id="7" w:name="_GoBack"/>
-      <w:bookmarkEnd w:id="7"/>
-    </w:p>
+      <w:r>
+        <w:rPr>
+          <w:rFonts w:hint="eastAsia"/>
+        </w:rPr>
+        <w:t>缓存位置不一样</w:t>
+      </w:r>
+      <w:r>
+        <w:rPr>
+          <w:rFonts w:hint="eastAsia"/>
+        </w:rPr>
+        <w:t>，可能缓存在别的database，用</w:t>
+      </w:r>
+      <w:proofErr w:type="spellStart"/>
+      <w:r>
+        <w:rPr>
+          <w:rFonts w:hint="eastAsia"/>
+        </w:rPr>
+        <w:t>phpRedisAdmin</w:t>
+      </w:r>
+      <w:proofErr w:type="spellEnd"/>
+      <w:r>
+        <w:rPr>
+          <w:rFonts w:hint="eastAsia"/>
+        </w:rPr>
+        <w:t>查看，文件名前缀为</w:t>
+      </w:r>
+      <w:proofErr w:type="spellStart"/>
+      <w:r>
+        <w:rPr>
+          <w:rFonts w:hint="eastAsia"/>
+        </w:rPr>
+        <w:t>laravel_cache</w:t>
+      </w:r>
+      <w:proofErr w:type="spellEnd"/>
+    </w:p>
+    <w:p/>
     <w:p/>
     <w:sectPr>
       <w:pgSz w:w="11906" w:h="16838"/>
@@ -4809,7 +6948,6 @@
     <w:basedOn w:val="a"/>
     <w:link w:val="HTMLChar"/>
     <w:uiPriority w:val="99"/>
-    <w:semiHidden/>
     <w:unhideWhenUsed/>
     <w:rsid w:val="001F4854"/>
     <w:pPr>
@@ -4846,7 +6984,6 @@
     <w:basedOn w:val="a0"/>
     <w:link w:val="HTML"/>
     <w:uiPriority w:val="99"/>
-    <w:semiHidden/>
     <w:rsid w:val="001F4854"/>
     <w:rPr>
       <w:rFonts w:ascii="宋体" w:eastAsia="宋体" w:hAnsi="宋体" w:cs="宋体"/>
@@ -5318,7 +7455,6 @@
     <w:basedOn w:val="a"/>
     <w:link w:val="HTMLChar"/>
     <w:uiPriority w:val="99"/>
-    <w:semiHidden/>
     <w:unhideWhenUsed/>
     <w:rsid w:val="001F4854"/>
     <w:pPr>
@@ -5355,7 +7491,6 @@
     <w:basedOn w:val="a0"/>
     <w:link w:val="HTML"/>
     <w:uiPriority w:val="99"/>
-    <w:semiHidden/>
     <w:rsid w:val="001F4854"/>
     <w:rPr>
       <w:rFonts w:ascii="宋体" w:eastAsia="宋体" w:hAnsi="宋体" w:cs="宋体"/>
@@ -5657,7 +7792,7 @@
 </file>
 
 <file path=customXml/itemProps1.xml><?xml version="1.0" encoding="utf-8"?>
-<ds:datastoreItem xmlns:ds="http://schemas.openxmlformats.org/officeDocument/2006/customXml" ds:itemID="{EF269D4D-CE3E-4C20-9042-C8E988AD25EE}">
+<ds:datastoreItem xmlns:ds="http://schemas.openxmlformats.org/officeDocument/2006/customXml" ds:itemID="{0F7E4944-190D-4D66-9BA9-2842951C517A}">
   <ds:schemaRefs>
     <ds:schemaRef ds:uri="http://schemas.openxmlformats.org/officeDocument/2006/bibliography"/>
   </ds:schemaRefs>

--- a/redis .docx
+++ b/redis .docx
@@ -729,7 +729,6 @@
         </w:r>
       </w:hyperlink>
     </w:p>
-    <w:bookmarkStart w:id="0" w:name="_GoBack"/>
     <w:p>
       <w:pPr>
         <w:pStyle w:val="20"/>
@@ -742,133 +741,87 @@
           <w:sz w:val="21"/>
         </w:rPr>
       </w:pPr>
-      <w:r>
-        <w:rPr>
-          <w:rStyle w:val="a4"/>
-          <w:noProof/>
-        </w:rPr>
-        <w:fldChar w:fldCharType="begin"/>
-      </w:r>
-      <w:r>
-        <w:rPr>
-          <w:rStyle w:val="a4"/>
-          <w:noProof/>
-        </w:rPr>
-        <w:instrText xml:space="preserve"> </w:instrText>
-      </w:r>
-      <w:r>
-        <w:rPr>
-          <w:noProof/>
-        </w:rPr>
-        <w:instrText>HYPERLINK \l "_Toc2774549"</w:instrText>
-      </w:r>
-      <w:r>
-        <w:rPr>
-          <w:rStyle w:val="a4"/>
-          <w:noProof/>
-        </w:rPr>
-        <w:instrText xml:space="preserve"> </w:instrText>
-      </w:r>
-      <w:r>
-        <w:rPr>
-          <w:rStyle w:val="a4"/>
-          <w:noProof/>
-        </w:rPr>
-      </w:r>
-      <w:r>
-        <w:rPr>
-          <w:rStyle w:val="a4"/>
-          <w:noProof/>
-        </w:rPr>
-        <w:fldChar w:fldCharType="separate"/>
-      </w:r>
-      <w:r>
-        <w:rPr>
-          <w:rStyle w:val="a4"/>
-          <w:noProof/>
-        </w:rPr>
-        <w:t>Php</w:t>
-      </w:r>
-      <w:r>
-        <w:rPr>
-          <w:rStyle w:val="a4"/>
-          <w:rFonts w:hint="eastAsia"/>
-          <w:noProof/>
-        </w:rPr>
-        <w:t>安装</w:t>
-      </w:r>
-      <w:r>
-        <w:rPr>
-          <w:rStyle w:val="a4"/>
-          <w:noProof/>
-        </w:rPr>
-        <w:t>redis</w:t>
-      </w:r>
-      <w:r>
-        <w:rPr>
-          <w:rStyle w:val="a4"/>
-          <w:rFonts w:hint="eastAsia"/>
-          <w:noProof/>
-        </w:rPr>
-        <w:t>扩展</w:t>
-      </w:r>
-      <w:r>
-        <w:rPr>
-          <w:noProof/>
-          <w:webHidden/>
-        </w:rPr>
-        <w:tab/>
-      </w:r>
-      <w:r>
-        <w:rPr>
-          <w:noProof/>
-          <w:webHidden/>
-        </w:rPr>
-        <w:fldChar w:fldCharType="begin"/>
-      </w:r>
-      <w:r>
-        <w:rPr>
-          <w:noProof/>
-          <w:webHidden/>
-        </w:rPr>
-        <w:instrText xml:space="preserve"> PAGEREF _Toc2774549 \h </w:instrText>
-      </w:r>
-      <w:r>
-        <w:rPr>
-          <w:noProof/>
-          <w:webHidden/>
-        </w:rPr>
-      </w:r>
-      <w:r>
-        <w:rPr>
-          <w:noProof/>
-          <w:webHidden/>
-        </w:rPr>
-        <w:fldChar w:fldCharType="separate"/>
-      </w:r>
-      <w:r>
-        <w:rPr>
-          <w:noProof/>
-          <w:webHidden/>
-        </w:rPr>
-        <w:t>3</w:t>
-      </w:r>
-      <w:r>
-        <w:rPr>
-          <w:noProof/>
-          <w:webHidden/>
-        </w:rPr>
-        <w:fldChar w:fldCharType="end"/>
-      </w:r>
-      <w:r>
-        <w:rPr>
-          <w:rStyle w:val="a4"/>
-          <w:noProof/>
-        </w:rPr>
-        <w:fldChar w:fldCharType="end"/>
-      </w:r>
-    </w:p>
-    <w:bookmarkEnd w:id="0"/>
+      <w:hyperlink w:anchor="_Toc2774549" w:history="1">
+        <w:r>
+          <w:rPr>
+            <w:rStyle w:val="a4"/>
+            <w:noProof/>
+          </w:rPr>
+          <w:t>Php</w:t>
+        </w:r>
+        <w:r>
+          <w:rPr>
+            <w:rStyle w:val="a4"/>
+            <w:rFonts w:hint="eastAsia"/>
+            <w:noProof/>
+          </w:rPr>
+          <w:t>安装</w:t>
+        </w:r>
+        <w:r>
+          <w:rPr>
+            <w:rStyle w:val="a4"/>
+            <w:noProof/>
+          </w:rPr>
+          <w:t>redis</w:t>
+        </w:r>
+        <w:r>
+          <w:rPr>
+            <w:rStyle w:val="a4"/>
+            <w:rFonts w:hint="eastAsia"/>
+            <w:noProof/>
+          </w:rPr>
+          <w:t>扩展</w:t>
+        </w:r>
+        <w:r>
+          <w:rPr>
+            <w:noProof/>
+            <w:webHidden/>
+          </w:rPr>
+          <w:tab/>
+        </w:r>
+        <w:r>
+          <w:rPr>
+            <w:noProof/>
+            <w:webHidden/>
+          </w:rPr>
+          <w:fldChar w:fldCharType="begin"/>
+        </w:r>
+        <w:r>
+          <w:rPr>
+            <w:noProof/>
+            <w:webHidden/>
+          </w:rPr>
+          <w:instrText xml:space="preserve"> PAGEREF _Toc2774549 \h </w:instrText>
+        </w:r>
+        <w:r>
+          <w:rPr>
+            <w:noProof/>
+            <w:webHidden/>
+          </w:rPr>
+        </w:r>
+        <w:r>
+          <w:rPr>
+            <w:noProof/>
+            <w:webHidden/>
+          </w:rPr>
+          <w:fldChar w:fldCharType="separate"/>
+        </w:r>
+        <w:r>
+          <w:rPr>
+            <w:noProof/>
+            <w:webHidden/>
+          </w:rPr>
+          <w:t>3</w:t>
+        </w:r>
+        <w:r>
+          <w:rPr>
+            <w:noProof/>
+            <w:webHidden/>
+          </w:rPr>
+          <w:fldChar w:fldCharType="end"/>
+        </w:r>
+      </w:hyperlink>
+    </w:p>
     <w:p>
       <w:pPr>
         <w:pStyle w:val="20"/>
@@ -881,139 +834,94 @@
           <w:sz w:val="21"/>
         </w:rPr>
       </w:pPr>
-      <w:r>
-        <w:rPr>
-          <w:rStyle w:val="a4"/>
-          <w:noProof/>
-        </w:rPr>
-        <w:fldChar w:fldCharType="begin"/>
-      </w:r>
-      <w:r>
-        <w:rPr>
-          <w:rStyle w:val="a4"/>
-          <w:noProof/>
-        </w:rPr>
-        <w:instrText xml:space="preserve"> </w:instrText>
-      </w:r>
-      <w:r>
-        <w:rPr>
-          <w:noProof/>
-        </w:rPr>
-        <w:instrText>HYPERLINK \l "_Toc2774550"</w:instrText>
-      </w:r>
-      <w:r>
-        <w:rPr>
-          <w:rStyle w:val="a4"/>
-          <w:noProof/>
-        </w:rPr>
-        <w:instrText xml:space="preserve"> </w:instrText>
-      </w:r>
-      <w:r>
-        <w:rPr>
-          <w:rStyle w:val="a4"/>
-          <w:noProof/>
-        </w:rPr>
-      </w:r>
-      <w:r>
-        <w:rPr>
-          <w:rStyle w:val="a4"/>
-          <w:noProof/>
-        </w:rPr>
-        <w:fldChar w:fldCharType="separate"/>
-      </w:r>
-      <w:r>
-        <w:rPr>
-          <w:rStyle w:val="a4"/>
-          <w:rFonts w:hint="eastAsia"/>
-          <w:noProof/>
-        </w:rPr>
-        <w:t>查看</w:t>
-      </w:r>
-      <w:r>
-        <w:rPr>
-          <w:rStyle w:val="a4"/>
-          <w:noProof/>
-        </w:rPr>
-        <w:t>php</w:t>
-      </w:r>
-      <w:r>
-        <w:rPr>
-          <w:rStyle w:val="a4"/>
-          <w:rFonts w:hint="eastAsia"/>
-          <w:noProof/>
-        </w:rPr>
-        <w:t>中的</w:t>
-      </w:r>
-      <w:r>
-        <w:rPr>
-          <w:rStyle w:val="a4"/>
-          <w:noProof/>
-        </w:rPr>
-        <w:t>redis</w:t>
-      </w:r>
-      <w:r>
-        <w:rPr>
-          <w:rStyle w:val="a4"/>
-          <w:rFonts w:hint="eastAsia"/>
-          <w:noProof/>
-        </w:rPr>
-        <w:t>类</w:t>
-      </w:r>
-      <w:r>
-        <w:rPr>
-          <w:noProof/>
-          <w:webHidden/>
-        </w:rPr>
-        <w:tab/>
-      </w:r>
-      <w:r>
-        <w:rPr>
-          <w:noProof/>
-          <w:webHidden/>
-        </w:rPr>
-        <w:fldChar w:fldCharType="begin"/>
-      </w:r>
-      <w:r>
-        <w:rPr>
-          <w:noProof/>
-          <w:webHidden/>
-        </w:rPr>
-        <w:instrText xml:space="preserve"> PAGEREF _Toc2774550 \h </w:instrText>
-      </w:r>
-      <w:r>
-        <w:rPr>
-          <w:noProof/>
-          <w:webHidden/>
-        </w:rPr>
-      </w:r>
-      <w:r>
-        <w:rPr>
-          <w:noProof/>
-          <w:webHidden/>
-        </w:rPr>
-        <w:fldChar w:fldCharType="separate"/>
-      </w:r>
-      <w:r>
-        <w:rPr>
-          <w:noProof/>
-          <w:webHidden/>
-        </w:rPr>
-        <w:t>3</w:t>
-      </w:r>
-      <w:r>
-        <w:rPr>
-          <w:noProof/>
-          <w:webHidden/>
-        </w:rPr>
-        <w:fldChar w:fldCharType="end"/>
-      </w:r>
-      <w:r>
-        <w:rPr>
-          <w:rStyle w:val="a4"/>
-          <w:noProof/>
-        </w:rPr>
-        <w:fldChar w:fldCharType="end"/>
-      </w:r>
+      <w:hyperlink w:anchor="_Toc2774550" w:history="1">
+        <w:r>
+          <w:rPr>
+            <w:rStyle w:val="a4"/>
+            <w:rFonts w:hint="eastAsia"/>
+            <w:noProof/>
+          </w:rPr>
+          <w:t>查看</w:t>
+        </w:r>
+        <w:r>
+          <w:rPr>
+            <w:rStyle w:val="a4"/>
+            <w:noProof/>
+          </w:rPr>
+          <w:t>php</w:t>
+        </w:r>
+        <w:r>
+          <w:rPr>
+            <w:rStyle w:val="a4"/>
+            <w:rFonts w:hint="eastAsia"/>
+            <w:noProof/>
+          </w:rPr>
+          <w:t>中的</w:t>
+        </w:r>
+        <w:r>
+          <w:rPr>
+            <w:rStyle w:val="a4"/>
+            <w:noProof/>
+          </w:rPr>
+          <w:t>redis</w:t>
+        </w:r>
+        <w:r>
+          <w:rPr>
+            <w:rStyle w:val="a4"/>
+            <w:rFonts w:hint="eastAsia"/>
+            <w:noProof/>
+          </w:rPr>
+          <w:t>类</w:t>
+        </w:r>
+        <w:r>
+          <w:rPr>
+            <w:noProof/>
+            <w:webHidden/>
+          </w:rPr>
+          <w:tab/>
+        </w:r>
+        <w:r>
+          <w:rPr>
+            <w:noProof/>
+            <w:webHidden/>
+          </w:rPr>
+          <w:fldChar w:fldCharType="begin"/>
+        </w:r>
+        <w:r>
+          <w:rPr>
+            <w:noProof/>
+            <w:webHidden/>
+          </w:rPr>
+          <w:instrText xml:space="preserve"> PAGEREF _Toc2774550 \h </w:instrText>
+        </w:r>
+        <w:r>
+          <w:rPr>
+            <w:noProof/>
+            <w:webHidden/>
+          </w:rPr>
+        </w:r>
+        <w:r>
+          <w:rPr>
+            <w:noProof/>
+            <w:webHidden/>
+          </w:rPr>
+          <w:fldChar w:fldCharType="separate"/>
+        </w:r>
+        <w:r>
+          <w:rPr>
+            <w:noProof/>
+            <w:webHidden/>
+          </w:rPr>
+          <w:t>3</w:t>
+        </w:r>
+        <w:r>
+          <w:rPr>
+            <w:noProof/>
+            <w:webHidden/>
+          </w:rPr>
+          <w:fldChar w:fldCharType="end"/>
+        </w:r>
+      </w:hyperlink>
     </w:p>
     <w:p>
       <w:pPr>
@@ -1536,7 +1444,7 @@
       <w:pPr>
         <w:pStyle w:val="1"/>
       </w:pPr>
-      <w:bookmarkStart w:id="1" w:name="_Toc2774540"/>
+      <w:bookmarkStart w:id="0" w:name="_Toc2774540"/>
       <w:proofErr w:type="spellStart"/>
       <w:r>
         <w:t>R</w:t>
@@ -1554,13 +1462,13 @@
         </w:rPr>
         <w:t>类型</w:t>
       </w:r>
-      <w:bookmarkEnd w:id="1"/>
+      <w:bookmarkEnd w:id="0"/>
     </w:p>
     <w:p>
       <w:pPr>
         <w:pStyle w:val="2"/>
       </w:pPr>
-      <w:bookmarkStart w:id="2" w:name="_Toc2774541"/>
+      <w:bookmarkStart w:id="1" w:name="_Toc2774541"/>
       <w:r>
         <w:t>S</w:t>
       </w:r>
@@ -1576,7 +1484,7 @@
         </w:rPr>
         <w:t>类型</w:t>
       </w:r>
-      <w:bookmarkEnd w:id="2"/>
+      <w:bookmarkEnd w:id="1"/>
     </w:p>
     <w:p>
       <w:r>
@@ -1785,7 +1693,7 @@
       <w:pPr>
         <w:pStyle w:val="2"/>
       </w:pPr>
-      <w:bookmarkStart w:id="3" w:name="_Toc2774542"/>
+      <w:bookmarkStart w:id="2" w:name="_Toc2774542"/>
       <w:r>
         <w:rPr>
           <w:rFonts w:hint="eastAsia"/>
@@ -1799,7 +1707,7 @@
         </w:rPr>
         <w:t>哈希类型</w:t>
       </w:r>
-      <w:bookmarkEnd w:id="3"/>
+      <w:bookmarkEnd w:id="2"/>
     </w:p>
     <w:p>
       <w:r>
@@ -1939,7 +1847,7 @@
       <w:pPr>
         <w:pStyle w:val="2"/>
       </w:pPr>
-      <w:bookmarkStart w:id="4" w:name="_Toc2774543"/>
+      <w:bookmarkStart w:id="3" w:name="_Toc2774543"/>
       <w:r>
         <w:t>L</w:t>
       </w:r>
@@ -1955,7 +1863,7 @@
         </w:rPr>
         <w:t>列表类型</w:t>
       </w:r>
-      <w:bookmarkEnd w:id="4"/>
+      <w:bookmarkEnd w:id="3"/>
     </w:p>
     <w:p>
       <w:r>
@@ -2228,7 +2136,7 @@
       <w:pPr>
         <w:pStyle w:val="2"/>
       </w:pPr>
-      <w:bookmarkStart w:id="5" w:name="_Toc2774544"/>
+      <w:bookmarkStart w:id="4" w:name="_Toc2774544"/>
       <w:r>
         <w:t>S</w:t>
       </w:r>
@@ -2244,7 +2152,7 @@
         </w:rPr>
         <w:t>集合类型</w:t>
       </w:r>
-      <w:bookmarkEnd w:id="5"/>
+      <w:bookmarkEnd w:id="4"/>
     </w:p>
     <w:p>
       <w:r>
@@ -2473,7 +2381,7 @@
       <w:pPr>
         <w:pStyle w:val="2"/>
       </w:pPr>
-      <w:bookmarkStart w:id="6" w:name="_Toc2774545"/>
+      <w:bookmarkStart w:id="5" w:name="_Toc2774545"/>
       <w:proofErr w:type="spellStart"/>
       <w:r>
         <w:t>Z</w:t>
@@ -2491,7 +2399,7 @@
         </w:rPr>
         <w:t>有序集合类型</w:t>
       </w:r>
-      <w:bookmarkEnd w:id="6"/>
+      <w:bookmarkEnd w:id="5"/>
     </w:p>
     <w:p>
       <w:r>
@@ -2519,7 +2427,7 @@
       <w:pPr>
         <w:pStyle w:val="1"/>
       </w:pPr>
-      <w:bookmarkStart w:id="7" w:name="_Toc2774546"/>
+      <w:bookmarkStart w:id="6" w:name="_Toc2774546"/>
       <w:proofErr w:type="spellStart"/>
       <w:r>
         <w:t>Re</w:t>
@@ -2537,7 +2445,7 @@
         </w:rPr>
         <w:t>发布和订阅</w:t>
       </w:r>
-      <w:bookmarkEnd w:id="7"/>
+      <w:bookmarkEnd w:id="6"/>
     </w:p>
     <w:p>
       <w:r>
@@ -2605,7 +2513,7 @@
       <w:pPr>
         <w:pStyle w:val="1"/>
       </w:pPr>
-      <w:bookmarkStart w:id="8" w:name="_Toc2774547"/>
+      <w:bookmarkStart w:id="7" w:name="_Toc2774547"/>
       <w:proofErr w:type="spellStart"/>
       <w:r>
         <w:rPr>
@@ -2620,7 +2528,7 @@
         </w:rPr>
         <w:t>可视化管理工具</w:t>
       </w:r>
-      <w:bookmarkEnd w:id="8"/>
+      <w:bookmarkEnd w:id="7"/>
     </w:p>
     <w:p>
       <w:r>
@@ -2684,7 +2592,7 @@
       <w:pPr>
         <w:pStyle w:val="1"/>
       </w:pPr>
-      <w:bookmarkStart w:id="9" w:name="_Toc2774548"/>
+      <w:bookmarkStart w:id="8" w:name="_Toc2774548"/>
       <w:proofErr w:type="spellStart"/>
       <w:r>
         <w:t>P</w:t>
@@ -2709,14 +2617,14 @@
         </w:rPr>
         <w:t>redis</w:t>
       </w:r>
-      <w:bookmarkEnd w:id="9"/>
+      <w:bookmarkEnd w:id="8"/>
       <w:proofErr w:type="spellEnd"/>
     </w:p>
     <w:p>
       <w:pPr>
         <w:pStyle w:val="2"/>
       </w:pPr>
-      <w:bookmarkStart w:id="10" w:name="_Toc2774549"/>
+      <w:bookmarkStart w:id="9" w:name="_Toc2774549"/>
       <w:proofErr w:type="spellStart"/>
       <w:r>
         <w:t>P</w:t>
@@ -2748,7 +2656,7 @@
         </w:rPr>
         <w:t>扩展</w:t>
       </w:r>
-      <w:bookmarkEnd w:id="10"/>
+      <w:bookmarkEnd w:id="9"/>
     </w:p>
     <w:p>
       <w:r>
@@ -2886,11 +2794,18 @@
       <w:r>
         <w:t>和</w:t>
       </w:r>
-      <w:proofErr w:type="spellStart"/>
-      <w:r>
-        <w:t>php_redis_pdb</w:t>
-      </w:r>
-      <w:proofErr w:type="spellEnd"/>
+      <w:r>
+        <w:t>php_redis</w:t>
+      </w:r>
+      <w:r>
+        <w:rPr>
+          <w:rFonts w:hint="eastAsia"/>
+        </w:rPr>
+        <w:t>.</w:t>
+      </w:r>
+      <w:r>
+        <w:t>pdb</w:t>
+      </w:r>
       <w:r>
         <w:t>文件并复制到</w:t>
       </w:r>
@@ -2944,11 +2859,69 @@
         </w:rPr>
         <w:t>=php_redis.dll</w:t>
       </w:r>
-      <w:r>
-        <w:rPr>
+    </w:p>
+    <w:p>
+      <w:pPr>
+        <w:pStyle w:val="a7"/>
+        <w:numPr>
+          <w:ilvl w:val="0"/>
+          <w:numId w:val="1"/>
+        </w:numPr>
+        <w:ind w:firstLineChars="0"/>
+        <w:rPr>
+          <w:rFonts w:hint="eastAsia"/>
+        </w:rPr>
+      </w:pPr>
+      <w:r>
+        <w:rPr>
+          <w:rFonts w:hint="eastAsia"/>
           <w:shd w:val="clear" w:color="auto" w:fill="F6F8FA"/>
         </w:rPr>
-        <w:t>。</w:t>
+        <w:t>重启</w:t>
+      </w:r>
+      <w:proofErr w:type="spellStart"/>
+      <w:r>
+        <w:rPr>
+          <w:rFonts w:hint="eastAsia"/>
+          <w:shd w:val="clear" w:color="auto" w:fill="F6F8FA"/>
+        </w:rPr>
+        <w:t>wamp</w:t>
+      </w:r>
+      <w:proofErr w:type="spellEnd"/>
+      <w:r>
+        <w:rPr>
+          <w:rFonts w:hint="eastAsia"/>
+          <w:shd w:val="clear" w:color="auto" w:fill="F6F8FA"/>
+        </w:rPr>
+        <w:t>，</w:t>
+      </w:r>
+      <w:proofErr w:type="spellStart"/>
+      <w:r>
+        <w:rPr>
+          <w:rFonts w:hint="eastAsia"/>
+        </w:rPr>
+        <w:t>phpinfo</w:t>
+      </w:r>
+      <w:proofErr w:type="spellEnd"/>
+      <w:r>
+        <w:rPr>
+          <w:rFonts w:hint="eastAsia"/>
+        </w:rPr>
+        <w:t>查看有</w:t>
+      </w:r>
+      <w:proofErr w:type="spellStart"/>
+      <w:r>
+        <w:rPr>
+          <w:rFonts w:hint="eastAsia"/>
+        </w:rPr>
+        <w:t>redis</w:t>
+      </w:r>
+      <w:proofErr w:type="spellEnd"/>
+      <w:r>
+        <w:rPr>
+          <w:rFonts w:hint="eastAsia"/>
+        </w:rPr>
+        <w:t>扩展即可。</w:t>
       </w:r>
     </w:p>
     <w:p>
@@ -2963,54 +2936,138 @@
       <w:r>
         <w:rPr>
           <w:rFonts w:hint="eastAsia"/>
-          <w:shd w:val="clear" w:color="auto" w:fill="F6F8FA"/>
-        </w:rPr>
-        <w:t>重启</w:t>
-      </w:r>
-      <w:proofErr w:type="spellStart"/>
-      <w:r>
-        <w:rPr>
-          <w:rFonts w:hint="eastAsia"/>
-          <w:shd w:val="clear" w:color="auto" w:fill="F6F8FA"/>
-        </w:rPr>
-        <w:t>wamp</w:t>
-      </w:r>
-      <w:proofErr w:type="spellEnd"/>
-      <w:r>
-        <w:rPr>
-          <w:rFonts w:hint="eastAsia"/>
-          <w:shd w:val="clear" w:color="auto" w:fill="F6F8FA"/>
-        </w:rPr>
+        </w:rPr>
+        <w:t>安装</w:t>
+      </w:r>
+      <w:proofErr w:type="spellStart"/>
+      <w:r>
+        <w:rPr>
+          <w:rFonts w:hint="eastAsia"/>
+        </w:rPr>
+        <w:t>redis</w:t>
+      </w:r>
+      <w:proofErr w:type="spellEnd"/>
+      <w:r>
+        <w:rPr>
+          <w:rFonts w:hint="eastAsia"/>
+        </w:rPr>
+        <w:t>工具</w:t>
+      </w:r>
+      <w:r>
+        <w:t>https://github.com/microsoftarchive/redis/releases</w:t>
+      </w:r>
+      <w:r>
+        <w:t>。</w:t>
+      </w:r>
+      <w:r>
+        <w:rPr>
+          <w:rFonts w:hint="eastAsia"/>
+        </w:rPr>
+        <w:t>下载压缩即可，安装目录为压缩目录。打开</w:t>
+      </w:r>
+      <w:proofErr w:type="spellStart"/>
+      <w:r>
+        <w:rPr>
+          <w:rFonts w:hint="eastAsia"/>
+        </w:rPr>
+        <w:t>redis</w:t>
+      </w:r>
+      <w:proofErr w:type="spellEnd"/>
+      <w:r>
+        <w:rPr>
+          <w:rFonts w:hint="eastAsia"/>
+        </w:rPr>
+        <w:t>方法，一是直接打开</w:t>
+      </w:r>
+      <w:r>
+        <w:t>redis-server.exe</w:t>
+      </w:r>
+      <w:r>
         <w:t>，</w:t>
       </w:r>
-      <w:proofErr w:type="spellStart"/>
-      <w:r>
-        <w:rPr>
-          <w:rFonts w:hint="eastAsia"/>
-        </w:rPr>
-        <w:t>phpinfo</w:t>
-      </w:r>
-      <w:proofErr w:type="spellEnd"/>
-      <w:r>
-        <w:rPr>
-          <w:rFonts w:hint="eastAsia"/>
-        </w:rPr>
-        <w:t>查看有</w:t>
-      </w:r>
-      <w:proofErr w:type="spellStart"/>
-      <w:r>
-        <w:rPr>
-          <w:rFonts w:hint="eastAsia"/>
+      <w:r>
+        <w:rPr>
+          <w:rFonts w:hint="eastAsia"/>
+        </w:rPr>
+        <w:t>二是在此目录下的</w:t>
+      </w:r>
+      <w:proofErr w:type="spellStart"/>
+      <w:r>
+        <w:rPr>
+          <w:rFonts w:hint="eastAsia"/>
+        </w:rPr>
+        <w:t>cmd</w:t>
+      </w:r>
+      <w:proofErr w:type="spellEnd"/>
+      <w:r>
+        <w:rPr>
+          <w:rFonts w:hint="eastAsia"/>
+        </w:rPr>
+        <w:t>输入</w:t>
+      </w:r>
+      <w:proofErr w:type="spellStart"/>
+      <w:r>
+        <w:rPr>
+          <w:shd w:val="clear" w:color="auto" w:fill="FFFFFF"/>
         </w:rPr>
         <w:t>redis</w:t>
       </w:r>
       <w:proofErr w:type="spellEnd"/>
       <w:r>
         <w:rPr>
-          <w:rFonts w:hint="eastAsia"/>
-        </w:rPr>
-        <w:t>扩展即可。</w:t>
-      </w:r>
+          <w:shd w:val="clear" w:color="auto" w:fill="FFFFFF"/>
+        </w:rPr>
+        <w:t xml:space="preserve">-server </w:t>
+      </w:r>
+      <w:proofErr w:type="spellStart"/>
+      <w:r>
+        <w:rPr>
+          <w:shd w:val="clear" w:color="auto" w:fill="FFFFFF"/>
+        </w:rPr>
+        <w:t>redis.windows.conf</w:t>
+      </w:r>
+      <w:proofErr w:type="spellEnd"/>
+      <w:r>
+        <w:rPr>
+          <w:rFonts w:hint="eastAsia"/>
+          <w:shd w:val="clear" w:color="auto" w:fill="FFFFFF"/>
+        </w:rPr>
+        <w:t>打开。使用</w:t>
+      </w:r>
+      <w:proofErr w:type="spellStart"/>
+      <w:r>
+        <w:rPr>
+          <w:rFonts w:hint="eastAsia"/>
+          <w:shd w:val="clear" w:color="auto" w:fill="FFFFFF"/>
+        </w:rPr>
+        <w:t>redis</w:t>
+      </w:r>
+      <w:proofErr w:type="spellEnd"/>
+      <w:r>
+        <w:rPr>
+          <w:rFonts w:hint="eastAsia"/>
+          <w:shd w:val="clear" w:color="auto" w:fill="FFFFFF"/>
+        </w:rPr>
+        <w:t>的过程中要一直打开</w:t>
+      </w:r>
+      <w:proofErr w:type="spellStart"/>
+      <w:r>
+        <w:rPr>
+          <w:rFonts w:hint="eastAsia"/>
+          <w:shd w:val="clear" w:color="auto" w:fill="FFFFFF"/>
+        </w:rPr>
+        <w:t>redis</w:t>
+      </w:r>
+      <w:proofErr w:type="spellEnd"/>
+      <w:r>
+        <w:rPr>
+          <w:rFonts w:hint="eastAsia"/>
+          <w:shd w:val="clear" w:color="auto" w:fill="FFFFFF"/>
+        </w:rPr>
+        <w:t>应用。</w:t>
+      </w:r>
+      <w:bookmarkStart w:id="10" w:name="_GoBack"/>
+      <w:bookmarkEnd w:id="10"/>
     </w:p>
     <w:p/>
     <w:p>
@@ -3403,6 +3460,7 @@
         <w:rPr>
           <w:rFonts w:hint="eastAsia"/>
         </w:rPr>
+        <w:lastRenderedPageBreak/>
         <w:t>php</w:t>
       </w:r>
       <w:proofErr w:type="spellEnd"/>
@@ -3623,7 +3681,6 @@
           <w:szCs w:val="14"/>
           <w:shd w:val="clear" w:color="auto" w:fill="F7FAFF"/>
         </w:rPr>
-        <w:lastRenderedPageBreak/>
         <w:t>//2、建立</w:t>
       </w:r>
       <w:proofErr w:type="spellStart"/>
@@ -4948,9 +5005,6 @@
     <w:p>
       <w:pPr>
         <w:pStyle w:val="2"/>
-        <w:rPr>
-          <w:rFonts w:hint="eastAsia"/>
-        </w:rPr>
       </w:pPr>
       <w:bookmarkStart w:id="15" w:name="_Toc2774554"/>
       <w:r>
@@ -5030,9 +5084,6 @@
     <w:p>
       <w:pPr>
         <w:pStyle w:val="2"/>
-        <w:rPr>
-          <w:rFonts w:hint="eastAsia"/>
-        </w:rPr>
       </w:pPr>
       <w:bookmarkStart w:id="16" w:name="_Toc2774555"/>
       <w:proofErr w:type="spellStart"/>
@@ -5063,11 +5114,6 @@
       <w:proofErr w:type="spellEnd"/>
     </w:p>
     <w:p>
-      <w:pPr>
-        <w:rPr>
-          <w:rFonts w:hint="eastAsia"/>
-        </w:rPr>
-      </w:pPr>
       <w:r>
         <w:rPr>
           <w:rFonts w:hint="eastAsia"/>
@@ -5165,6 +5211,7 @@
           <w:szCs w:val="14"/>
           <w:shd w:val="clear" w:color="auto" w:fill="F7FAFF"/>
         </w:rPr>
+        <w:lastRenderedPageBreak/>
         <w:t>&lt;?</w:t>
       </w:r>
       <w:proofErr w:type="spellStart"/>
@@ -5314,7 +5361,6 @@
           <w:szCs w:val="14"/>
           <w:shd w:val="clear" w:color="auto" w:fill="F7FAFF"/>
         </w:rPr>
-        <w:lastRenderedPageBreak/>
         <w:t xml:space="preserve">use </w:t>
       </w:r>
       <w:r>
@@ -6076,26 +6122,9 @@
         <w:t>}</w:t>
       </w:r>
     </w:p>
-    <w:p>
-      <w:pPr>
-        <w:rPr>
-          <w:rFonts w:hint="eastAsia"/>
-        </w:rPr>
-      </w:pPr>
-    </w:p>
-    <w:p>
-      <w:pPr>
-        <w:rPr>
-          <w:rFonts w:hint="eastAsia"/>
-        </w:rPr>
-      </w:pPr>
-    </w:p>
-    <w:p>
-      <w:pPr>
-        <w:rPr>
-          <w:rFonts w:hint="eastAsia"/>
-        </w:rPr>
-      </w:pPr>
+    <w:p/>
+    <w:p/>
+    <w:p>
       <w:r>
         <w:rPr>
           <w:rFonts w:hint="eastAsia"/>
@@ -6165,19 +6194,10 @@
       </w:r>
       <w:proofErr w:type="spellEnd"/>
     </w:p>
-    <w:p>
-      <w:pPr>
-        <w:rPr>
-          <w:rFonts w:hint="eastAsia"/>
-        </w:rPr>
-      </w:pPr>
-    </w:p>
+    <w:p/>
     <w:p>
       <w:pPr>
         <w:pStyle w:val="2"/>
-        <w:rPr>
-          <w:rFonts w:hint="eastAsia"/>
-        </w:rPr>
       </w:pPr>
       <w:bookmarkStart w:id="17" w:name="_Toc2774556"/>
       <w:proofErr w:type="spellStart"/>
@@ -6204,7 +6224,6 @@
         <w:pStyle w:val="HTML"/>
         <w:shd w:val="clear" w:color="auto" w:fill="FFFFFF"/>
         <w:rPr>
-          <w:rFonts w:hint="eastAsia"/>
           <w:color w:val="000000"/>
           <w:sz w:val="14"/>
           <w:szCs w:val="14"/>
@@ -6302,9 +6321,6 @@
       <w:pPr>
         <w:pStyle w:val="HTML"/>
         <w:shd w:val="clear" w:color="auto" w:fill="FFFFFF"/>
-        <w:rPr>
-          <w:rFonts w:hint="eastAsia"/>
-        </w:rPr>
       </w:pPr>
       <w:r>
         <w:rPr>
@@ -6992,6 +7008,18 @@
       <w:szCs w:val="24"/>
     </w:rPr>
   </w:style>
+  <w:style w:type="character" w:styleId="a8">
+    <w:name w:val="FollowedHyperlink"/>
+    <w:basedOn w:val="a0"/>
+    <w:uiPriority w:val="99"/>
+    <w:semiHidden/>
+    <w:unhideWhenUsed/>
+    <w:rsid w:val="00526157"/>
+    <w:rPr>
+      <w:color w:val="800080" w:themeColor="followedHyperlink"/>
+      <w:u w:val="single"/>
+    </w:rPr>
+  </w:style>
 </w:styles>
 </file>
 
@@ -7499,6 +7527,18 @@
       <w:szCs w:val="24"/>
     </w:rPr>
   </w:style>
+  <w:style w:type="character" w:styleId="a8">
+    <w:name w:val="FollowedHyperlink"/>
+    <w:basedOn w:val="a0"/>
+    <w:uiPriority w:val="99"/>
+    <w:semiHidden/>
+    <w:unhideWhenUsed/>
+    <w:rsid w:val="00526157"/>
+    <w:rPr>
+      <w:color w:val="800080" w:themeColor="followedHyperlink"/>
+      <w:u w:val="single"/>
+    </w:rPr>
+  </w:style>
 </w:styles>
 </file>
 
@@ -7792,7 +7832,7 @@
 </file>
 
 <file path=customXml/itemProps1.xml><?xml version="1.0" encoding="utf-8"?>
-<ds:datastoreItem xmlns:ds="http://schemas.openxmlformats.org/officeDocument/2006/customXml" ds:itemID="{0F7E4944-190D-4D66-9BA9-2842951C517A}">
+<ds:datastoreItem xmlns:ds="http://schemas.openxmlformats.org/officeDocument/2006/customXml" ds:itemID="{398886E0-200B-4F0A-B6ED-AE99D0C8EFF1}">
   <ds:schemaRefs>
     <ds:schemaRef ds:uri="http://schemas.openxmlformats.org/officeDocument/2006/bibliography"/>
   </ds:schemaRefs>

--- a/redis .docx
+++ b/redis .docx
@@ -2537,14 +2537,27 @@
         </w:rPr>
         <w:t>下载地址：</w:t>
       </w:r>
-      <w:hyperlink r:id="rId9" w:history="1">
-        <w:r>
-          <w:rPr>
-            <w:rStyle w:val="a4"/>
-          </w:rPr>
-          <w:t>https://github.com/ErikDubbelboer/phpRedisAdmin</w:t>
-        </w:r>
-      </w:hyperlink>
+      <w:r>
+        <w:fldChar w:fldCharType="begin"/>
+      </w:r>
+      <w:r>
+        <w:instrText xml:space="preserve"> HYPERLINK "https://github.com/ErikDubbelboer/phpRedisAdmin" </w:instrText>
+      </w:r>
+      <w:r>
+        <w:fldChar w:fldCharType="separate"/>
+      </w:r>
+      <w:r>
+        <w:rPr>
+          <w:rStyle w:val="a4"/>
+        </w:rPr>
+        <w:t>https://github.com/ErikDubbelboer/phpRedisAdmin</w:t>
+      </w:r>
+      <w:r>
+        <w:rPr>
+          <w:rStyle w:val="a4"/>
+        </w:rPr>
+        <w:fldChar w:fldCharType="end"/>
+      </w:r>
       <w:r>
         <w:t>，</w:t>
       </w:r>
@@ -2564,7 +2577,37 @@
         <w:rPr>
           <w:rFonts w:hint="eastAsia"/>
         </w:rPr>
-        <w:t>文件夹重新下载。</w:t>
+        <w:t>文件夹重新下载</w:t>
+      </w:r>
+      <w:r>
+        <w:rPr>
+          <w:rFonts w:hint="eastAsia"/>
+        </w:rPr>
+        <w:t>，在目录内用</w:t>
+      </w:r>
+      <w:r>
+        <w:rPr>
+          <w:rFonts w:hint="eastAsia"/>
+        </w:rPr>
+        <w:t xml:space="preserve">composer update </w:t>
+      </w:r>
+      <w:r>
+        <w:rPr>
+          <w:rFonts w:hint="eastAsia"/>
+        </w:rPr>
+        <w:t>命令更新</w:t>
+      </w:r>
+      <w:r>
+        <w:rPr>
+          <w:rFonts w:hint="eastAsia"/>
+        </w:rPr>
+        <w:t>vendor</w:t>
+      </w:r>
+      <w:r>
+        <w:rPr>
+          <w:rFonts w:hint="eastAsia"/>
+        </w:rPr>
+        <w:t>。</w:t>
       </w:r>
     </w:p>
     <w:p>
@@ -2584,7 +2627,30 @@
         <w:rPr>
           <w:rFonts w:hint="eastAsia"/>
         </w:rPr>
-        <w:t>目录下直接访问下载文档即可</w:t>
+        <w:t>目录下</w:t>
+      </w:r>
+      <w:r>
+        <w:rPr>
+          <w:rFonts w:hint="eastAsia"/>
+        </w:rPr>
+        <w:t>（即项目的访问目录，</w:t>
+      </w:r>
+      <w:r>
+        <w:t>\wamp64\www</w:t>
+      </w:r>
+      <w:r>
+        <w:rPr>
+          <w:rFonts w:hint="eastAsia"/>
+        </w:rPr>
+        <w:t>下）</w:t>
+      </w:r>
+      <w:bookmarkStart w:id="8" w:name="_GoBack"/>
+      <w:bookmarkEnd w:id="8"/>
+      <w:r>
+        <w:rPr>
+          <w:rFonts w:hint="eastAsia"/>
+        </w:rPr>
+        <w:t>直接访问下载文档即可</w:t>
       </w:r>
     </w:p>
     <w:p/>
@@ -2592,7 +2658,7 @@
       <w:pPr>
         <w:pStyle w:val="1"/>
       </w:pPr>
-      <w:bookmarkStart w:id="8" w:name="_Toc2774548"/>
+      <w:bookmarkStart w:id="9" w:name="_Toc2774548"/>
       <w:proofErr w:type="spellStart"/>
       <w:r>
         <w:t>P</w:t>
@@ -2617,14 +2683,14 @@
         </w:rPr>
         <w:t>redis</w:t>
       </w:r>
-      <w:bookmarkEnd w:id="8"/>
+      <w:bookmarkEnd w:id="9"/>
       <w:proofErr w:type="spellEnd"/>
     </w:p>
     <w:p>
       <w:pPr>
         <w:pStyle w:val="2"/>
       </w:pPr>
-      <w:bookmarkStart w:id="9" w:name="_Toc2774549"/>
+      <w:bookmarkStart w:id="10" w:name="_Toc2774549"/>
       <w:proofErr w:type="spellStart"/>
       <w:r>
         <w:t>P</w:t>
@@ -2656,7 +2722,7 @@
         </w:rPr>
         <w:t>扩展</w:t>
       </w:r>
-      <w:bookmarkEnd w:id="9"/>
+      <w:bookmarkEnd w:id="10"/>
     </w:p>
     <w:p>
       <w:r>
@@ -2667,17 +2733,17 @@
       </w:r>
     </w:p>
     <w:p>
+      <w:hyperlink r:id="rId9" w:history="1">
+        <w:r>
+          <w:rPr>
+            <w:rStyle w:val="a4"/>
+          </w:rPr>
+          <w:t>https://blog.csdn.net/q810391679/article/details/80812578</w:t>
+        </w:r>
+      </w:hyperlink>
+    </w:p>
+    <w:p>
       <w:hyperlink r:id="rId10" w:history="1">
-        <w:r>
-          <w:rPr>
-            <w:rStyle w:val="a4"/>
-          </w:rPr>
-          <w:t>https://blog.csdn.net/q810391679/article/details/80812578</w:t>
-        </w:r>
-      </w:hyperlink>
-    </w:p>
-    <w:p>
-      <w:hyperlink r:id="rId11" w:history="1">
         <w:r>
           <w:rPr>
             <w:rStyle w:val="a4"/>
@@ -2868,9 +2934,6 @@
           <w:numId w:val="1"/>
         </w:numPr>
         <w:ind w:firstLineChars="0"/>
-        <w:rPr>
-          <w:rFonts w:hint="eastAsia"/>
-        </w:rPr>
       </w:pPr>
       <w:r>
         <w:rPr>
@@ -3066,8 +3129,6 @@
         </w:rPr>
         <w:t>应用。</w:t>
       </w:r>
-      <w:bookmarkStart w:id="10" w:name="_GoBack"/>
-      <w:bookmarkEnd w:id="10"/>
     </w:p>
     <w:p/>
     <w:p>
@@ -7832,7 +7893,7 @@
 </file>
 
 <file path=customXml/itemProps1.xml><?xml version="1.0" encoding="utf-8"?>
-<ds:datastoreItem xmlns:ds="http://schemas.openxmlformats.org/officeDocument/2006/customXml" ds:itemID="{398886E0-200B-4F0A-B6ED-AE99D0C8EFF1}">
+<ds:datastoreItem xmlns:ds="http://schemas.openxmlformats.org/officeDocument/2006/customXml" ds:itemID="{72C1F828-70C2-41ED-938B-AA213C9C12E8}">
   <ds:schemaRefs>
     <ds:schemaRef ds:uri="http://schemas.openxmlformats.org/officeDocument/2006/bibliography"/>
   </ds:schemaRefs>
